--- a/Quiz/Quiz 1/Quiz 1.docx
+++ b/Quiz/Quiz 1/Quiz 1.docx
@@ -9,7 +9,6 @@
           <w:rFonts w:ascii="Times" w:hAnsi="Times"/>
           <w:b/>
           <w:sz w:val="44"/>
-          <w:lang w:val="sv-SE"/>
         </w:rPr>
       </w:pPr>
       <w:r>
@@ -17,7 +16,6 @@
           <w:rFonts w:ascii="Times" w:hAnsi="Times"/>
           <w:b/>
           <w:sz w:val="44"/>
-          <w:lang w:val="sv-SE"/>
         </w:rPr>
         <w:t>Computer Security – IV1013</w:t>
       </w:r>
@@ -29,7 +27,6 @@
           <w:rFonts w:ascii="Times" w:hAnsi="Times"/>
           <w:b/>
           <w:sz w:val="44"/>
-          <w:lang w:val="sv-SE"/>
         </w:rPr>
       </w:pPr>
       <w:r>
@@ -37,7 +34,6 @@
           <w:rFonts w:ascii="Times" w:hAnsi="Times"/>
           <w:b/>
           <w:sz w:val="44"/>
-          <w:lang w:val="sv-SE"/>
         </w:rPr>
         <w:t>Quiz 1</w:t>
       </w:r>
@@ -49,21 +45,1129 @@
           <w:rFonts w:ascii="Times" w:hAnsi="Times"/>
           <w:b/>
           <w:sz w:val="44"/>
-          <w:lang w:val="sv-SE"/>
-        </w:rPr>
-      </w:pPr>
-    </w:p>
-    <w:p>
-      <w:pPr>
-        <w:jc w:val="both"/>
-        <w:rPr>
-          <w:rFonts w:ascii="Times" w:hAnsi="Times"/>
-          <w:sz w:val="32"/>
-          <w:lang w:val="sv-SE"/>
+        </w:rPr>
+      </w:pPr>
+    </w:p>
+    <w:p>
+      <w:pPr>
+        <w:jc w:val="both"/>
+        <w:rPr>
+          <w:rFonts w:ascii="Times" w:hAnsi="Times" w:cstheme="minorBidi"/>
+          <w:sz w:val="32"/>
+          <w:lang w:val="en-US"/>
+        </w:rPr>
+      </w:pPr>
+      <w:r>
+        <w:rPr>
+          <w:rFonts w:ascii="Times" w:hAnsi="Times"/>
+          <w:sz w:val="32"/>
+          <w:lang w:val="en-US"/>
+        </w:rPr>
+        <w:t xml:space="preserve">1, </w:t>
+      </w:r>
+      <w:r>
+        <w:rPr>
+          <w:rFonts w:ascii="Times" w:hAnsi="Times" w:cstheme="minorBidi"/>
+          <w:sz w:val="32"/>
+          <w:lang w:val="en-US"/>
+        </w:rPr>
+        <w:t>Compute the multiplicative inverse of 5 in </w:t>
+      </w:r>
+      <w:r>
+        <w:rPr>
+          <w:rFonts w:ascii="Times" w:hAnsi="Times" w:cstheme="minorBidi"/>
+          <w:b/>
+          <w:bCs/>
+          <w:sz w:val="32"/>
+          <w:lang w:val="en-US"/>
+        </w:rPr>
+        <w:t>Z</w:t>
+      </w:r>
+      <w:r>
+        <w:rPr>
+          <w:rFonts w:ascii="Times" w:hAnsi="Times" w:cstheme="minorBidi"/>
+          <w:sz w:val="32"/>
+          <w:vertAlign w:val="subscript"/>
+          <w:lang w:val="en-US"/>
+        </w:rPr>
+        <w:t>21</w:t>
+      </w:r>
+      <w:r>
+        <w:rPr>
+          <w:rFonts w:ascii="Times" w:hAnsi="Times" w:cstheme="minorBidi"/>
+          <w:sz w:val="32"/>
+          <w:lang w:val="en-US"/>
+        </w:rPr>
+        <w:t>.</w:t>
+      </w:r>
+    </w:p>
+    <w:p>
+      <w:pPr>
+        <w:jc w:val="both"/>
+        <w:rPr>
+          <w:rFonts w:ascii="Times" w:hAnsi="Times"/>
+          <w:sz w:val="32"/>
+          <w:lang w:val="en-US"/>
+        </w:rPr>
+      </w:pPr>
+    </w:p>
+    <w:p>
+      <w:pPr>
+        <w:jc w:val="both"/>
+        <w:rPr>
+          <w:rFonts w:ascii="Times" w:hAnsi="Times"/>
+          <w:sz w:val="32"/>
+          <w:lang w:val="en-US"/>
+        </w:rPr>
+      </w:pPr>
+      <w:r>
+        <w:rPr>
+          <w:rFonts w:ascii="Times" w:hAnsi="Times"/>
+          <w:sz w:val="32"/>
+          <w:lang w:val="en-US"/>
+        </w:rPr>
+        <w:t>17</w:t>
+      </w:r>
+    </w:p>
+    <w:p>
+      <w:pPr>
+        <w:pBdr>
+          <w:bottom w:val="single" w:sz="6" w:space="1" w:color="auto"/>
+        </w:pBdr>
+        <w:jc w:val="both"/>
+        <w:rPr>
+          <w:rFonts w:ascii="Times" w:hAnsi="Times"/>
+          <w:sz w:val="32"/>
+          <w:lang w:val="en-US"/>
+        </w:rPr>
+      </w:pPr>
+    </w:p>
+    <w:p>
+      <w:pPr>
+        <w:jc w:val="both"/>
+        <w:rPr>
+          <w:rFonts w:ascii="Times" w:hAnsi="Times"/>
+          <w:sz w:val="32"/>
+          <w:lang w:val="en-US"/>
+        </w:rPr>
+      </w:pPr>
+    </w:p>
+    <w:p>
+      <w:pPr>
+        <w:jc w:val="both"/>
+        <w:rPr>
+          <w:rFonts w:ascii="Times" w:eastAsiaTheme="minorHAnsi" w:hAnsi="Times" w:cstheme="minorBidi"/>
+          <w:sz w:val="32"/>
+          <w:lang w:eastAsia="en-US"/>
+        </w:rPr>
+      </w:pPr>
+      <w:r>
+        <w:rPr>
+          <w:rFonts w:ascii="Times" w:hAnsi="Times"/>
+          <w:sz w:val="32"/>
+          <w:lang w:val="en-US"/>
+        </w:rPr>
+        <w:t xml:space="preserve">2, </w:t>
+      </w:r>
+      <w:r>
+        <w:rPr>
+          <w:rFonts w:ascii="Times" w:eastAsiaTheme="minorHAnsi" w:hAnsi="Times" w:cstheme="minorBidi"/>
+          <w:sz w:val="32"/>
+          <w:lang w:val="en-US" w:eastAsia="en-US"/>
+        </w:rPr>
+        <w:t>Eve has an antenna that can pick up Alice’s encrypted cell phone conversations. What type of attack is Eve employing?</w:t>
+      </w:r>
+    </w:p>
+    <w:p>
+      <w:pPr>
+        <w:jc w:val="both"/>
+        <w:rPr>
+          <w:rFonts w:ascii="Times" w:hAnsi="Times"/>
+          <w:sz w:val="32"/>
+          <w:lang w:val="en-US"/>
+        </w:rPr>
+      </w:pPr>
+    </w:p>
+    <w:p>
+      <w:pPr>
+        <w:jc w:val="both"/>
+        <w:rPr>
+          <w:rFonts w:ascii="Times" w:hAnsi="Times"/>
+          <w:sz w:val="32"/>
+          <w:lang w:val="en-US"/>
+        </w:rPr>
+      </w:pPr>
+      <w:r>
+        <w:rPr>
+          <w:rFonts w:ascii="Times" w:hAnsi="Times"/>
+          <w:sz w:val="32"/>
+          <w:lang w:val="en-US"/>
+        </w:rPr>
+        <w:t>chosen plain-text ?</w:t>
+      </w:r>
+    </w:p>
+    <w:p>
+      <w:pPr>
+        <w:pBdr>
+          <w:bottom w:val="single" w:sz="6" w:space="1" w:color="auto"/>
+        </w:pBdr>
+        <w:jc w:val="both"/>
+        <w:rPr>
+          <w:rFonts w:ascii="Times" w:hAnsi="Times"/>
+          <w:sz w:val="32"/>
+          <w:lang w:val="en-US"/>
+        </w:rPr>
+      </w:pPr>
+    </w:p>
+    <w:p>
+      <w:pPr>
+        <w:jc w:val="both"/>
+        <w:rPr>
+          <w:rFonts w:ascii="Times" w:hAnsi="Times"/>
+          <w:sz w:val="32"/>
+          <w:lang w:val="en-US"/>
+        </w:rPr>
+      </w:pPr>
+    </w:p>
+    <w:p>
+      <w:pPr>
+        <w:jc w:val="both"/>
+        <w:rPr>
+          <w:rFonts w:ascii="Times" w:hAnsi="Times"/>
+          <w:sz w:val="32"/>
+        </w:rPr>
+      </w:pPr>
+      <w:r>
+        <w:rPr>
+          <w:rFonts w:ascii="Times" w:hAnsi="Times"/>
+          <w:sz w:val="32"/>
+          <w:lang w:val="en-US"/>
+        </w:rPr>
+        <w:t xml:space="preserve">3, </w:t>
+      </w:r>
+      <w:r>
+        <w:rPr>
+          <w:rFonts w:ascii="Times" w:hAnsi="Times"/>
+          <w:sz w:val="32"/>
+          <w:lang w:val="en-US"/>
+        </w:rPr>
+        <w:t>What is 7</w:t>
+      </w:r>
+      <w:r>
+        <w:rPr>
+          <w:rFonts w:ascii="Times" w:hAnsi="Times"/>
+          <w:sz w:val="32"/>
+          <w:vertAlign w:val="superscript"/>
+          <w:lang w:val="en-US"/>
+        </w:rPr>
+        <w:t>16</w:t>
+      </w:r>
+      <w:r>
+        <w:rPr>
+          <w:rFonts w:ascii="Times" w:hAnsi="Times"/>
+          <w:sz w:val="32"/>
+          <w:lang w:val="en-US"/>
+        </w:rPr>
+        <w:t> mod 11?</w:t>
+      </w:r>
+    </w:p>
+    <w:p>
+      <w:pPr>
+        <w:jc w:val="both"/>
+        <w:rPr>
+          <w:rFonts w:ascii="Times" w:hAnsi="Times"/>
+          <w:sz w:val="32"/>
+          <w:lang w:val="en-US"/>
+        </w:rPr>
+      </w:pPr>
+    </w:p>
+    <w:p>
+      <w:pPr>
+        <w:jc w:val="both"/>
+        <w:rPr>
+          <w:rFonts w:ascii="Times" w:hAnsi="Times"/>
+          <w:sz w:val="32"/>
+          <w:lang w:val="en-US"/>
+        </w:rPr>
+      </w:pPr>
+      <w:r>
+        <w:rPr>
+          <w:rFonts w:ascii="Times" w:hAnsi="Times"/>
+          <w:sz w:val="32"/>
+          <w:lang w:val="en-US"/>
+        </w:rPr>
+        <w:t>4</w:t>
+      </w:r>
+    </w:p>
+    <w:p>
+      <w:pPr>
+        <w:pBdr>
+          <w:bottom w:val="single" w:sz="6" w:space="1" w:color="auto"/>
+        </w:pBdr>
+        <w:jc w:val="both"/>
+        <w:rPr>
+          <w:rFonts w:ascii="Times" w:hAnsi="Times"/>
+          <w:sz w:val="32"/>
+          <w:lang w:val="en-US"/>
+        </w:rPr>
+      </w:pPr>
+    </w:p>
+    <w:p>
+      <w:pPr>
+        <w:jc w:val="both"/>
+        <w:rPr>
+          <w:rFonts w:ascii="Times" w:hAnsi="Times"/>
+          <w:sz w:val="32"/>
+          <w:lang w:val="en-US"/>
+        </w:rPr>
+      </w:pPr>
+    </w:p>
+    <w:p>
+      <w:pPr>
+        <w:jc w:val="both"/>
+        <w:rPr>
+          <w:rFonts w:ascii="Times" w:hAnsi="Times"/>
+          <w:sz w:val="32"/>
+          <w:lang w:val="en-US"/>
+        </w:rPr>
+      </w:pPr>
+      <w:r>
+        <w:rPr>
+          <w:rFonts w:ascii="Times" w:hAnsi="Times"/>
+          <w:sz w:val="32"/>
+          <w:lang w:val="en-US"/>
+        </w:rPr>
+        <w:t>4</w:t>
+      </w:r>
+      <w:r>
+        <w:rPr>
+          <w:rFonts w:ascii="Times" w:hAnsi="Times"/>
+          <w:sz w:val="32"/>
+          <w:lang w:val="en-US"/>
+        </w:rPr>
+        <w:t>,</w:t>
+      </w:r>
+    </w:p>
+    <w:p>
+      <w:pPr>
+        <w:pBdr>
+          <w:bottom w:val="single" w:sz="6" w:space="1" w:color="auto"/>
+        </w:pBdr>
+        <w:jc w:val="both"/>
+        <w:rPr>
+          <w:rFonts w:ascii="Times" w:hAnsi="Times"/>
+          <w:sz w:val="32"/>
+          <w:lang w:val="en-US"/>
+        </w:rPr>
+      </w:pPr>
+    </w:p>
+    <w:p>
+      <w:pPr>
+        <w:jc w:val="both"/>
+        <w:rPr>
+          <w:rFonts w:ascii="Times" w:hAnsi="Times"/>
+          <w:sz w:val="32"/>
+          <w:lang w:val="en-US"/>
+        </w:rPr>
+      </w:pPr>
+    </w:p>
+    <w:p>
+      <w:pPr>
+        <w:jc w:val="both"/>
+        <w:rPr>
+          <w:rFonts w:ascii="Times" w:hAnsi="Times"/>
+          <w:sz w:val="32"/>
+          <w:lang w:val="en-US"/>
+        </w:rPr>
+      </w:pPr>
+      <w:r>
+        <w:rPr>
+          <w:rFonts w:ascii="Times" w:hAnsi="Times"/>
+          <w:sz w:val="32"/>
+          <w:lang w:val="en-US"/>
+        </w:rPr>
+        <w:t xml:space="preserve">5, </w:t>
+      </w:r>
+      <w:r>
+        <w:rPr>
+          <w:rFonts w:ascii="Times" w:hAnsi="Times"/>
+          <w:sz w:val="32"/>
+          <w:lang w:val="en-US"/>
+        </w:rPr>
+        <w:t>Why can’t Bob use the pair (1,</w:t>
+      </w:r>
+      <w:r>
+        <w:rPr>
+          <w:rFonts w:ascii="Times" w:hAnsi="Times"/>
+          <w:i/>
+          <w:iCs/>
+          <w:sz w:val="32"/>
+          <w:lang w:val="en-US"/>
+        </w:rPr>
+        <w:t>n</w:t>
+      </w:r>
+      <w:r>
+        <w:rPr>
+          <w:rFonts w:ascii="Times" w:hAnsi="Times"/>
+          <w:sz w:val="32"/>
+          <w:lang w:val="en-US"/>
+        </w:rPr>
+        <w:t>) as an RSA public key, even if </w:t>
+      </w:r>
+      <w:r>
+        <w:rPr>
+          <w:rFonts w:ascii="Times" w:hAnsi="Times"/>
+          <w:i/>
+          <w:iCs/>
+          <w:sz w:val="32"/>
+          <w:lang w:val="en-US"/>
+        </w:rPr>
+        <w:t>n</w:t>
+      </w:r>
+      <w:r>
+        <w:rPr>
+          <w:rFonts w:ascii="Times" w:hAnsi="Times"/>
+          <w:sz w:val="32"/>
+          <w:lang w:val="en-US"/>
+        </w:rPr>
+        <w:t>=</w:t>
+      </w:r>
+      <w:r>
+        <w:rPr>
+          <w:rFonts w:ascii="Times" w:hAnsi="Times"/>
+          <w:i/>
+          <w:iCs/>
+          <w:sz w:val="32"/>
+          <w:lang w:val="en-US"/>
+        </w:rPr>
+        <w:t>pq</w:t>
+      </w:r>
+      <w:r>
+        <w:rPr>
+          <w:rFonts w:ascii="Times" w:hAnsi="Times"/>
+          <w:sz w:val="32"/>
+          <w:lang w:val="en-US"/>
+        </w:rPr>
+        <w:t>, for two large primes, </w:t>
+      </w:r>
+      <w:r>
+        <w:rPr>
+          <w:rFonts w:ascii="Times" w:hAnsi="Times"/>
+          <w:i/>
+          <w:iCs/>
+          <w:sz w:val="32"/>
+          <w:lang w:val="en-US"/>
+        </w:rPr>
+        <w:t>p</w:t>
+      </w:r>
+      <w:r>
+        <w:rPr>
+          <w:rFonts w:ascii="Times" w:hAnsi="Times"/>
+          <w:sz w:val="32"/>
+          <w:lang w:val="en-US"/>
+        </w:rPr>
+        <w:t> and </w:t>
+      </w:r>
+      <w:r>
+        <w:rPr>
+          <w:rFonts w:ascii="Times" w:hAnsi="Times"/>
+          <w:i/>
+          <w:iCs/>
+          <w:sz w:val="32"/>
+          <w:lang w:val="en-US"/>
+        </w:rPr>
+        <w:t>q</w:t>
+      </w:r>
+      <w:r>
+        <w:rPr>
+          <w:rFonts w:ascii="Times" w:hAnsi="Times"/>
+          <w:sz w:val="32"/>
+          <w:lang w:val="en-US"/>
+        </w:rPr>
+        <w:t>?</w:t>
+      </w:r>
+    </w:p>
+    <w:p>
+      <w:pPr>
+        <w:jc w:val="both"/>
+        <w:rPr>
+          <w:rFonts w:ascii="Times" w:hAnsi="Times"/>
+          <w:sz w:val="32"/>
+          <w:lang w:val="en-US"/>
+        </w:rPr>
+      </w:pPr>
+    </w:p>
+    <w:p>
+      <w:pPr>
+        <w:jc w:val="both"/>
+        <w:rPr>
+          <w:rFonts w:ascii="Times" w:hAnsi="Times"/>
+          <w:sz w:val="32"/>
+          <w:lang w:val="en-US"/>
+        </w:rPr>
+      </w:pPr>
+      <w:r>
+        <w:rPr>
+          <w:rFonts w:ascii="Times" w:hAnsi="Times"/>
+          <w:sz w:val="32"/>
+          <w:lang w:val="en-US"/>
+        </w:rPr>
+        <w:t>1 doesn’t encrypt</w:t>
+      </w:r>
+    </w:p>
+    <w:p>
+      <w:pPr>
+        <w:pBdr>
+          <w:bottom w:val="single" w:sz="6" w:space="1" w:color="auto"/>
+        </w:pBdr>
+        <w:jc w:val="both"/>
+        <w:rPr>
+          <w:rFonts w:ascii="Times" w:hAnsi="Times"/>
+          <w:sz w:val="32"/>
+          <w:lang w:val="en-US"/>
+        </w:rPr>
+      </w:pPr>
+    </w:p>
+    <w:p>
+      <w:pPr>
+        <w:jc w:val="both"/>
+        <w:rPr>
+          <w:rFonts w:ascii="Times" w:hAnsi="Times"/>
+          <w:sz w:val="32"/>
+          <w:lang w:val="en-US"/>
+        </w:rPr>
+      </w:pPr>
+    </w:p>
+    <w:p>
+      <w:pPr>
+        <w:jc w:val="both"/>
+        <w:rPr>
+          <w:rFonts w:ascii="Times" w:hAnsi="Times"/>
+          <w:sz w:val="32"/>
+          <w:lang w:val="en-US"/>
+        </w:rPr>
+      </w:pPr>
+      <w:r>
+        <w:rPr>
+          <w:rFonts w:ascii="Times" w:hAnsi="Times"/>
+          <w:sz w:val="32"/>
+          <w:lang w:val="en-US"/>
+        </w:rPr>
+        <w:t>6,</w:t>
+      </w:r>
+    </w:p>
+    <w:p>
+      <w:pPr>
+        <w:pBdr>
+          <w:bottom w:val="single" w:sz="6" w:space="1" w:color="auto"/>
+        </w:pBdr>
+        <w:jc w:val="both"/>
+        <w:rPr>
+          <w:rFonts w:ascii="Times" w:hAnsi="Times"/>
+          <w:sz w:val="32"/>
+          <w:lang w:val="en-US"/>
+        </w:rPr>
+      </w:pPr>
+    </w:p>
+    <w:p>
+      <w:pPr>
+        <w:jc w:val="both"/>
+        <w:rPr>
+          <w:rFonts w:ascii="Times" w:hAnsi="Times"/>
+          <w:sz w:val="32"/>
+          <w:lang w:val="en-US"/>
+        </w:rPr>
+      </w:pPr>
+    </w:p>
+    <w:p>
+      <w:pPr>
+        <w:jc w:val="both"/>
+        <w:rPr>
+          <w:rFonts w:ascii="Times" w:hAnsi="Times"/>
+          <w:sz w:val="32"/>
+          <w:lang w:val="en-US"/>
+        </w:rPr>
+      </w:pPr>
+    </w:p>
+    <w:p>
+      <w:pPr>
+        <w:jc w:val="both"/>
+        <w:rPr>
+          <w:rFonts w:ascii="Times" w:hAnsi="Times"/>
+          <w:sz w:val="32"/>
+          <w:lang w:val="en-US"/>
+        </w:rPr>
+      </w:pPr>
+    </w:p>
+    <w:p>
+      <w:pPr>
+        <w:jc w:val="both"/>
+        <w:rPr>
+          <w:rFonts w:ascii="Times" w:hAnsi="Times"/>
+          <w:sz w:val="32"/>
+          <w:lang w:val="en-US"/>
+        </w:rPr>
+      </w:pPr>
+    </w:p>
+    <w:p>
+      <w:pPr>
+        <w:jc w:val="both"/>
+        <w:rPr>
+          <w:rFonts w:ascii="Times" w:hAnsi="Times"/>
+          <w:sz w:val="32"/>
+          <w:lang w:val="en-US"/>
+        </w:rPr>
+      </w:pPr>
+    </w:p>
+    <w:p>
+      <w:pPr>
+        <w:jc w:val="both"/>
+        <w:rPr>
+          <w:rFonts w:ascii="Times" w:hAnsi="Times"/>
+          <w:sz w:val="32"/>
+          <w:lang w:val="en-US"/>
+        </w:rPr>
+      </w:pPr>
+    </w:p>
+    <w:p>
+      <w:pPr>
+        <w:jc w:val="both"/>
+        <w:rPr>
+          <w:rFonts w:ascii="Times" w:hAnsi="Times"/>
+          <w:sz w:val="32"/>
+          <w:lang w:val="en-US"/>
+        </w:rPr>
+      </w:pPr>
+      <w:r>
+        <w:rPr>
+          <w:rFonts w:ascii="Times" w:hAnsi="Times"/>
+          <w:sz w:val="32"/>
+          <w:lang w:val="en-US"/>
+        </w:rPr>
+        <w:lastRenderedPageBreak/>
+        <w:t>7,</w:t>
+      </w:r>
+      <w:r>
+        <w:rPr>
+          <w:rFonts w:ascii="Times" w:hAnsi="Times"/>
+          <w:sz w:val="32"/>
+          <w:lang w:val="en-US"/>
+        </w:rPr>
+        <w:t xml:space="preserve"> </w:t>
+      </w:r>
+      <w:r>
+        <w:rPr>
+          <w:rFonts w:ascii="Times" w:hAnsi="Times"/>
+          <w:sz w:val="32"/>
+          <w:lang w:val="en-US"/>
+        </w:rPr>
+        <w:t>Assume that the Hill cipher matrix </w:t>
+      </w:r>
+      <w:r>
+        <w:rPr>
+          <w:rFonts w:ascii="Times" w:hAnsi="Times"/>
+          <w:i/>
+          <w:iCs/>
+          <w:sz w:val="32"/>
+          <w:lang w:val="en-US"/>
+        </w:rPr>
+        <w:t>K</w:t>
+      </w:r>
+      <w:r>
+        <w:rPr>
+          <w:rFonts w:ascii="Times" w:hAnsi="Times"/>
+          <w:sz w:val="32"/>
+          <w:lang w:val="en-US"/>
+        </w:rPr>
+        <w:t> is</w:t>
+      </w:r>
+    </w:p>
+    <w:p>
+      <w:pPr>
+        <w:jc w:val="both"/>
+        <w:rPr>
+          <w:rFonts w:ascii="Times" w:hAnsi="Times"/>
+          <w:sz w:val="32"/>
+          <w:lang w:val="en-US"/>
+        </w:rPr>
+      </w:pPr>
+    </w:p>
+    <w:p>
+      <w:pPr>
+        <w:jc w:val="both"/>
+        <w:rPr>
+          <w:rFonts w:ascii="Times" w:hAnsi="Times"/>
+          <w:sz w:val="32"/>
+        </w:rPr>
+      </w:pPr>
+      <m:oMath>
+        <m:r>
+          <w:rPr>
+            <w:rFonts w:ascii="Cambria Math" w:hAnsi="Cambria Math"/>
+            <w:sz w:val="32"/>
+            <w:lang w:val="en-US"/>
+          </w:rPr>
+          <m:t xml:space="preserve">K= </m:t>
+        </m:r>
+        <m:d>
+          <m:dPr>
+            <m:begChr m:val="["/>
+            <m:endChr m:val="]"/>
+            <m:ctrlPr>
+              <w:rPr>
+                <w:rFonts w:ascii="Cambria Math" w:hAnsi="Cambria Math"/>
+                <w:i/>
+                <w:sz w:val="32"/>
+                <w:lang w:val="en-US"/>
+              </w:rPr>
+            </m:ctrlPr>
+          </m:dPr>
+          <m:e>
+            <m:m>
+              <m:mPr>
+                <m:mcs>
+                  <m:mc>
+                    <m:mcPr>
+                      <m:count m:val="3"/>
+                      <m:mcJc m:val="center"/>
+                    </m:mcPr>
+                  </m:mc>
+                </m:mcs>
+                <m:ctrlPr>
+                  <w:rPr>
+                    <w:rFonts w:ascii="Cambria Math" w:hAnsi="Cambria Math"/>
+                    <w:i/>
+                    <w:sz w:val="32"/>
+                    <w:lang w:val="en-US"/>
+                  </w:rPr>
+                </m:ctrlPr>
+              </m:mPr>
+              <m:mr>
+                <m:e>
+                  <m:r>
+                    <w:rPr>
+                      <w:rFonts w:ascii="Cambria Math" w:hAnsi="Cambria Math"/>
+                      <w:sz w:val="32"/>
+                      <w:lang w:val="en-US"/>
+                    </w:rPr>
+                    <m:t>19</m:t>
+                  </m:r>
+                </m:e>
+                <m:e>
+                  <m:r>
+                    <w:rPr>
+                      <w:rFonts w:ascii="Cambria Math" w:hAnsi="Cambria Math"/>
+                      <w:sz w:val="32"/>
+                      <w:lang w:val="en-US"/>
+                    </w:rPr>
+                    <m:t>15</m:t>
+                  </m:r>
+                </m:e>
+                <m:e>
+                  <m:r>
+                    <w:rPr>
+                      <w:rFonts w:ascii="Cambria Math" w:hAnsi="Cambria Math"/>
+                      <w:sz w:val="32"/>
+                      <w:lang w:val="en-US"/>
+                    </w:rPr>
+                    <m:t>2</m:t>
+                  </m:r>
+                </m:e>
+              </m:mr>
+              <m:mr>
+                <m:e>
+                  <m:r>
+                    <w:rPr>
+                      <w:rFonts w:ascii="Cambria Math" w:hAnsi="Cambria Math"/>
+                      <w:sz w:val="32"/>
+                      <w:lang w:val="en-US"/>
+                    </w:rPr>
+                    <m:t>17</m:t>
+                  </m:r>
+                </m:e>
+                <m:e>
+                  <m:r>
+                    <w:rPr>
+                      <w:rFonts w:ascii="Cambria Math" w:hAnsi="Cambria Math"/>
+                      <w:sz w:val="32"/>
+                      <w:lang w:val="en-US"/>
+                    </w:rPr>
+                    <m:t>21</m:t>
+                  </m:r>
+                </m:e>
+                <m:e>
+                  <m:r>
+                    <w:rPr>
+                      <w:rFonts w:ascii="Cambria Math" w:hAnsi="Cambria Math"/>
+                      <w:sz w:val="32"/>
+                      <w:lang w:val="en-US"/>
+                    </w:rPr>
+                    <m:t>21</m:t>
+                  </m:r>
+                </m:e>
+              </m:mr>
+              <m:mr>
+                <m:e>
+                  <m:r>
+                    <w:rPr>
+                      <w:rFonts w:ascii="Cambria Math" w:hAnsi="Cambria Math"/>
+                      <w:sz w:val="32"/>
+                      <w:lang w:val="en-US"/>
+                    </w:rPr>
+                    <m:t>8</m:t>
+                  </m:r>
+                </m:e>
+                <m:e>
+                  <m:r>
+                    <w:rPr>
+                      <w:rFonts w:ascii="Cambria Math" w:hAnsi="Cambria Math"/>
+                      <w:sz w:val="32"/>
+                      <w:lang w:val="en-US"/>
+                    </w:rPr>
+                    <m:t>11</m:t>
+                  </m:r>
+                </m:e>
+                <m:e>
+                  <m:r>
+                    <w:rPr>
+                      <w:rFonts w:ascii="Cambria Math" w:hAnsi="Cambria Math"/>
+                      <w:sz w:val="32"/>
+                      <w:lang w:val="en-US"/>
+                    </w:rPr>
+                    <m:t>7</m:t>
+                  </m:r>
+                </m:e>
+              </m:mr>
+            </m:m>
+          </m:e>
+        </m:d>
+      </m:oMath>
+      <w:r>
+        <w:rPr>
+          <w:rFonts w:ascii="Times" w:hAnsi="Times"/>
+          <w:sz w:val="32"/>
+          <w:lang w:val="en-US"/>
+        </w:rPr>
+        <w:tab/>
+      </w:r>
+      <w:r>
+        <w:rPr>
+          <w:rFonts w:ascii="Times" w:hAnsi="Times"/>
+          <w:sz w:val="32"/>
+          <w:lang w:val="en-US"/>
+        </w:rPr>
+        <w:tab/>
+        <w:t xml:space="preserve">CAT = </w:t>
+      </w:r>
+      <w:r>
+        <w:rPr>
+          <w:rFonts w:ascii="Times" w:hAnsi="Times"/>
+          <w:sz w:val="32"/>
+        </w:rPr>
+        <w:t xml:space="preserve">2 0 19 </w:t>
+      </w:r>
+      <w:r>
+        <w:rPr>
+          <w:rFonts w:ascii="Times" w:hAnsi="Times"/>
+          <w:sz w:val="32"/>
+        </w:rPr>
+        <w:t xml:space="preserve">     Cipher = 78 433 149</w:t>
+      </w:r>
+    </w:p>
+    <w:p>
+      <w:pPr>
+        <w:pBdr>
+          <w:bottom w:val="single" w:sz="6" w:space="1" w:color="auto"/>
+        </w:pBdr>
+        <w:jc w:val="both"/>
+        <w:rPr>
+          <w:rFonts w:ascii="Times" w:hAnsi="Times"/>
+          <w:sz w:val="32"/>
+          <w:lang w:val="en-US"/>
+        </w:rPr>
+      </w:pPr>
+    </w:p>
+    <w:p>
+      <w:pPr>
+        <w:jc w:val="both"/>
+        <w:rPr>
+          <w:rFonts w:ascii="Times" w:hAnsi="Times"/>
+          <w:sz w:val="32"/>
+          <w:lang w:val="en-US"/>
+        </w:rPr>
+      </w:pPr>
+    </w:p>
+    <w:p>
+      <w:pPr>
+        <w:jc w:val="both"/>
+        <w:rPr>
+          <w:rFonts w:ascii="Times" w:hAnsi="Times"/>
+          <w:sz w:val="32"/>
+        </w:rPr>
+      </w:pPr>
+      <w:r>
+        <w:rPr>
+          <w:rFonts w:ascii="Times" w:hAnsi="Times"/>
+          <w:sz w:val="32"/>
+          <w:lang w:val="en-US"/>
+        </w:rPr>
+        <w:t xml:space="preserve">8, </w:t>
+      </w:r>
+      <w:r>
+        <w:rPr>
+          <w:rFonts w:ascii="Times" w:hAnsi="Times"/>
+          <w:sz w:val="32"/>
+          <w:lang w:val="en-US"/>
+        </w:rPr>
+        <w:t>What is 7</w:t>
+      </w:r>
+      <w:r>
+        <w:rPr>
+          <w:rFonts w:ascii="Times" w:hAnsi="Times"/>
+          <w:sz w:val="32"/>
+          <w:vertAlign w:val="superscript"/>
+          <w:lang w:val="en-US"/>
+        </w:rPr>
+        <w:t>120</w:t>
+      </w:r>
+      <w:r>
+        <w:rPr>
+          <w:rFonts w:ascii="Times" w:hAnsi="Times"/>
+          <w:sz w:val="32"/>
+          <w:lang w:val="en-US"/>
+        </w:rPr>
+        <w:t> mod 143?</w:t>
+      </w:r>
+    </w:p>
+    <w:p>
+      <w:pPr>
+        <w:jc w:val="both"/>
+        <w:rPr>
+          <w:rFonts w:ascii="Times" w:hAnsi="Times"/>
+          <w:sz w:val="32"/>
+        </w:rPr>
+      </w:pPr>
+    </w:p>
+    <w:p>
+      <w:pPr>
+        <w:jc w:val="both"/>
+        <w:rPr>
+          <w:rFonts w:ascii="Times" w:hAnsi="Times"/>
+          <w:sz w:val="32"/>
+          <w:lang w:val="en-US"/>
+        </w:rPr>
+      </w:pPr>
+      <w:r>
+        <w:rPr>
+          <w:rFonts w:ascii="Times" w:hAnsi="Times"/>
+          <w:sz w:val="32"/>
+          <w:lang w:val="en-US"/>
+        </w:rPr>
+        <w:t>1</w:t>
+      </w:r>
+    </w:p>
+    <w:p>
+      <w:pPr>
+        <w:pBdr>
+          <w:bottom w:val="single" w:sz="6" w:space="1" w:color="auto"/>
+        </w:pBdr>
+        <w:jc w:val="both"/>
+        <w:rPr>
+          <w:rFonts w:ascii="Times" w:hAnsi="Times"/>
+          <w:sz w:val="32"/>
+          <w:lang w:val="en-US"/>
+        </w:rPr>
+      </w:pPr>
+    </w:p>
+    <w:p>
+      <w:pPr>
+        <w:jc w:val="both"/>
+        <w:rPr>
+          <w:rFonts w:ascii="Times" w:hAnsi="Times"/>
+          <w:sz w:val="32"/>
+          <w:lang w:val="en-US"/>
+        </w:rPr>
+      </w:pPr>
+    </w:p>
+    <w:p>
+      <w:pPr>
+        <w:jc w:val="both"/>
+        <w:rPr>
+          <w:rFonts w:ascii="Times" w:hAnsi="Times"/>
+          <w:sz w:val="32"/>
+          <w:lang w:val="en-US"/>
+        </w:rPr>
+      </w:pPr>
+      <w:r>
+        <w:rPr>
+          <w:rFonts w:ascii="Times" w:hAnsi="Times"/>
+          <w:sz w:val="32"/>
+          <w:lang w:val="en-US"/>
+        </w:rPr>
+        <w:t>9,</w:t>
+      </w:r>
+    </w:p>
+    <w:p>
+      <w:pPr>
+        <w:jc w:val="both"/>
+        <w:rPr>
+          <w:rFonts w:ascii="Times" w:hAnsi="Times"/>
+          <w:sz w:val="32"/>
+          <w:lang w:val="en-US"/>
+        </w:rPr>
+      </w:pPr>
+    </w:p>
+    <w:p>
+      <w:pPr>
+        <w:jc w:val="both"/>
+        <w:rPr>
+          <w:rFonts w:ascii="Times" w:hAnsi="Times"/>
+          <w:sz w:val="32"/>
+          <w:lang w:val="en-US"/>
         </w:rPr>
       </w:pPr>
       <w:bookmarkStart w:id="0" w:name="_GoBack"/>
       <w:bookmarkEnd w:id="0"/>
+    </w:p>
+    <w:p>
+      <w:pPr>
+        <w:jc w:val="both"/>
+        <w:rPr>
+          <w:rFonts w:ascii="Times" w:hAnsi="Times"/>
+          <w:sz w:val="32"/>
+          <w:lang w:val="en-US"/>
+        </w:rPr>
+      </w:pPr>
+    </w:p>
+    <w:p>
+      <w:pPr>
+        <w:jc w:val="both"/>
+        <w:rPr>
+          <w:rFonts w:ascii="Times" w:hAnsi="Times"/>
+          <w:sz w:val="32"/>
+          <w:lang w:val="en-US"/>
+        </w:rPr>
+      </w:pPr>
+    </w:p>
+    <w:p>
+      <w:pPr>
+        <w:jc w:val="both"/>
+        <w:rPr>
+          <w:rFonts w:ascii="Times" w:hAnsi="Times"/>
+          <w:sz w:val="32"/>
+          <w:lang w:val="en-US"/>
+        </w:rPr>
+      </w:pPr>
+    </w:p>
+    <w:p>
+      <w:pPr>
+        <w:jc w:val="both"/>
+        <w:rPr>
+          <w:rFonts w:ascii="Times" w:hAnsi="Times"/>
+          <w:sz w:val="32"/>
+          <w:lang w:val="en-US"/>
+        </w:rPr>
+      </w:pPr>
+    </w:p>
+    <w:p>
+      <w:pPr>
+        <w:jc w:val="both"/>
+        <w:rPr>
+          <w:rFonts w:ascii="Times" w:hAnsi="Times"/>
+          <w:sz w:val="32"/>
+          <w:lang w:val="en-US"/>
+        </w:rPr>
+      </w:pPr>
+    </w:p>
+    <w:p>
+      <w:pPr>
+        <w:jc w:val="both"/>
+        <w:rPr>
+          <w:rFonts w:ascii="Times" w:hAnsi="Times"/>
+          <w:sz w:val="32"/>
+          <w:lang w:val="en-US"/>
+        </w:rPr>
+      </w:pPr>
+    </w:p>
+    <w:p>
+      <w:pPr>
+        <w:jc w:val="both"/>
+        <w:rPr>
+          <w:rFonts w:ascii="Times" w:hAnsi="Times"/>
+          <w:sz w:val="32"/>
+          <w:lang w:val="en-US"/>
+        </w:rPr>
+      </w:pPr>
+    </w:p>
+    <w:p>
+      <w:pPr>
+        <w:jc w:val="both"/>
+        <w:rPr>
+          <w:rFonts w:ascii="Times" w:hAnsi="Times"/>
+          <w:sz w:val="32"/>
+          <w:lang w:val="en-US"/>
+        </w:rPr>
+      </w:pPr>
+    </w:p>
+    <w:p>
+      <w:pPr>
+        <w:jc w:val="both"/>
+        <w:rPr>
+          <w:rFonts w:ascii="Times" w:hAnsi="Times"/>
+          <w:sz w:val="32"/>
+          <w:lang w:val="en-US"/>
+        </w:rPr>
+      </w:pPr>
+    </w:p>
+    <w:p>
+      <w:pPr>
+        <w:jc w:val="both"/>
+        <w:rPr>
+          <w:rFonts w:ascii="Times" w:hAnsi="Times"/>
+          <w:sz w:val="32"/>
+          <w:lang w:val="en-US"/>
+        </w:rPr>
+      </w:pPr>
+    </w:p>
+    <w:p>
+      <w:pPr>
+        <w:jc w:val="both"/>
+        <w:rPr>
+          <w:rFonts w:ascii="Times" w:hAnsi="Times"/>
+          <w:sz w:val="32"/>
+          <w:lang w:val="en-US"/>
+        </w:rPr>
+      </w:pPr>
+    </w:p>
+    <w:p>
+      <w:pPr>
+        <w:jc w:val="both"/>
+        <w:rPr>
+          <w:rFonts w:ascii="Times" w:hAnsi="Times"/>
+          <w:sz w:val="32"/>
+          <w:lang w:val="en-US"/>
+        </w:rPr>
+      </w:pPr>
+    </w:p>
+    <w:p>
+      <w:pPr>
+        <w:jc w:val="both"/>
+        <w:rPr>
+          <w:rFonts w:ascii="Times" w:hAnsi="Times"/>
+          <w:sz w:val="32"/>
+          <w:lang w:val="en-US"/>
+        </w:rPr>
+      </w:pPr>
+    </w:p>
+    <w:p>
+      <w:pPr>
+        <w:jc w:val="both"/>
+        <w:rPr>
+          <w:rFonts w:ascii="Times" w:hAnsi="Times"/>
+          <w:sz w:val="32"/>
+          <w:lang w:val="en-US"/>
+        </w:rPr>
+      </w:pPr>
     </w:p>
     <w:sectPr>
       <w:pgSz w:w="11900" w:h="16840"/>
@@ -464,11 +1568,15 @@
   <w:style w:type="paragraph" w:default="1" w:styleId="Normal">
     <w:name w:val="Normal"/>
     <w:qFormat/>
+    <w:rsid w:val="00C57AF3"/>
+    <w:rPr>
+      <w:rFonts w:ascii="Times New Roman" w:eastAsia="Times New Roman" w:hAnsi="Times New Roman" w:cs="Times New Roman"/>
+      <w:lang w:val="sv-SE" w:eastAsia="sv-SE"/>
+    </w:rPr>
   </w:style>
   <w:style w:type="character" w:default="1" w:styleId="Standardstycketeckensnitt">
     <w:name w:val="Default Paragraph Font"/>
     <w:uiPriority w:val="1"/>
-    <w:semiHidden/>
     <w:unhideWhenUsed/>
   </w:style>
   <w:style w:type="table" w:default="1" w:styleId="Normaltabell">
@@ -491,6 +1599,24 @@
     <w:uiPriority w:val="99"/>
     <w:semiHidden/>
     <w:unhideWhenUsed/>
+  </w:style>
+  <w:style w:type="paragraph" w:styleId="Normalwebb">
+    <w:name w:val="Normal (Web)"/>
+    <w:basedOn w:val="Normal"/>
+    <w:uiPriority w:val="99"/>
+    <w:semiHidden/>
+    <w:unhideWhenUsed/>
+    <w:rsid w:val="007D7E9B"/>
+  </w:style>
+  <w:style w:type="character" w:styleId="Platshllartext">
+    <w:name w:val="Placeholder Text"/>
+    <w:basedOn w:val="Standardstycketeckensnitt"/>
+    <w:uiPriority w:val="99"/>
+    <w:semiHidden/>
+    <w:rsid w:val="00D76887"/>
+    <w:rPr>
+      <w:color w:val="808080"/>
+    </w:rPr>
   </w:style>
 </w:styles>
 </file>

--- a/Quiz/Quiz 1/Quiz 1.docx
+++ b/Quiz/Quiz 1/Quiz 1.docx
@@ -1026,8 +1026,113 @@
           <w:lang w:val="en-US"/>
         </w:rPr>
       </w:pPr>
+      <w:r>
+        <w:rPr>
+          <w:rFonts w:ascii="Times" w:hAnsi="Times"/>
+          <w:sz w:val="32"/>
+          <w:lang w:val="en-US"/>
+        </w:rPr>
+        <w:t>Sub for 12</w:t>
+      </w:r>
+      <w:r>
+        <w:rPr>
+          <w:rFonts w:ascii="Times" w:hAnsi="Times"/>
+          <w:sz w:val="32"/>
+          <w:lang w:val="en-US"/>
+        </w:rPr>
+        <w:t xml:space="preserve"> = 7</w:t>
+      </w:r>
+    </w:p>
+    <w:p>
+      <w:pPr>
+        <w:jc w:val="both"/>
+        <w:rPr>
+          <w:rFonts w:ascii="Times" w:hAnsi="Times"/>
+          <w:sz w:val="32"/>
+          <w:lang w:val="en-US"/>
+        </w:rPr>
+      </w:pPr>
+    </w:p>
+    <w:p>
+      <w:pPr>
+        <w:jc w:val="both"/>
+        <w:rPr>
+          <w:rFonts w:ascii="Times" w:hAnsi="Times"/>
+          <w:sz w:val="32"/>
+          <w:lang w:val="en-US"/>
+        </w:rPr>
+      </w:pPr>
+      <w:r>
+        <w:rPr>
+          <w:rFonts w:ascii="Times" w:hAnsi="Times"/>
+          <w:sz w:val="32"/>
+          <w:lang w:val="en-US"/>
+        </w:rPr>
+        <w:t>Sub for 7 = 11</w:t>
+      </w:r>
+    </w:p>
+    <w:p>
+      <w:pPr>
+        <w:jc w:val="both"/>
+        <w:rPr>
+          <w:rFonts w:ascii="Times" w:hAnsi="Times"/>
+          <w:sz w:val="32"/>
+          <w:lang w:val="en-US"/>
+        </w:rPr>
+      </w:pPr>
+    </w:p>
+    <w:p>
+      <w:pPr>
+        <w:jc w:val="both"/>
+        <w:rPr>
+          <w:rFonts w:ascii="Times" w:hAnsi="Times"/>
+          <w:sz w:val="32"/>
+          <w:lang w:val="en-US"/>
+        </w:rPr>
+      </w:pPr>
+      <w:r>
+        <w:rPr>
+          <w:rFonts w:ascii="Times" w:hAnsi="Times"/>
+          <w:sz w:val="32"/>
+          <w:lang w:val="en-US"/>
+        </w:rPr>
+        <w:t>Sub for 2 = 15</w:t>
+      </w:r>
+    </w:p>
+    <w:p>
+      <w:pPr>
+        <w:pBdr>
+          <w:bottom w:val="single" w:sz="6" w:space="1" w:color="auto"/>
+        </w:pBdr>
+        <w:jc w:val="both"/>
+        <w:rPr>
+          <w:rFonts w:ascii="Times" w:hAnsi="Times"/>
+          <w:sz w:val="32"/>
+          <w:lang w:val="en-US"/>
+        </w:rPr>
+      </w:pPr>
+    </w:p>
+    <w:p>
+      <w:pPr>
+        <w:jc w:val="both"/>
+        <w:rPr>
+          <w:rFonts w:ascii="Times" w:hAnsi="Times"/>
+          <w:sz w:val="32"/>
+          <w:lang w:val="en-US"/>
+        </w:rPr>
+      </w:pPr>
       <w:bookmarkStart w:id="0" w:name="_GoBack"/>
       <w:bookmarkEnd w:id="0"/>
+    </w:p>
+    <w:p>
+      <w:pPr>
+        <w:jc w:val="both"/>
+        <w:rPr>
+          <w:rFonts w:ascii="Times" w:hAnsi="Times"/>
+          <w:sz w:val="32"/>
+          <w:lang w:val="en-US"/>
+        </w:rPr>
+      </w:pPr>
     </w:p>
     <w:p>
       <w:pPr>

--- a/Quiz/Quiz 1/Quiz 1.docx
+++ b/Quiz/Quiz 1/Quiz 1.docx
@@ -1121,38 +1121,826 @@
           <w:lang w:val="en-US"/>
         </w:rPr>
       </w:pPr>
+    </w:p>
+    <w:p>
+      <w:pPr>
+        <w:jc w:val="both"/>
+        <w:rPr>
+          <w:rFonts w:ascii="Times" w:hAnsi="Times"/>
+          <w:sz w:val="32"/>
+          <w:lang w:val="en-US"/>
+        </w:rPr>
+      </w:pPr>
+      <w:r>
+        <w:rPr>
+          <w:rFonts w:ascii="Times" w:hAnsi="Times"/>
+          <w:sz w:val="32"/>
+          <w:lang w:val="en-US"/>
+        </w:rPr>
+        <w:t>10,</w:t>
+      </w:r>
+    </w:p>
+    <w:p>
+      <w:pPr>
+        <w:pBdr>
+          <w:bottom w:val="single" w:sz="6" w:space="1" w:color="auto"/>
+        </w:pBdr>
+        <w:jc w:val="both"/>
+        <w:rPr>
+          <w:rFonts w:ascii="Times" w:hAnsi="Times"/>
+          <w:sz w:val="32"/>
+          <w:lang w:val="en-US"/>
+        </w:rPr>
+      </w:pPr>
+    </w:p>
+    <w:p>
+      <w:pPr>
+        <w:jc w:val="both"/>
+        <w:rPr>
+          <w:rFonts w:ascii="Times" w:hAnsi="Times"/>
+          <w:sz w:val="32"/>
+          <w:lang w:val="en-US"/>
+        </w:rPr>
+      </w:pPr>
+    </w:p>
+    <w:p>
+      <w:pPr>
+        <w:jc w:val="both"/>
+        <w:rPr>
+          <w:rFonts w:ascii="Times" w:hAnsi="Times"/>
+          <w:sz w:val="32"/>
+          <w:lang w:val="en-US"/>
+        </w:rPr>
+      </w:pPr>
+      <w:r>
+        <w:rPr>
+          <w:rFonts w:ascii="Times" w:hAnsi="Times"/>
+          <w:sz w:val="32"/>
+          <w:lang w:val="en-US"/>
+        </w:rPr>
+        <w:t>11,</w:t>
+      </w:r>
+    </w:p>
+    <w:p>
+      <w:pPr>
+        <w:jc w:val="both"/>
+        <w:rPr>
+          <w:rFonts w:ascii="Times" w:hAnsi="Times"/>
+          <w:sz w:val="32"/>
+          <w:lang w:val="en-US"/>
+        </w:rPr>
+      </w:pPr>
+    </w:p>
+    <w:p>
+      <w:pPr>
+        <w:jc w:val="both"/>
+        <w:rPr>
+          <w:rFonts w:ascii="Times" w:hAnsi="Times"/>
+          <w:sz w:val="32"/>
+          <w:lang w:val="en-US"/>
+        </w:rPr>
+      </w:pPr>
+      <m:oMathPara>
+        <m:oMathParaPr>
+          <m:jc m:val="left"/>
+        </m:oMathParaPr>
+        <m:oMath>
+          <m:r>
+            <w:rPr>
+              <w:rFonts w:ascii="Cambria Math" w:hAnsi="Cambria Math"/>
+              <w:sz w:val="32"/>
+              <w:lang w:val="en-US"/>
+            </w:rPr>
+            <m:t>K=</m:t>
+          </m:r>
+          <m:d>
+            <m:dPr>
+              <m:begChr m:val="["/>
+              <m:endChr m:val="]"/>
+              <m:ctrlPr>
+                <w:rPr>
+                  <w:rFonts w:ascii="Cambria Math" w:hAnsi="Cambria Math"/>
+                  <w:i/>
+                  <w:sz w:val="32"/>
+                  <w:lang w:val="en-US"/>
+                </w:rPr>
+              </m:ctrlPr>
+            </m:dPr>
+            <m:e>
+              <m:m>
+                <m:mPr>
+                  <m:mcs>
+                    <m:mc>
+                      <m:mcPr>
+                        <m:count m:val="3"/>
+                        <m:mcJc m:val="center"/>
+                      </m:mcPr>
+                    </m:mc>
+                  </m:mcs>
+                  <m:ctrlPr>
+                    <w:rPr>
+                      <w:rFonts w:ascii="Cambria Math" w:hAnsi="Cambria Math"/>
+                      <w:i/>
+                      <w:sz w:val="32"/>
+                      <w:lang w:val="en-US"/>
+                    </w:rPr>
+                  </m:ctrlPr>
+                </m:mPr>
+                <m:mr>
+                  <m:e>
+                    <m:r>
+                      <w:rPr>
+                        <w:rFonts w:ascii="Cambria Math" w:hAnsi="Cambria Math"/>
+                        <w:sz w:val="32"/>
+                        <w:lang w:val="en-US"/>
+                      </w:rPr>
+                      <m:t>19</m:t>
+                    </m:r>
+                  </m:e>
+                  <m:e>
+                    <m:r>
+                      <w:rPr>
+                        <w:rFonts w:ascii="Cambria Math" w:hAnsi="Cambria Math"/>
+                        <w:sz w:val="32"/>
+                        <w:lang w:val="en-US"/>
+                      </w:rPr>
+                      <m:t>15</m:t>
+                    </m:r>
+                  </m:e>
+                  <m:e>
+                    <m:r>
+                      <w:rPr>
+                        <w:rFonts w:ascii="Cambria Math" w:hAnsi="Cambria Math"/>
+                        <w:sz w:val="32"/>
+                        <w:lang w:val="en-US"/>
+                      </w:rPr>
+                      <m:t>2</m:t>
+                    </m:r>
+                  </m:e>
+                </m:mr>
+                <m:mr>
+                  <m:e>
+                    <m:r>
+                      <w:rPr>
+                        <w:rFonts w:ascii="Cambria Math" w:hAnsi="Cambria Math"/>
+                        <w:sz w:val="32"/>
+                        <w:lang w:val="en-US"/>
+                      </w:rPr>
+                      <m:t>17</m:t>
+                    </m:r>
+                  </m:e>
+                  <m:e>
+                    <m:r>
+                      <w:rPr>
+                        <w:rFonts w:ascii="Cambria Math" w:hAnsi="Cambria Math"/>
+                        <w:sz w:val="32"/>
+                        <w:lang w:val="en-US"/>
+                      </w:rPr>
+                      <m:t>21</m:t>
+                    </m:r>
+                  </m:e>
+                  <m:e>
+                    <m:r>
+                      <w:rPr>
+                        <w:rFonts w:ascii="Cambria Math" w:hAnsi="Cambria Math"/>
+                        <w:sz w:val="32"/>
+                        <w:lang w:val="en-US"/>
+                      </w:rPr>
+                      <m:t>21</m:t>
+                    </m:r>
+                  </m:e>
+                </m:mr>
+                <m:mr>
+                  <m:e>
+                    <m:r>
+                      <w:rPr>
+                        <w:rFonts w:ascii="Cambria Math" w:hAnsi="Cambria Math"/>
+                        <w:sz w:val="32"/>
+                        <w:lang w:val="en-US"/>
+                      </w:rPr>
+                      <m:t>8</m:t>
+                    </m:r>
+                  </m:e>
+                  <m:e>
+                    <m:r>
+                      <w:rPr>
+                        <w:rFonts w:ascii="Cambria Math" w:hAnsi="Cambria Math"/>
+                        <w:sz w:val="32"/>
+                        <w:lang w:val="en-US"/>
+                      </w:rPr>
+                      <m:t>11</m:t>
+                    </m:r>
+                  </m:e>
+                  <m:e>
+                    <m:r>
+                      <w:rPr>
+                        <w:rFonts w:ascii="Cambria Math" w:hAnsi="Cambria Math"/>
+                        <w:sz w:val="32"/>
+                        <w:lang w:val="en-US"/>
+                      </w:rPr>
+                      <m:t>7</m:t>
+                    </m:r>
+                  </m:e>
+                </m:mr>
+              </m:m>
+            </m:e>
+          </m:d>
+        </m:oMath>
+      </m:oMathPara>
+    </w:p>
+    <w:p>
+      <w:pPr>
+        <w:jc w:val="both"/>
+        <w:rPr>
+          <w:rFonts w:ascii="Times" w:hAnsi="Times"/>
+          <w:sz w:val="32"/>
+          <w:lang w:val="en-US"/>
+        </w:rPr>
+      </w:pPr>
+    </w:p>
+    <w:p>
+      <w:pPr>
+        <w:jc w:val="both"/>
+        <w:rPr>
+          <w:rFonts w:ascii="Times" w:hAnsi="Times"/>
+          <w:sz w:val="32"/>
+          <w:lang w:val="en-US"/>
+        </w:rPr>
+      </w:pPr>
+    </w:p>
+    <w:p>
+      <w:pPr>
+        <w:jc w:val="both"/>
+        <w:rPr>
+          <w:rFonts w:ascii="Times" w:hAnsi="Times"/>
+          <w:sz w:val="32"/>
+          <w:lang w:val="en-US"/>
+        </w:rPr>
+      </w:pPr>
+      <m:oMathPara>
+        <m:oMathParaPr>
+          <m:jc m:val="left"/>
+        </m:oMathParaPr>
+        <m:oMath>
+          <m:sSup>
+            <m:sSupPr>
+              <m:ctrlPr>
+                <w:rPr>
+                  <w:rFonts w:ascii="Cambria Math" w:hAnsi="Cambria Math"/>
+                  <w:i/>
+                  <w:sz w:val="32"/>
+                  <w:lang w:val="en-US"/>
+                </w:rPr>
+              </m:ctrlPr>
+            </m:sSupPr>
+            <m:e>
+              <m:r>
+                <w:rPr>
+                  <w:rFonts w:ascii="Cambria Math" w:hAnsi="Cambria Math"/>
+                  <w:sz w:val="32"/>
+                  <w:lang w:val="en-US"/>
+                </w:rPr>
+                <m:t>K</m:t>
+              </m:r>
+            </m:e>
+            <m:sup>
+              <m:r>
+                <w:rPr>
+                  <w:rFonts w:ascii="Cambria Math" w:hAnsi="Cambria Math"/>
+                  <w:sz w:val="32"/>
+                  <w:lang w:val="en-US"/>
+                </w:rPr>
+                <m:t>-1</m:t>
+              </m:r>
+            </m:sup>
+          </m:sSup>
+          <m:r>
+            <w:rPr>
+              <w:rFonts w:ascii="Cambria Math" w:hAnsi="Cambria Math"/>
+              <w:sz w:val="32"/>
+              <w:lang w:val="en-US"/>
+            </w:rPr>
+            <m:t>=</m:t>
+          </m:r>
+          <m:d>
+            <m:dPr>
+              <m:begChr m:val="["/>
+              <m:endChr m:val="]"/>
+              <m:ctrlPr>
+                <w:rPr>
+                  <w:rFonts w:ascii="Cambria Math" w:hAnsi="Cambria Math"/>
+                  <w:i/>
+                  <w:sz w:val="32"/>
+                  <w:lang w:val="en-US"/>
+                </w:rPr>
+              </m:ctrlPr>
+            </m:dPr>
+            <m:e>
+              <m:m>
+                <m:mPr>
+                  <m:mcs>
+                    <m:mc>
+                      <m:mcPr>
+                        <m:count m:val="3"/>
+                        <m:mcJc m:val="center"/>
+                      </m:mcPr>
+                    </m:mc>
+                  </m:mcs>
+                  <m:ctrlPr>
+                    <w:rPr>
+                      <w:rFonts w:ascii="Cambria Math" w:hAnsi="Cambria Math"/>
+                      <w:i/>
+                      <w:sz w:val="32"/>
+                      <w:lang w:val="en-US"/>
+                    </w:rPr>
+                  </m:ctrlPr>
+                </m:mPr>
+                <m:mr>
+                  <m:e/>
+                  <m:e/>
+                  <m:e/>
+                </m:mr>
+                <m:mr>
+                  <m:e/>
+                  <m:e/>
+                  <m:e/>
+                </m:mr>
+                <m:mr>
+                  <m:e/>
+                  <m:e/>
+                  <m:e/>
+                </m:mr>
+              </m:m>
+            </m:e>
+          </m:d>
+        </m:oMath>
+      </m:oMathPara>
+    </w:p>
+    <w:p>
+      <w:pPr>
+        <w:pBdr>
+          <w:bottom w:val="single" w:sz="6" w:space="1" w:color="auto"/>
+        </w:pBdr>
+        <w:jc w:val="both"/>
+        <w:rPr>
+          <w:rFonts w:ascii="Times" w:hAnsi="Times"/>
+          <w:sz w:val="32"/>
+          <w:lang w:val="en-US"/>
+        </w:rPr>
+      </w:pPr>
+    </w:p>
+    <w:p>
+      <w:pPr>
+        <w:jc w:val="both"/>
+        <w:rPr>
+          <w:rFonts w:ascii="Times" w:hAnsi="Times"/>
+          <w:sz w:val="32"/>
+          <w:lang w:val="en-US"/>
+        </w:rPr>
+      </w:pPr>
+    </w:p>
+    <w:p>
+      <w:pPr>
+        <w:jc w:val="both"/>
+        <w:rPr>
+          <w:rFonts w:ascii="Times" w:hAnsi="Times"/>
+          <w:sz w:val="32"/>
+          <w:lang w:val="en-US"/>
+        </w:rPr>
+      </w:pPr>
+    </w:p>
+    <w:p>
+      <w:pPr>
+        <w:jc w:val="both"/>
+        <w:rPr>
+          <w:rFonts w:ascii="Times" w:hAnsi="Times"/>
+          <w:sz w:val="32"/>
+          <w:lang w:val="en-US"/>
+        </w:rPr>
+      </w:pPr>
+    </w:p>
+    <w:p>
+      <w:pPr>
+        <w:jc w:val="both"/>
+        <w:rPr>
+          <w:rFonts w:ascii="Times" w:hAnsi="Times"/>
+          <w:sz w:val="32"/>
+          <w:lang w:val="en-US"/>
+        </w:rPr>
+      </w:pPr>
+      <w:r>
+        <w:rPr>
+          <w:rFonts w:ascii="Times" w:hAnsi="Times"/>
+          <w:sz w:val="32"/>
+          <w:lang w:val="en-US"/>
+        </w:rPr>
+        <w:lastRenderedPageBreak/>
+        <w:t>1</w:t>
+      </w:r>
+      <w:r>
+        <w:rPr>
+          <w:rFonts w:ascii="Times" w:hAnsi="Times"/>
+          <w:sz w:val="32"/>
+          <w:lang w:val="en-US"/>
+        </w:rPr>
+        <w:t>3</w:t>
+      </w:r>
+      <w:r>
+        <w:rPr>
+          <w:rFonts w:ascii="Times" w:hAnsi="Times"/>
+          <w:sz w:val="32"/>
+          <w:lang w:val="en-US"/>
+        </w:rPr>
+        <w:t>,</w:t>
+      </w:r>
+    </w:p>
+    <w:p>
+      <w:pPr>
+        <w:jc w:val="both"/>
+        <w:rPr>
+          <w:rFonts w:ascii="Times" w:hAnsi="Times"/>
+          <w:sz w:val="32"/>
+          <w:lang w:val="en-US"/>
+        </w:rPr>
+      </w:pPr>
+    </w:p>
+    <w:p>
+      <w:pPr>
+        <w:jc w:val="both"/>
+        <w:rPr>
+          <w:rFonts w:ascii="Times" w:hAnsi="Times"/>
+          <w:sz w:val="32"/>
+          <w:lang w:val="en-US"/>
+        </w:rPr>
+      </w:pPr>
+      <w:r>
+        <w:rPr>
+          <w:rFonts w:ascii="Times" w:hAnsi="Times"/>
+          <w:sz w:val="32"/>
+          <w:lang w:val="en-US"/>
+        </w:rPr>
+        <w:t>128 = 3.4E38</w:t>
+      </w:r>
+    </w:p>
+    <w:p>
+      <w:pPr>
+        <w:jc w:val="both"/>
+        <w:rPr>
+          <w:rFonts w:ascii="Times" w:hAnsi="Times"/>
+          <w:sz w:val="32"/>
+          <w:lang w:val="en-US"/>
+        </w:rPr>
+      </w:pPr>
+    </w:p>
+    <w:p>
+      <w:pPr>
+        <w:jc w:val="both"/>
+        <w:rPr>
+          <w:rFonts w:ascii="Times" w:hAnsi="Times"/>
+          <w:sz w:val="32"/>
+          <w:lang w:val="en-US"/>
+        </w:rPr>
+      </w:pPr>
+      <w:r>
+        <w:rPr>
+          <w:rFonts w:ascii="Times" w:hAnsi="Times"/>
+          <w:sz w:val="32"/>
+          <w:lang w:val="en-US"/>
+        </w:rPr>
+        <w:t>192 = 6.</w:t>
+      </w:r>
+      <w:r>
+        <w:rPr>
+          <w:rFonts w:ascii="Times" w:hAnsi="Times"/>
+          <w:sz w:val="32"/>
+          <w:lang w:val="en-US"/>
+        </w:rPr>
+        <w:t>3</w:t>
+      </w:r>
+      <w:r>
+        <w:rPr>
+          <w:rFonts w:ascii="Times" w:hAnsi="Times"/>
+          <w:sz w:val="32"/>
+          <w:lang w:val="en-US"/>
+        </w:rPr>
+        <w:t>E57</w:t>
+      </w:r>
+    </w:p>
+    <w:p>
+      <w:pPr>
+        <w:jc w:val="both"/>
+        <w:rPr>
+          <w:rFonts w:ascii="Times" w:hAnsi="Times"/>
+          <w:sz w:val="32"/>
+          <w:lang w:val="en-US"/>
+        </w:rPr>
+      </w:pPr>
+    </w:p>
+    <w:p>
+      <w:pPr>
+        <w:jc w:val="both"/>
+        <w:rPr>
+          <w:rFonts w:ascii="Times" w:hAnsi="Times"/>
+          <w:sz w:val="32"/>
+          <w:lang w:val="en-US"/>
+        </w:rPr>
+      </w:pPr>
+      <w:r>
+        <w:rPr>
+          <w:rFonts w:ascii="Times" w:hAnsi="Times"/>
+          <w:sz w:val="32"/>
+          <w:lang w:val="en-US"/>
+        </w:rPr>
+        <w:t>256 = 1.16E77</w:t>
+      </w:r>
+    </w:p>
+    <w:p>
+      <w:pPr>
+        <w:pBdr>
+          <w:bottom w:val="single" w:sz="6" w:space="1" w:color="auto"/>
+        </w:pBdr>
+        <w:jc w:val="both"/>
+        <w:rPr>
+          <w:rFonts w:ascii="Times" w:hAnsi="Times"/>
+          <w:sz w:val="32"/>
+          <w:lang w:val="en-US"/>
+        </w:rPr>
+      </w:pPr>
+    </w:p>
+    <w:p>
+      <w:pPr>
+        <w:jc w:val="both"/>
+        <w:rPr>
+          <w:rFonts w:ascii="Times" w:hAnsi="Times"/>
+          <w:sz w:val="32"/>
+          <w:lang w:val="en-US"/>
+        </w:rPr>
+      </w:pPr>
+    </w:p>
+    <w:p>
+      <w:pPr>
+        <w:jc w:val="both"/>
+        <w:rPr>
+          <w:rFonts w:ascii="Times" w:hAnsi="Times"/>
+          <w:sz w:val="32"/>
+          <w:lang w:val="en-US"/>
+        </w:rPr>
+      </w:pPr>
+      <w:r>
+        <w:rPr>
+          <w:rFonts w:ascii="Times" w:hAnsi="Times"/>
+          <w:sz w:val="32"/>
+          <w:lang w:val="en-US"/>
+        </w:rPr>
+        <w:t xml:space="preserve">14, </w:t>
+      </w:r>
+      <w:r>
+        <w:rPr>
+          <w:rFonts w:ascii="Times" w:hAnsi="Times"/>
+          <w:sz w:val="32"/>
+          <w:lang w:val="en-US"/>
+        </w:rPr>
+        <w:t>What is the encryption of the string THELAZYFOX using the Caesar cipher (with three shift steps)?</w:t>
+      </w:r>
+    </w:p>
+    <w:p>
+      <w:pPr>
+        <w:jc w:val="both"/>
+        <w:rPr>
+          <w:rFonts w:ascii="Times" w:hAnsi="Times"/>
+          <w:sz w:val="32"/>
+          <w:lang w:val="en-US"/>
+        </w:rPr>
+      </w:pPr>
+    </w:p>
+    <w:p>
+      <w:pPr>
+        <w:jc w:val="both"/>
+        <w:rPr>
+          <w:rFonts w:ascii="Times" w:hAnsi="Times"/>
+          <w:sz w:val="32"/>
+          <w:lang w:val="en-US"/>
+        </w:rPr>
+      </w:pPr>
+      <w:r>
+        <w:rPr>
+          <w:rFonts w:ascii="Times" w:hAnsi="Times"/>
+          <w:sz w:val="32"/>
+          <w:lang w:val="en-US"/>
+        </w:rPr>
+        <w:t>WKHODCBIRA</w:t>
+      </w:r>
+    </w:p>
+    <w:p>
+      <w:pPr>
+        <w:pBdr>
+          <w:bottom w:val="single" w:sz="6" w:space="1" w:color="auto"/>
+        </w:pBdr>
+        <w:jc w:val="both"/>
+        <w:rPr>
+          <w:rFonts w:ascii="Times" w:hAnsi="Times"/>
+          <w:sz w:val="32"/>
+          <w:lang w:val="en-US"/>
+        </w:rPr>
+      </w:pPr>
+    </w:p>
+    <w:p>
+      <w:pPr>
+        <w:jc w:val="both"/>
+        <w:rPr>
+          <w:rFonts w:ascii="Times" w:hAnsi="Times"/>
+          <w:sz w:val="32"/>
+          <w:lang w:val="en-US"/>
+        </w:rPr>
+      </w:pPr>
+    </w:p>
+    <w:p>
+      <w:pPr>
+        <w:jc w:val="both"/>
+        <w:rPr>
+          <w:rFonts w:ascii="Times" w:hAnsi="Times"/>
+          <w:sz w:val="32"/>
+          <w:lang w:val="en-US"/>
+        </w:rPr>
+      </w:pPr>
+      <w:r>
+        <w:rPr>
+          <w:rFonts w:ascii="Times" w:hAnsi="Times"/>
+          <w:sz w:val="32"/>
+          <w:lang w:val="en-US"/>
+        </w:rPr>
+        <w:t xml:space="preserve">15, </w:t>
+      </w:r>
+      <w:r>
+        <w:rPr>
+          <w:rFonts w:ascii="Times" w:hAnsi="Times"/>
+          <w:sz w:val="32"/>
+          <w:lang w:val="en-US"/>
+        </w:rPr>
+        <w:t>Show the result of an Elgamal encryption of the message </w:t>
+      </w:r>
+      <w:r>
+        <w:rPr>
+          <w:rFonts w:ascii="Times" w:hAnsi="Times"/>
+          <w:i/>
+          <w:iCs/>
+          <w:sz w:val="32"/>
+          <w:lang w:val="en-US"/>
+        </w:rPr>
+        <w:t>M</w:t>
+      </w:r>
+      <w:r>
+        <w:rPr>
+          <w:rFonts w:ascii="Times" w:hAnsi="Times"/>
+          <w:sz w:val="32"/>
+          <w:lang w:val="en-US"/>
+        </w:rPr>
+        <w:t>=8 using </w:t>
+      </w:r>
+      <w:r>
+        <w:rPr>
+          <w:rFonts w:ascii="Times" w:hAnsi="Times"/>
+          <w:i/>
+          <w:iCs/>
+          <w:sz w:val="32"/>
+          <w:lang w:val="en-US"/>
+        </w:rPr>
+        <w:t>k</w:t>
+      </w:r>
+      <w:r>
+        <w:rPr>
+          <w:rFonts w:ascii="Times" w:hAnsi="Times"/>
+          <w:sz w:val="32"/>
+          <w:lang w:val="en-US"/>
+        </w:rPr>
+        <w:t>=4 for the public key (</w:t>
+      </w:r>
+      <w:r>
+        <w:rPr>
+          <w:rFonts w:ascii="Times" w:hAnsi="Times"/>
+          <w:i/>
+          <w:iCs/>
+          <w:sz w:val="32"/>
+          <w:lang w:val="en-US"/>
+        </w:rPr>
+        <w:t>p</w:t>
+      </w:r>
+      <w:r>
+        <w:rPr>
+          <w:rFonts w:ascii="Times" w:hAnsi="Times"/>
+          <w:sz w:val="32"/>
+          <w:lang w:val="en-US"/>
+        </w:rPr>
+        <w:t>,</w:t>
+      </w:r>
+      <w:r>
+        <w:rPr>
+          <w:rFonts w:ascii="Times" w:hAnsi="Times"/>
+          <w:i/>
+          <w:iCs/>
+          <w:sz w:val="32"/>
+          <w:lang w:val="en-US"/>
+        </w:rPr>
+        <w:t>g</w:t>
+      </w:r>
+      <w:r>
+        <w:rPr>
+          <w:rFonts w:ascii="Times" w:hAnsi="Times"/>
+          <w:sz w:val="32"/>
+          <w:lang w:val="en-US"/>
+        </w:rPr>
+        <w:t>,</w:t>
+      </w:r>
+      <w:r>
+        <w:rPr>
+          <w:rFonts w:ascii="Times" w:hAnsi="Times"/>
+          <w:i/>
+          <w:iCs/>
+          <w:sz w:val="32"/>
+          <w:lang w:val="en-US"/>
+        </w:rPr>
+        <w:t>y</w:t>
+      </w:r>
+      <w:r>
+        <w:rPr>
+          <w:rFonts w:ascii="Times" w:hAnsi="Times"/>
+          <w:sz w:val="32"/>
+          <w:lang w:val="en-US"/>
+        </w:rPr>
+        <w:t>)=(59,2,25):</w:t>
+      </w:r>
+    </w:p>
+    <w:p>
+      <w:pPr>
+        <w:jc w:val="both"/>
+        <w:rPr>
+          <w:rFonts w:ascii="Times" w:hAnsi="Times"/>
+          <w:sz w:val="32"/>
+          <w:lang w:val="en-US"/>
+        </w:rPr>
+      </w:pPr>
+    </w:p>
+    <w:p>
+      <w:pPr>
+        <w:jc w:val="both"/>
+        <w:rPr>
+          <w:rFonts w:ascii="Times" w:hAnsi="Times"/>
+          <w:sz w:val="32"/>
+          <w:lang w:val="en-US"/>
+        </w:rPr>
+      </w:pPr>
+    </w:p>
+    <w:p>
+      <w:pPr>
+        <w:jc w:val="both"/>
+        <w:rPr>
+          <w:rFonts w:ascii="Times" w:hAnsi="Times"/>
+          <w:sz w:val="32"/>
+          <w:lang w:val="en-US"/>
+        </w:rPr>
+      </w:pPr>
+    </w:p>
+    <w:p>
+      <w:pPr>
+        <w:jc w:val="both"/>
+        <w:rPr>
+          <w:rFonts w:ascii="Times" w:hAnsi="Times"/>
+          <w:sz w:val="32"/>
+          <w:lang w:val="en-US"/>
+        </w:rPr>
+      </w:pPr>
+    </w:p>
+    <w:p>
+      <w:pPr>
+        <w:jc w:val="both"/>
+        <w:rPr>
+          <w:rFonts w:ascii="Times" w:hAnsi="Times"/>
+          <w:sz w:val="32"/>
+          <w:lang w:val="en-US"/>
+        </w:rPr>
+      </w:pPr>
+    </w:p>
+    <w:p>
+      <w:pPr>
+        <w:jc w:val="both"/>
+        <w:rPr>
+          <w:rFonts w:ascii="Times" w:hAnsi="Times"/>
+          <w:sz w:val="32"/>
+          <w:lang w:val="en-US"/>
+        </w:rPr>
+      </w:pPr>
+    </w:p>
+    <w:p>
+      <w:pPr>
+        <w:jc w:val="both"/>
+        <w:rPr>
+          <w:rFonts w:ascii="Times" w:hAnsi="Times"/>
+          <w:sz w:val="32"/>
+          <w:lang w:val="en-US"/>
+        </w:rPr>
+      </w:pPr>
       <w:bookmarkStart w:id="0" w:name="_GoBack"/>
       <w:bookmarkEnd w:id="0"/>
-    </w:p>
-    <w:p>
-      <w:pPr>
-        <w:jc w:val="both"/>
-        <w:rPr>
-          <w:rFonts w:ascii="Times" w:hAnsi="Times"/>
-          <w:sz w:val="32"/>
-          <w:lang w:val="en-US"/>
-        </w:rPr>
-      </w:pPr>
-    </w:p>
-    <w:p>
-      <w:pPr>
-        <w:jc w:val="both"/>
-        <w:rPr>
-          <w:rFonts w:ascii="Times" w:hAnsi="Times"/>
-          <w:sz w:val="32"/>
-          <w:lang w:val="en-US"/>
-        </w:rPr>
-      </w:pPr>
-    </w:p>
-    <w:p>
-      <w:pPr>
-        <w:jc w:val="both"/>
-        <w:rPr>
-          <w:rFonts w:ascii="Times" w:hAnsi="Times"/>
-          <w:sz w:val="32"/>
-          <w:lang w:val="en-US"/>
-        </w:rPr>
-      </w:pPr>
     </w:p>
     <w:p>
       <w:pPr>

--- a/Quiz/Quiz 1/Quiz 1.docx
+++ b/Quiz/Quiz 1/Quiz 1.docx
@@ -9,6 +9,7 @@
           <w:rFonts w:ascii="Times" w:hAnsi="Times"/>
           <w:b/>
           <w:sz w:val="44"/>
+          <w:lang w:val="en-US"/>
         </w:rPr>
       </w:pPr>
       <w:r>
@@ -16,6 +17,7 @@
           <w:rFonts w:ascii="Times" w:hAnsi="Times"/>
           <w:b/>
           <w:sz w:val="44"/>
+          <w:lang w:val="en-US"/>
         </w:rPr>
         <w:t>Computer Security – IV1013</w:t>
       </w:r>
@@ -27,6 +29,7 @@
           <w:rFonts w:ascii="Times" w:hAnsi="Times"/>
           <w:b/>
           <w:sz w:val="44"/>
+          <w:lang w:val="en-US"/>
         </w:rPr>
       </w:pPr>
       <w:r>
@@ -34,6 +37,7 @@
           <w:rFonts w:ascii="Times" w:hAnsi="Times"/>
           <w:b/>
           <w:sz w:val="44"/>
+          <w:lang w:val="en-US"/>
         </w:rPr>
         <w:t>Quiz 1</w:t>
       </w:r>
@@ -45,6 +49,7 @@
           <w:rFonts w:ascii="Times" w:hAnsi="Times"/>
           <w:b/>
           <w:sz w:val="44"/>
+          <w:lang w:val="en-US"/>
         </w:rPr>
       </w:pPr>
     </w:p>
@@ -158,7 +163,7 @@
         <w:rPr>
           <w:rFonts w:ascii="Times" w:eastAsiaTheme="minorHAnsi" w:hAnsi="Times" w:cstheme="minorBidi"/>
           <w:sz w:val="32"/>
-          <w:lang w:eastAsia="en-US"/>
+          <w:lang w:val="en-US" w:eastAsia="en-US"/>
         </w:rPr>
       </w:pPr>
       <w:r>
@@ -203,7 +208,15 @@
           <w:sz w:val="32"/>
           <w:lang w:val="en-US"/>
         </w:rPr>
-        <w:t>chosen plain-text ?</w:t>
+        <w:t>Ciphertext-only attack</w:t>
+      </w:r>
+      <w:r>
+        <w:rPr>
+          <w:rFonts w:ascii="Times" w:hAnsi="Times"/>
+          <w:sz w:val="32"/>
+          <w:lang w:val="en-US"/>
+        </w:rPr>
+        <w:t xml:space="preserve"> ?</w:t>
       </w:r>
     </w:p>
     <w:p>
@@ -235,6 +248,7 @@
         <w:rPr>
           <w:rFonts w:ascii="Times" w:hAnsi="Times"/>
           <w:sz w:val="32"/>
+          <w:lang w:val="en-US"/>
         </w:rPr>
       </w:pPr>
       <w:r>
@@ -350,6 +364,34 @@
     </w:p>
     <w:p>
       <w:pPr>
+        <w:jc w:val="both"/>
+        <w:rPr>
+          <w:rFonts w:ascii="Times" w:hAnsi="Times"/>
+          <w:sz w:val="32"/>
+          <w:lang w:val="en-US"/>
+        </w:rPr>
+      </w:pPr>
+    </w:p>
+    <w:p>
+      <w:pPr>
+        <w:jc w:val="both"/>
+        <w:rPr>
+          <w:rFonts w:ascii="Times" w:hAnsi="Times"/>
+          <w:sz w:val="32"/>
+          <w:lang w:val="en-US"/>
+        </w:rPr>
+      </w:pPr>
+      <w:r>
+        <w:rPr>
+          <w:rFonts w:ascii="Times" w:hAnsi="Times"/>
+          <w:sz w:val="32"/>
+          <w:lang w:val="en-US"/>
+        </w:rPr>
+        <w:t>6, 9, 7</w:t>
+      </w:r>
+    </w:p>
+    <w:p>
+      <w:pPr>
         <w:pBdr>
           <w:bottom w:val="single" w:sz="6" w:space="1" w:color="auto"/>
         </w:pBdr>
@@ -558,6 +600,34 @@
     </w:p>
     <w:p>
       <w:pPr>
+        <w:jc w:val="both"/>
+        <w:rPr>
+          <w:rFonts w:ascii="Times" w:hAnsi="Times"/>
+          <w:sz w:val="32"/>
+          <w:lang w:val="en-US"/>
+        </w:rPr>
+      </w:pPr>
+    </w:p>
+    <w:p>
+      <w:pPr>
+        <w:jc w:val="both"/>
+        <w:rPr>
+          <w:rFonts w:ascii="Times" w:hAnsi="Times"/>
+          <w:sz w:val="32"/>
+          <w:lang w:val="en-US"/>
+        </w:rPr>
+      </w:pPr>
+      <w:r>
+        <w:rPr>
+          <w:rFonts w:ascii="Times" w:hAnsi="Times"/>
+          <w:sz w:val="32"/>
+          <w:lang w:val="en-US"/>
+        </w:rPr>
+        <w:t>7 254 329</w:t>
+      </w:r>
+    </w:p>
+    <w:p>
+      <w:pPr>
         <w:pBdr>
           <w:bottom w:val="single" w:sz="6" w:space="1" w:color="auto"/>
         </w:pBdr>
@@ -644,7 +714,6 @@
           <w:sz w:val="32"/>
           <w:lang w:val="en-US"/>
         </w:rPr>
-        <w:lastRenderedPageBreak/>
         <w:t>7,</w:t>
       </w:r>
       <w:r>
@@ -698,6 +767,7 @@
         <w:rPr>
           <w:rFonts w:ascii="Times" w:hAnsi="Times"/>
           <w:sz w:val="32"/>
+          <w:lang w:val="en-US"/>
         </w:rPr>
       </w:pPr>
       <m:oMath>
@@ -863,15 +933,17 @@
         <w:rPr>
           <w:rFonts w:ascii="Times" w:hAnsi="Times"/>
           <w:sz w:val="32"/>
-        </w:rPr>
-        <w:t xml:space="preserve">2 0 19 </w:t>
-      </w:r>
-      <w:r>
-        <w:rPr>
-          <w:rFonts w:ascii="Times" w:hAnsi="Times"/>
-          <w:sz w:val="32"/>
-        </w:rPr>
-        <w:t xml:space="preserve">     Cipher = 78 433 149</w:t>
+          <w:lang w:val="en-US"/>
+        </w:rPr>
+        <w:t xml:space="preserve">2 0 19      Cipher = </w:t>
+      </w:r>
+      <w:r>
+        <w:rPr>
+          <w:rFonts w:ascii="Times" w:hAnsi="Times"/>
+          <w:sz w:val="32"/>
+          <w:lang w:val="en-US"/>
+        </w:rPr>
+        <w:t>24 17 19</w:t>
       </w:r>
     </w:p>
     <w:p>
@@ -903,6 +975,7 @@
         <w:rPr>
           <w:rFonts w:ascii="Times" w:hAnsi="Times"/>
           <w:sz w:val="32"/>
+          <w:lang w:val="en-US"/>
         </w:rPr>
       </w:pPr>
       <w:r>
@@ -945,6 +1018,7 @@
         <w:rPr>
           <w:rFonts w:ascii="Times" w:hAnsi="Times"/>
           <w:sz w:val="32"/>
+          <w:lang w:val="en-US"/>
         </w:rPr>
       </w:pPr>
     </w:p>
@@ -1456,19 +1530,100 @@
                   </m:ctrlPr>
                 </m:mPr>
                 <m:mr>
-                  <m:e/>
-                  <m:e/>
-                  <m:e/>
+                  <m:e>
+                    <m:r>
+                      <w:rPr>
+                        <w:rFonts w:ascii="Cambria Math" w:hAnsi="Cambria Math"/>
+                        <w:sz w:val="32"/>
+                        <w:lang w:val="en-US"/>
+                      </w:rPr>
+                      <m:t>8</m:t>
+                    </m:r>
+                  </m:e>
+                  <m:e>
+                    <m:r>
+                      <w:rPr>
+                        <w:rFonts w:ascii="Cambria Math" w:hAnsi="Cambria Math"/>
+                        <w:sz w:val="32"/>
+                        <w:lang w:val="en-US"/>
+                      </w:rPr>
+                      <m:t>11</m:t>
+                    </m:r>
+                  </m:e>
+                  <m:e>
+                    <m:r>
+                      <w:rPr>
+                        <w:rFonts w:ascii="Cambria Math" w:hAnsi="Cambria Math"/>
+                        <w:sz w:val="32"/>
+                        <w:lang w:val="en-US"/>
+                      </w:rPr>
+                      <m:t>13</m:t>
+                    </m:r>
+                  </m:e>
                 </m:mr>
                 <m:mr>
-                  <m:e/>
-                  <m:e/>
-                  <m:e/>
+                  <m:e>
+                    <m:r>
+                      <w:rPr>
+                        <w:rFonts w:ascii="Cambria Math" w:hAnsi="Cambria Math"/>
+                        <w:sz w:val="32"/>
+                        <w:lang w:val="en-US"/>
+                      </w:rPr>
+                      <m:t>17</m:t>
+                    </m:r>
+                  </m:e>
+                  <m:e>
+                    <m:r>
+                      <w:rPr>
+                        <w:rFonts w:ascii="Cambria Math" w:hAnsi="Cambria Math"/>
+                        <w:sz w:val="32"/>
+                        <w:lang w:val="en-US"/>
+                      </w:rPr>
+                      <m:t>13</m:t>
+                    </m:r>
+                  </m:e>
+                  <m:e>
+                    <m:r>
+                      <w:rPr>
+                        <w:rFonts w:ascii="Cambria Math" w:hAnsi="Cambria Math"/>
+                        <w:sz w:val="32"/>
+                        <w:lang w:val="en-US"/>
+                      </w:rPr>
+                      <m:t>23</m:t>
+                    </m:r>
+                  </m:e>
                 </m:mr>
                 <m:mr>
-                  <m:e/>
-                  <m:e/>
-                  <m:e/>
+                  <m:e>
+                    <m:r>
+                      <w:rPr>
+                        <w:rFonts w:ascii="Cambria Math" w:hAnsi="Cambria Math"/>
+                        <w:sz w:val="32"/>
+                        <w:lang w:val="en-US"/>
+                      </w:rPr>
+                      <m:t>5</m:t>
+                    </m:r>
+                  </m:e>
+                  <m:e>
+                    <m:r>
+                      <w:rPr>
+                        <w:rFonts w:ascii="Cambria Math" w:hAnsi="Cambria Math"/>
+                        <w:sz w:val="32"/>
+                        <w:lang w:val="en-US"/>
+                      </w:rPr>
+                      <m:t>19</m:t>
+                    </m:r>
+                  </m:e>
+                  <m:e>
+                    <m:r>
+                      <w:rPr>
+                        <w:rFonts w:ascii="Cambria Math" w:hAnsi="Cambria Math"/>
+                        <w:sz w:val="32"/>
+                        <w:lang w:val="en-US"/>
+                      </w:rPr>
+                      <m:t>16</m:t>
+                    </m:r>
+                  </m:e>
                 </m:mr>
               </m:m>
             </m:e>
@@ -1498,160 +1653,13 @@
           <w:lang w:val="en-US"/>
         </w:rPr>
       </w:pPr>
-    </w:p>
-    <w:p>
-      <w:pPr>
-        <w:jc w:val="both"/>
-        <w:rPr>
-          <w:rFonts w:ascii="Times" w:hAnsi="Times"/>
-          <w:sz w:val="32"/>
-          <w:lang w:val="en-US"/>
-        </w:rPr>
-      </w:pPr>
-    </w:p>
-    <w:p>
-      <w:pPr>
-        <w:jc w:val="both"/>
-        <w:rPr>
-          <w:rFonts w:ascii="Times" w:hAnsi="Times"/>
-          <w:sz w:val="32"/>
-          <w:lang w:val="en-US"/>
-        </w:rPr>
-      </w:pPr>
-    </w:p>
-    <w:p>
-      <w:pPr>
-        <w:jc w:val="both"/>
-        <w:rPr>
-          <w:rFonts w:ascii="Times" w:hAnsi="Times"/>
-          <w:sz w:val="32"/>
-          <w:lang w:val="en-US"/>
-        </w:rPr>
-      </w:pPr>
-      <w:r>
-        <w:rPr>
-          <w:rFonts w:ascii="Times" w:hAnsi="Times"/>
-          <w:sz w:val="32"/>
-          <w:lang w:val="en-US"/>
-        </w:rPr>
-        <w:lastRenderedPageBreak/>
-        <w:t>1</w:t>
-      </w:r>
-      <w:r>
-        <w:rPr>
-          <w:rFonts w:ascii="Times" w:hAnsi="Times"/>
-          <w:sz w:val="32"/>
-          <w:lang w:val="en-US"/>
-        </w:rPr>
-        <w:t>3</w:t>
-      </w:r>
-      <w:r>
-        <w:rPr>
-          <w:rFonts w:ascii="Times" w:hAnsi="Times"/>
-          <w:sz w:val="32"/>
-          <w:lang w:val="en-US"/>
-        </w:rPr>
-        <w:t>,</w:t>
-      </w:r>
-    </w:p>
-    <w:p>
-      <w:pPr>
-        <w:jc w:val="both"/>
-        <w:rPr>
-          <w:rFonts w:ascii="Times" w:hAnsi="Times"/>
-          <w:sz w:val="32"/>
-          <w:lang w:val="en-US"/>
-        </w:rPr>
-      </w:pPr>
-    </w:p>
-    <w:p>
-      <w:pPr>
-        <w:jc w:val="both"/>
-        <w:rPr>
-          <w:rFonts w:ascii="Times" w:hAnsi="Times"/>
-          <w:sz w:val="32"/>
-          <w:lang w:val="en-US"/>
-        </w:rPr>
-      </w:pPr>
-      <w:r>
-        <w:rPr>
-          <w:rFonts w:ascii="Times" w:hAnsi="Times"/>
-          <w:sz w:val="32"/>
-          <w:lang w:val="en-US"/>
-        </w:rPr>
-        <w:t>128 = 3.4E38</w:t>
-      </w:r>
-    </w:p>
-    <w:p>
-      <w:pPr>
-        <w:jc w:val="both"/>
-        <w:rPr>
-          <w:rFonts w:ascii="Times" w:hAnsi="Times"/>
-          <w:sz w:val="32"/>
-          <w:lang w:val="en-US"/>
-        </w:rPr>
-      </w:pPr>
-    </w:p>
-    <w:p>
-      <w:pPr>
-        <w:jc w:val="both"/>
-        <w:rPr>
-          <w:rFonts w:ascii="Times" w:hAnsi="Times"/>
-          <w:sz w:val="32"/>
-          <w:lang w:val="en-US"/>
-        </w:rPr>
-      </w:pPr>
-      <w:r>
-        <w:rPr>
-          <w:rFonts w:ascii="Times" w:hAnsi="Times"/>
-          <w:sz w:val="32"/>
-          <w:lang w:val="en-US"/>
-        </w:rPr>
-        <w:t>192 = 6.</w:t>
-      </w:r>
-      <w:r>
-        <w:rPr>
-          <w:rFonts w:ascii="Times" w:hAnsi="Times"/>
-          <w:sz w:val="32"/>
-          <w:lang w:val="en-US"/>
-        </w:rPr>
-        <w:t>3</w:t>
-      </w:r>
-      <w:r>
-        <w:rPr>
-          <w:rFonts w:ascii="Times" w:hAnsi="Times"/>
-          <w:sz w:val="32"/>
-          <w:lang w:val="en-US"/>
-        </w:rPr>
-        <w:t>E57</w:t>
-      </w:r>
-    </w:p>
-    <w:p>
-      <w:pPr>
-        <w:jc w:val="both"/>
-        <w:rPr>
-          <w:rFonts w:ascii="Times" w:hAnsi="Times"/>
-          <w:sz w:val="32"/>
-          <w:lang w:val="en-US"/>
-        </w:rPr>
-      </w:pPr>
-    </w:p>
-    <w:p>
-      <w:pPr>
-        <w:jc w:val="both"/>
-        <w:rPr>
-          <w:rFonts w:ascii="Times" w:hAnsi="Times"/>
-          <w:sz w:val="32"/>
-          <w:lang w:val="en-US"/>
-        </w:rPr>
-      </w:pPr>
-      <w:r>
-        <w:rPr>
-          <w:rFonts w:ascii="Times" w:hAnsi="Times"/>
-          <w:sz w:val="32"/>
-          <w:lang w:val="en-US"/>
-        </w:rPr>
-        <w:t>256 = 1.16E77</w:t>
+      <w:r>
+        <w:rPr>
+          <w:rFonts w:ascii="Times" w:hAnsi="Times"/>
+          <w:sz w:val="32"/>
+          <w:lang w:val="en-US"/>
+        </w:rPr>
+        <w:t>12,</w:t>
       </w:r>
     </w:p>
     <w:p>
@@ -1692,43 +1700,139 @@
           <w:sz w:val="32"/>
           <w:lang w:val="en-US"/>
         </w:rPr>
-        <w:t xml:space="preserve">14, </w:t>
-      </w:r>
-      <w:r>
-        <w:rPr>
-          <w:rFonts w:ascii="Times" w:hAnsi="Times"/>
-          <w:sz w:val="32"/>
-          <w:lang w:val="en-US"/>
-        </w:rPr>
-        <w:t>What is the encryption of the string THELAZYFOX using the Caesar cipher (with three shift steps)?</w:t>
-      </w:r>
-    </w:p>
-    <w:p>
-      <w:pPr>
-        <w:jc w:val="both"/>
-        <w:rPr>
-          <w:rFonts w:ascii="Times" w:hAnsi="Times"/>
-          <w:sz w:val="32"/>
-          <w:lang w:val="en-US"/>
-        </w:rPr>
-      </w:pPr>
-    </w:p>
-    <w:p>
-      <w:pPr>
-        <w:jc w:val="both"/>
-        <w:rPr>
-          <w:rFonts w:ascii="Times" w:hAnsi="Times"/>
-          <w:sz w:val="32"/>
-          <w:lang w:val="en-US"/>
-        </w:rPr>
-      </w:pPr>
-      <w:r>
-        <w:rPr>
-          <w:rFonts w:ascii="Times" w:hAnsi="Times"/>
-          <w:sz w:val="32"/>
-          <w:lang w:val="en-US"/>
-        </w:rPr>
-        <w:t>WKHODCBIRA</w:t>
+        <w:t>1</w:t>
+      </w:r>
+      <w:r>
+        <w:rPr>
+          <w:rFonts w:ascii="Times" w:hAnsi="Times"/>
+          <w:sz w:val="32"/>
+          <w:lang w:val="en-US"/>
+        </w:rPr>
+        <w:t>3</w:t>
+      </w:r>
+      <w:r>
+        <w:rPr>
+          <w:rFonts w:ascii="Times" w:hAnsi="Times"/>
+          <w:sz w:val="32"/>
+          <w:lang w:val="en-US"/>
+        </w:rPr>
+        <w:t>,</w:t>
+      </w:r>
+    </w:p>
+    <w:p>
+      <w:pPr>
+        <w:jc w:val="both"/>
+        <w:rPr>
+          <w:rFonts w:ascii="Times" w:hAnsi="Times"/>
+          <w:sz w:val="32"/>
+          <w:lang w:val="en-US"/>
+        </w:rPr>
+      </w:pPr>
+    </w:p>
+    <w:p>
+      <w:pPr>
+        <w:jc w:val="both"/>
+        <w:rPr>
+          <w:rFonts w:ascii="Times" w:hAnsi="Times"/>
+          <w:sz w:val="32"/>
+          <w:lang w:val="en-US"/>
+        </w:rPr>
+      </w:pPr>
+      <w:r>
+        <w:rPr>
+          <w:rFonts w:ascii="Times" w:hAnsi="Times"/>
+          <w:sz w:val="32"/>
+          <w:lang w:val="en-US"/>
+        </w:rPr>
+        <w:t>128 = 3.4</w:t>
+      </w:r>
+      <w:r>
+        <w:rPr>
+          <w:rFonts w:ascii="Times" w:hAnsi="Times"/>
+          <w:sz w:val="32"/>
+          <w:lang w:val="en-US"/>
+        </w:rPr>
+        <w:t>0</w:t>
+      </w:r>
+      <w:r>
+        <w:rPr>
+          <w:rFonts w:ascii="Times" w:hAnsi="Times"/>
+          <w:sz w:val="32"/>
+          <w:lang w:val="en-US"/>
+        </w:rPr>
+        <w:t>E38</w:t>
+      </w:r>
+    </w:p>
+    <w:p>
+      <w:pPr>
+        <w:jc w:val="both"/>
+        <w:rPr>
+          <w:rFonts w:ascii="Times" w:hAnsi="Times"/>
+          <w:sz w:val="32"/>
+          <w:lang w:val="en-US"/>
+        </w:rPr>
+      </w:pPr>
+    </w:p>
+    <w:p>
+      <w:pPr>
+        <w:jc w:val="both"/>
+        <w:rPr>
+          <w:rFonts w:ascii="Times" w:hAnsi="Times"/>
+          <w:sz w:val="32"/>
+          <w:lang w:val="en-US"/>
+        </w:rPr>
+      </w:pPr>
+      <w:r>
+        <w:rPr>
+          <w:rFonts w:ascii="Times" w:hAnsi="Times"/>
+          <w:sz w:val="32"/>
+          <w:lang w:val="en-US"/>
+        </w:rPr>
+        <w:t>192 = 6.</w:t>
+      </w:r>
+      <w:r>
+        <w:rPr>
+          <w:rFonts w:ascii="Times" w:hAnsi="Times"/>
+          <w:sz w:val="32"/>
+          <w:lang w:val="en-US"/>
+        </w:rPr>
+        <w:t>28</w:t>
+      </w:r>
+      <w:r>
+        <w:rPr>
+          <w:rFonts w:ascii="Times" w:hAnsi="Times"/>
+          <w:sz w:val="32"/>
+          <w:lang w:val="en-US"/>
+        </w:rPr>
+        <w:t>E57</w:t>
+      </w:r>
+    </w:p>
+    <w:p>
+      <w:pPr>
+        <w:jc w:val="both"/>
+        <w:rPr>
+          <w:rFonts w:ascii="Times" w:hAnsi="Times"/>
+          <w:sz w:val="32"/>
+          <w:lang w:val="en-US"/>
+        </w:rPr>
+      </w:pPr>
+    </w:p>
+    <w:p>
+      <w:pPr>
+        <w:jc w:val="both"/>
+        <w:rPr>
+          <w:rFonts w:ascii="Times" w:hAnsi="Times"/>
+          <w:sz w:val="32"/>
+          <w:lang w:val="en-US"/>
+        </w:rPr>
+      </w:pPr>
+      <w:r>
+        <w:rPr>
+          <w:rFonts w:ascii="Times" w:hAnsi="Times"/>
+          <w:sz w:val="32"/>
+          <w:lang w:val="en-US"/>
+        </w:rPr>
+        <w:t>256 = 1.16E77</w:t>
       </w:r>
     </w:p>
     <w:p>
@@ -1769,6 +1873,83 @@
           <w:sz w:val="32"/>
           <w:lang w:val="en-US"/>
         </w:rPr>
+        <w:t xml:space="preserve">14, </w:t>
+      </w:r>
+      <w:r>
+        <w:rPr>
+          <w:rFonts w:ascii="Times" w:hAnsi="Times"/>
+          <w:sz w:val="32"/>
+          <w:lang w:val="en-US"/>
+        </w:rPr>
+        <w:t>What is the encryption of the string THELAZYFOX using the Caesar cipher (with three shift steps)?</w:t>
+      </w:r>
+    </w:p>
+    <w:p>
+      <w:pPr>
+        <w:jc w:val="both"/>
+        <w:rPr>
+          <w:rFonts w:ascii="Times" w:hAnsi="Times"/>
+          <w:sz w:val="32"/>
+          <w:lang w:val="en-US"/>
+        </w:rPr>
+      </w:pPr>
+    </w:p>
+    <w:p>
+      <w:pPr>
+        <w:jc w:val="both"/>
+        <w:rPr>
+          <w:rFonts w:ascii="Times" w:hAnsi="Times"/>
+          <w:sz w:val="32"/>
+          <w:lang w:val="en-US"/>
+        </w:rPr>
+      </w:pPr>
+      <w:r>
+        <w:rPr>
+          <w:rFonts w:ascii="Times" w:hAnsi="Times"/>
+          <w:sz w:val="32"/>
+          <w:lang w:val="en-US"/>
+        </w:rPr>
+        <w:t>WKHODCBIRA</w:t>
+      </w:r>
+    </w:p>
+    <w:p>
+      <w:pPr>
+        <w:pBdr>
+          <w:bottom w:val="single" w:sz="6" w:space="1" w:color="auto"/>
+        </w:pBdr>
+        <w:jc w:val="both"/>
+        <w:rPr>
+          <w:rFonts w:ascii="Times" w:hAnsi="Times"/>
+          <w:sz w:val="32"/>
+          <w:lang w:val="en-US"/>
+        </w:rPr>
+      </w:pPr>
+    </w:p>
+    <w:p>
+      <w:pPr>
+        <w:jc w:val="both"/>
+        <w:rPr>
+          <w:rFonts w:ascii="Times" w:hAnsi="Times"/>
+          <w:sz w:val="32"/>
+          <w:lang w:val="en-US"/>
+        </w:rPr>
+      </w:pPr>
+    </w:p>
+    <w:p>
+      <w:pPr>
+        <w:jc w:val="both"/>
+        <w:rPr>
+          <w:rFonts w:ascii="Times" w:hAnsi="Times"/>
+          <w:sz w:val="32"/>
+          <w:lang w:val="en-US"/>
+        </w:rPr>
+      </w:pPr>
+      <w:r>
+        <w:rPr>
+          <w:rFonts w:ascii="Times" w:hAnsi="Times"/>
+          <w:sz w:val="32"/>
+          <w:lang w:val="en-US"/>
+        </w:rPr>
         <w:t xml:space="preserve">15, </w:t>
       </w:r>
       <w:r>
@@ -1882,65 +2063,477 @@
     </w:p>
     <w:p>
       <w:pPr>
-        <w:jc w:val="both"/>
-        <w:rPr>
-          <w:rFonts w:ascii="Times" w:hAnsi="Times"/>
-          <w:sz w:val="32"/>
-          <w:lang w:val="en-US"/>
-        </w:rPr>
-      </w:pPr>
-    </w:p>
-    <w:p>
-      <w:pPr>
-        <w:jc w:val="both"/>
-        <w:rPr>
-          <w:rFonts w:ascii="Times" w:hAnsi="Times"/>
-          <w:sz w:val="32"/>
-          <w:lang w:val="en-US"/>
-        </w:rPr>
-      </w:pPr>
-    </w:p>
-    <w:p>
-      <w:pPr>
-        <w:jc w:val="both"/>
-        <w:rPr>
-          <w:rFonts w:ascii="Times" w:hAnsi="Times"/>
-          <w:sz w:val="32"/>
-          <w:lang w:val="en-US"/>
-        </w:rPr>
-      </w:pPr>
-    </w:p>
-    <w:p>
-      <w:pPr>
-        <w:jc w:val="both"/>
-        <w:rPr>
-          <w:rFonts w:ascii="Times" w:hAnsi="Times"/>
-          <w:sz w:val="32"/>
-          <w:lang w:val="en-US"/>
-        </w:rPr>
-      </w:pPr>
-    </w:p>
-    <w:p>
-      <w:pPr>
-        <w:jc w:val="both"/>
-        <w:rPr>
-          <w:rFonts w:ascii="Times" w:hAnsi="Times"/>
-          <w:sz w:val="32"/>
-          <w:lang w:val="en-US"/>
-        </w:rPr>
-      </w:pPr>
-    </w:p>
-    <w:p>
-      <w:pPr>
-        <w:jc w:val="both"/>
-        <w:rPr>
-          <w:rFonts w:ascii="Times" w:hAnsi="Times"/>
-          <w:sz w:val="32"/>
-          <w:lang w:val="en-US"/>
-        </w:rPr>
-      </w:pPr>
-      <w:bookmarkStart w:id="0" w:name="_GoBack"/>
-      <w:bookmarkEnd w:id="0"/>
+        <w:pBdr>
+          <w:bottom w:val="single" w:sz="6" w:space="1" w:color="auto"/>
+        </w:pBdr>
+        <w:jc w:val="both"/>
+        <w:rPr>
+          <w:rFonts w:ascii="Times" w:hAnsi="Times"/>
+          <w:sz w:val="32"/>
+          <w:lang w:val="en-US"/>
+        </w:rPr>
+      </w:pPr>
+      <w:r>
+        <w:rPr>
+          <w:rFonts w:ascii="Times" w:hAnsi="Times"/>
+          <w:sz w:val="32"/>
+          <w:lang w:val="en-US"/>
+        </w:rPr>
+        <w:t>(16, 6)</w:t>
+      </w:r>
+    </w:p>
+    <w:p>
+      <w:pPr>
+        <w:jc w:val="both"/>
+        <w:rPr>
+          <w:rFonts w:ascii="Times" w:hAnsi="Times"/>
+          <w:sz w:val="32"/>
+          <w:lang w:val="en-US"/>
+        </w:rPr>
+      </w:pPr>
+    </w:p>
+    <w:p>
+      <w:pPr>
+        <w:jc w:val="both"/>
+        <w:rPr>
+          <w:rFonts w:ascii="Times" w:hAnsi="Times"/>
+          <w:sz w:val="32"/>
+          <w:lang w:val="en-US"/>
+        </w:rPr>
+      </w:pPr>
+      <w:r>
+        <w:rPr>
+          <w:rFonts w:ascii="Times" w:hAnsi="Times"/>
+          <w:sz w:val="32"/>
+          <w:lang w:val="en-US"/>
+        </w:rPr>
+        <w:t>16,</w:t>
+      </w:r>
+    </w:p>
+    <w:p>
+      <w:pPr>
+        <w:jc w:val="both"/>
+        <w:rPr>
+          <w:rFonts w:ascii="Times" w:hAnsi="Times"/>
+          <w:sz w:val="32"/>
+          <w:lang w:val="en-US"/>
+        </w:rPr>
+      </w:pPr>
+    </w:p>
+    <w:p>
+      <w:pPr>
+        <w:jc w:val="both"/>
+        <w:rPr>
+          <w:rFonts w:ascii="Times" w:hAnsi="Times"/>
+          <w:sz w:val="32"/>
+          <w:lang w:val="en-US"/>
+        </w:rPr>
+      </w:pPr>
+      <w:r>
+        <w:rPr>
+          <w:rFonts w:ascii="Times" w:hAnsi="Times"/>
+          <w:sz w:val="32"/>
+          <w:lang w:val="en-US"/>
+        </w:rPr>
+        <w:t>An attacker has an encrypted message and knows the plain text is in ASCII-form. The attacker is aware of the encryption algorithm and that the key is 128 bit long. In a brute-force attack, what is the minimum number of characters of the plain-text in order to be able to find the secret key?</w:t>
+      </w:r>
+    </w:p>
+    <w:p>
+      <w:pPr>
+        <w:jc w:val="both"/>
+        <w:rPr>
+          <w:rFonts w:ascii="Times" w:hAnsi="Times"/>
+          <w:sz w:val="32"/>
+          <w:lang w:val="en-US"/>
+        </w:rPr>
+      </w:pPr>
+    </w:p>
+    <w:p>
+      <w:pPr>
+        <w:jc w:val="both"/>
+        <w:rPr>
+          <w:rFonts w:ascii="Times" w:hAnsi="Times"/>
+          <w:sz w:val="32"/>
+          <w:lang w:val="en-US"/>
+        </w:rPr>
+      </w:pPr>
+      <w:r>
+        <w:rPr>
+          <w:rFonts w:ascii="Times" w:hAnsi="Times"/>
+          <w:sz w:val="32"/>
+          <w:lang w:val="en-US"/>
+        </w:rPr>
+        <w:t>152</w:t>
+      </w:r>
+    </w:p>
+    <w:p>
+      <w:pPr>
+        <w:pBdr>
+          <w:bottom w:val="single" w:sz="6" w:space="1" w:color="auto"/>
+        </w:pBdr>
+        <w:jc w:val="both"/>
+        <w:rPr>
+          <w:rFonts w:ascii="Times" w:hAnsi="Times"/>
+          <w:sz w:val="32"/>
+          <w:lang w:val="en-US"/>
+        </w:rPr>
+      </w:pPr>
+    </w:p>
+    <w:p>
+      <w:pPr>
+        <w:jc w:val="both"/>
+        <w:rPr>
+          <w:rFonts w:ascii="Times" w:hAnsi="Times"/>
+          <w:sz w:val="32"/>
+          <w:lang w:val="en-US"/>
+        </w:rPr>
+      </w:pPr>
+    </w:p>
+    <w:p>
+      <w:pPr>
+        <w:jc w:val="both"/>
+        <w:rPr>
+          <w:rFonts w:ascii="Times" w:hAnsi="Times"/>
+          <w:sz w:val="32"/>
+          <w:lang w:val="en-US"/>
+        </w:rPr>
+      </w:pPr>
+    </w:p>
+    <w:p>
+      <w:pPr>
+        <w:jc w:val="both"/>
+        <w:rPr>
+          <w:rFonts w:ascii="Times" w:hAnsi="Times"/>
+          <w:sz w:val="32"/>
+          <w:lang w:val="en-US"/>
+        </w:rPr>
+      </w:pPr>
+    </w:p>
+    <w:p>
+      <w:pPr>
+        <w:jc w:val="both"/>
+        <w:rPr>
+          <w:rFonts w:ascii="Times" w:hAnsi="Times"/>
+          <w:sz w:val="32"/>
+          <w:lang w:val="en-US"/>
+        </w:rPr>
+      </w:pPr>
+      <w:r>
+        <w:rPr>
+          <w:rFonts w:ascii="Times" w:hAnsi="Times"/>
+          <w:sz w:val="32"/>
+          <w:lang w:val="en-US"/>
+        </w:rPr>
+        <w:lastRenderedPageBreak/>
+        <w:t>17,</w:t>
+      </w:r>
+    </w:p>
+    <w:p>
+      <w:pPr>
+        <w:jc w:val="both"/>
+        <w:rPr>
+          <w:rFonts w:ascii="Times" w:hAnsi="Times"/>
+          <w:sz w:val="32"/>
+          <w:lang w:val="en-US"/>
+        </w:rPr>
+      </w:pPr>
+    </w:p>
+    <w:p>
+      <w:pPr>
+        <w:rPr>
+          <w:lang w:val="en-US"/>
+        </w:rPr>
+      </w:pPr>
+      <w:r>
+        <w:rPr>
+          <w:lang w:val="en-US"/>
+        </w:rPr>
+        <w:t>Explain why non-forgeability and non-mutability imply non-deniability for digital signatures.</w:t>
+      </w:r>
+    </w:p>
+    <w:p>
+      <w:pPr>
+        <w:rPr>
+          <w:lang w:val="en-US"/>
+        </w:rPr>
+      </w:pPr>
+    </w:p>
+    <w:p>
+      <w:pPr>
+        <w:jc w:val="both"/>
+        <w:rPr>
+          <w:rFonts w:ascii="Times" w:hAnsi="Times"/>
+          <w:sz w:val="32"/>
+          <w:lang w:val="en-US"/>
+        </w:rPr>
+      </w:pPr>
+      <w:r>
+        <w:rPr>
+          <w:rFonts w:ascii="Times" w:hAnsi="Times"/>
+          <w:sz w:val="32"/>
+          <w:lang w:val="en-US"/>
+        </w:rPr>
+        <w:t xml:space="preserve">Non-mutability </w:t>
+      </w:r>
+      <w:r>
+        <w:rPr>
+          <w:rFonts w:ascii="Times" w:hAnsi="Times"/>
+          <w:sz w:val="32"/>
+          <w:lang w:val="en-US"/>
+        </w:rPr>
+        <w:t xml:space="preserve">implies non-repudiation which makes </w:t>
+      </w:r>
+      <w:r>
+        <w:rPr>
+          <w:rFonts w:ascii="Times" w:hAnsi="Times"/>
+          <w:sz w:val="32"/>
+          <w:lang w:val="en-US"/>
+        </w:rPr>
+        <w:t> it very difficult to successfully deny who/where a message came from as well as the authenticity and integrity of that message.</w:t>
+      </w:r>
+      <w:r>
+        <w:rPr>
+          <w:rFonts w:ascii="Times" w:hAnsi="Times"/>
+          <w:sz w:val="32"/>
+          <w:lang w:val="en-US"/>
+        </w:rPr>
+        <w:t xml:space="preserve"> </w:t>
+      </w:r>
+      <w:r>
+        <w:rPr>
+          <w:rFonts w:ascii="Times" w:hAnsi="Times"/>
+          <w:sz w:val="32"/>
+          <w:lang w:val="en-US"/>
+        </w:rPr>
+        <w:t>Non-mutability</w:t>
+      </w:r>
+      <w:r>
+        <w:rPr>
+          <w:rFonts w:ascii="Times" w:hAnsi="Times"/>
+          <w:sz w:val="32"/>
+          <w:lang w:val="en-US"/>
+        </w:rPr>
+        <w:t xml:space="preserve"> lets a user modify a </w:t>
+      </w:r>
+      <w:r>
+        <w:rPr>
+          <w:rFonts w:ascii="Times" w:hAnsi="Times"/>
+          <w:sz w:val="32"/>
+          <w:lang w:val="en-US"/>
+        </w:rPr>
+        <w:t>signature to prohibit security attacks.</w:t>
+      </w:r>
+    </w:p>
+    <w:p>
+      <w:pPr>
+        <w:jc w:val="both"/>
+        <w:rPr>
+          <w:rFonts w:ascii="Times" w:hAnsi="Times"/>
+          <w:sz w:val="32"/>
+          <w:lang w:val="en-US"/>
+        </w:rPr>
+      </w:pPr>
+    </w:p>
+    <w:p>
+      <w:pPr>
+        <w:jc w:val="both"/>
+        <w:rPr>
+          <w:rFonts w:ascii="Times" w:hAnsi="Times"/>
+          <w:sz w:val="32"/>
+          <w:lang w:val="en-US"/>
+        </w:rPr>
+      </w:pPr>
+    </w:p>
+    <w:p>
+      <w:pPr>
+        <w:jc w:val="both"/>
+        <w:rPr>
+          <w:rFonts w:ascii="Times" w:hAnsi="Times"/>
+          <w:sz w:val="32"/>
+          <w:lang w:val="en-US"/>
+        </w:rPr>
+      </w:pPr>
+    </w:p>
+    <w:p>
+      <w:pPr>
+        <w:pBdr>
+          <w:bottom w:val="single" w:sz="6" w:space="1" w:color="auto"/>
+        </w:pBdr>
+        <w:jc w:val="both"/>
+        <w:rPr>
+          <w:rFonts w:ascii="Times" w:hAnsi="Times"/>
+          <w:sz w:val="32"/>
+          <w:lang w:val="en-US"/>
+        </w:rPr>
+      </w:pPr>
+    </w:p>
+    <w:p>
+      <w:pPr>
+        <w:jc w:val="both"/>
+        <w:rPr>
+          <w:rFonts w:ascii="Times" w:hAnsi="Times"/>
+          <w:sz w:val="32"/>
+          <w:lang w:val="en-US"/>
+        </w:rPr>
+      </w:pPr>
+    </w:p>
+    <w:p>
+      <w:pPr>
+        <w:jc w:val="both"/>
+        <w:rPr>
+          <w:rFonts w:ascii="Times" w:hAnsi="Times"/>
+          <w:sz w:val="32"/>
+          <w:lang w:val="en-US"/>
+        </w:rPr>
+      </w:pPr>
+      <w:r>
+        <w:rPr>
+          <w:rFonts w:ascii="Times" w:hAnsi="Times"/>
+          <w:sz w:val="32"/>
+          <w:lang w:val="en-US"/>
+        </w:rPr>
+        <w:t>18,</w:t>
+      </w:r>
+    </w:p>
+    <w:p>
+      <w:pPr>
+        <w:jc w:val="both"/>
+        <w:rPr>
+          <w:rFonts w:ascii="Times" w:hAnsi="Times"/>
+          <w:sz w:val="32"/>
+          <w:lang w:val="en-US"/>
+        </w:rPr>
+      </w:pPr>
+    </w:p>
+    <w:p>
+      <w:pPr>
+        <w:rPr>
+          <w:lang w:val="en-US"/>
+        </w:rPr>
+      </w:pPr>
+      <w:r>
+        <w:rPr>
+          <w:lang w:val="en-US"/>
+        </w:rPr>
+        <w:t>Explain the strengths and weaknesses of using symmetric encryption, like AES, versus a public-key cryptosystem, like RSA.</w:t>
+      </w:r>
+    </w:p>
+    <w:p>
+      <w:pPr>
+        <w:rPr>
+          <w:lang w:val="en-US"/>
+        </w:rPr>
+      </w:pPr>
+    </w:p>
+    <w:p>
+      <w:pPr>
+        <w:jc w:val="both"/>
+        <w:rPr>
+          <w:rFonts w:ascii="Times" w:hAnsi="Times"/>
+          <w:sz w:val="32"/>
+          <w:lang w:val="en-US"/>
+        </w:rPr>
+      </w:pPr>
+    </w:p>
+    <w:p>
+      <w:pPr>
+        <w:jc w:val="both"/>
+        <w:rPr>
+          <w:rFonts w:ascii="Times" w:hAnsi="Times"/>
+          <w:sz w:val="32"/>
+          <w:lang w:val="en-US"/>
+        </w:rPr>
+      </w:pPr>
+    </w:p>
+    <w:p>
+      <w:pPr>
+        <w:jc w:val="both"/>
+        <w:rPr>
+          <w:rFonts w:ascii="Times" w:hAnsi="Times"/>
+          <w:sz w:val="32"/>
+          <w:lang w:val="en-US"/>
+        </w:rPr>
+      </w:pPr>
+    </w:p>
+    <w:p>
+      <w:pPr>
+        <w:jc w:val="both"/>
+        <w:rPr>
+          <w:rFonts w:ascii="Times" w:hAnsi="Times"/>
+          <w:sz w:val="32"/>
+          <w:lang w:val="en-US"/>
+        </w:rPr>
+      </w:pPr>
+    </w:p>
+    <w:p>
+      <w:pPr>
+        <w:jc w:val="both"/>
+        <w:rPr>
+          <w:rFonts w:ascii="Times" w:hAnsi="Times"/>
+          <w:sz w:val="32"/>
+          <w:lang w:val="en-US"/>
+        </w:rPr>
+      </w:pPr>
+    </w:p>
+    <w:p>
+      <w:pPr>
+        <w:jc w:val="both"/>
+        <w:rPr>
+          <w:rFonts w:ascii="Times" w:hAnsi="Times"/>
+          <w:sz w:val="32"/>
+          <w:lang w:val="en-US"/>
+        </w:rPr>
+      </w:pPr>
+    </w:p>
+    <w:p>
+      <w:pPr>
+        <w:jc w:val="both"/>
+        <w:rPr>
+          <w:rFonts w:ascii="Times" w:hAnsi="Times"/>
+          <w:sz w:val="32"/>
+          <w:lang w:val="en-US"/>
+        </w:rPr>
+      </w:pPr>
+    </w:p>
+    <w:p>
+      <w:pPr>
+        <w:jc w:val="both"/>
+        <w:rPr>
+          <w:rFonts w:ascii="Times" w:hAnsi="Times"/>
+          <w:sz w:val="32"/>
+          <w:lang w:val="en-US"/>
+        </w:rPr>
+      </w:pPr>
+    </w:p>
+    <w:p>
+      <w:pPr>
+        <w:jc w:val="both"/>
+        <w:rPr>
+          <w:rFonts w:ascii="Times" w:hAnsi="Times"/>
+          <w:sz w:val="32"/>
+          <w:lang w:val="en-US"/>
+        </w:rPr>
+      </w:pPr>
+    </w:p>
+    <w:p>
+      <w:pPr>
+        <w:jc w:val="both"/>
+        <w:rPr>
+          <w:rFonts w:ascii="Times" w:hAnsi="Times"/>
+          <w:sz w:val="32"/>
+          <w:lang w:val="en-US"/>
+        </w:rPr>
+      </w:pPr>
+    </w:p>
+    <w:p>
+      <w:pPr>
+        <w:jc w:val="both"/>
+        <w:rPr>
+          <w:rFonts w:ascii="Times" w:hAnsi="Times"/>
+          <w:sz w:val="32"/>
+          <w:lang w:val="en-US"/>
+        </w:rPr>
+      </w:pPr>
     </w:p>
     <w:p>
       <w:pPr>
@@ -2085,7 +2678,7 @@
     </w:rPrDefault>
     <w:pPrDefault/>
   </w:docDefaults>
-  <w:latentStyles w:defLockedState="0" w:defUIPriority="99" w:defSemiHidden="0" w:defUnhideWhenUsed="0" w:defQFormat="0" w:count="375">
+  <w:latentStyles w:defLockedState="0" w:defUIPriority="99" w:defSemiHidden="0" w:defUnhideWhenUsed="0" w:defQFormat="0" w:count="376">
     <w:lsdException w:name="Normal" w:uiPriority="0" w:qFormat="1"/>
     <w:lsdException w:name="heading 1" w:uiPriority="9" w:qFormat="1"/>
     <w:lsdException w:name="heading 2" w:semiHidden="1" w:uiPriority="9" w:unhideWhenUsed="1" w:qFormat="1"/>
@@ -2191,7 +2784,6 @@
     <w:lsdException w:name="HTML Sample" w:semiHidden="1" w:unhideWhenUsed="1"/>
     <w:lsdException w:name="HTML Typewriter" w:semiHidden="1" w:unhideWhenUsed="1"/>
     <w:lsdException w:name="HTML Variable" w:semiHidden="1" w:unhideWhenUsed="1"/>
-    <w:lsdException w:name="Normal Table" w:semiHidden="1" w:unhideWhenUsed="1"/>
     <w:lsdException w:name="annotation subject" w:semiHidden="1" w:unhideWhenUsed="1"/>
     <w:lsdException w:name="No List" w:semiHidden="1" w:unhideWhenUsed="1"/>
     <w:lsdException w:name="Outline List 1" w:semiHidden="1" w:unhideWhenUsed="1"/>
@@ -2238,10 +2830,8 @@
     <w:lsdException w:name="Table Subtle 2" w:semiHidden="1" w:unhideWhenUsed="1"/>
     <w:lsdException w:name="Table Web 1" w:semiHidden="1" w:unhideWhenUsed="1"/>
     <w:lsdException w:name="Table Web 2" w:semiHidden="1" w:unhideWhenUsed="1"/>
-    <w:lsdException w:name="Table Web 3" w:semiHidden="1" w:unhideWhenUsed="1"/>
     <w:lsdException w:name="Balloon Text" w:semiHidden="1" w:unhideWhenUsed="1"/>
     <w:lsdException w:name="Table Grid" w:uiPriority="39"/>
-    <w:lsdException w:name="Table Theme" w:semiHidden="1" w:unhideWhenUsed="1"/>
     <w:lsdException w:name="Placeholder Text" w:semiHidden="1"/>
     <w:lsdException w:name="No Spacing" w:uiPriority="1" w:qFormat="1"/>
     <w:lsdException w:name="Light Shading" w:uiPriority="60"/>
@@ -2457,6 +3047,7 @@
     <w:lsdException w:name="List Table 5 Dark Accent 6" w:uiPriority="50"/>
     <w:lsdException w:name="List Table 6 Colorful Accent 6" w:uiPriority="51"/>
     <w:lsdException w:name="List Table 7 Colorful Accent 6" w:uiPriority="52"/>
+    <w:lsdException w:name="Smart Link" w:semiHidden="1" w:unhideWhenUsed="1"/>
   </w:latentStyles>
   <w:style w:type="paragraph" w:default="1" w:styleId="Normal">
     <w:name w:val="Normal"/>

--- a/Quiz/Quiz 1/Quiz 1.docx
+++ b/Quiz/Quiz 1/Quiz 1.docx
@@ -474,6 +474,7 @@
         </w:rPr>
         <w:t>=</w:t>
       </w:r>
+      <w:proofErr w:type="spellStart"/>
       <w:r>
         <w:rPr>
           <w:rFonts w:ascii="Times" w:hAnsi="Times"/>
@@ -484,6 +485,7 @@
         </w:rPr>
         <w:t>pq</w:t>
       </w:r>
+      <w:proofErr w:type="spellEnd"/>
       <w:r>
         <w:rPr>
           <w:rFonts w:ascii="Times" w:hAnsi="Times"/>
@@ -1881,28 +1883,47 @@
           <w:sz w:val="32"/>
           <w:lang w:val="en-US"/>
         </w:rPr>
-        <w:t>What is the encryption of the string THELAZYFOX using the Caesar cipher (with three shift steps)?</w:t>
-      </w:r>
-    </w:p>
-    <w:p>
-      <w:pPr>
-        <w:jc w:val="both"/>
-        <w:rPr>
-          <w:rFonts w:ascii="Times" w:hAnsi="Times"/>
-          <w:sz w:val="32"/>
-          <w:lang w:val="en-US"/>
-        </w:rPr>
-      </w:pPr>
-    </w:p>
-    <w:p>
-      <w:pPr>
-        <w:jc w:val="both"/>
-        <w:rPr>
-          <w:rFonts w:ascii="Times" w:hAnsi="Times"/>
-          <w:sz w:val="32"/>
-          <w:lang w:val="en-US"/>
-        </w:rPr>
-      </w:pPr>
+        <w:t>What is the encryption of the string </w:t>
+      </w:r>
+      <w:proofErr w:type="spellStart"/>
+      <w:r>
+        <w:rPr>
+          <w:rFonts w:ascii="Times" w:hAnsi="Times"/>
+          <w:sz w:val="32"/>
+          <w:lang w:val="en-US"/>
+        </w:rPr>
+        <w:t>THELAZYFOX</w:t>
+      </w:r>
+      <w:proofErr w:type="spellEnd"/>
+      <w:r>
+        <w:rPr>
+          <w:rFonts w:ascii="Times" w:hAnsi="Times"/>
+          <w:sz w:val="32"/>
+          <w:lang w:val="en-US"/>
+        </w:rPr>
+        <w:t> using the Caesar cipher (with three shift steps)?</w:t>
+      </w:r>
+    </w:p>
+    <w:p>
+      <w:pPr>
+        <w:jc w:val="both"/>
+        <w:rPr>
+          <w:rFonts w:ascii="Times" w:hAnsi="Times"/>
+          <w:sz w:val="32"/>
+          <w:lang w:val="en-US"/>
+        </w:rPr>
+      </w:pPr>
+    </w:p>
+    <w:p>
+      <w:pPr>
+        <w:jc w:val="both"/>
+        <w:rPr>
+          <w:rFonts w:ascii="Times" w:hAnsi="Times"/>
+          <w:sz w:val="32"/>
+          <w:lang w:val="en-US"/>
+        </w:rPr>
+      </w:pPr>
+      <w:proofErr w:type="spellStart"/>
       <w:r>
         <w:rPr>
           <w:rFonts w:ascii="Times" w:hAnsi="Times"/>
@@ -1911,6 +1932,7 @@
         </w:rPr>
         <w:t>WKHODCBIRA</w:t>
       </w:r>
+      <w:proofErr w:type="spellEnd"/>
     </w:p>
     <w:p>
       <w:pPr>
@@ -1958,7 +1980,25 @@
           <w:sz w:val="32"/>
           <w:lang w:val="en-US"/>
         </w:rPr>
-        <w:t>Show the result of an Elgamal encryption of the message </w:t>
+        <w:t xml:space="preserve">Show the result of an </w:t>
+      </w:r>
+      <w:proofErr w:type="spellStart"/>
+      <w:r>
+        <w:rPr>
+          <w:rFonts w:ascii="Times" w:hAnsi="Times"/>
+          <w:sz w:val="32"/>
+          <w:lang w:val="en-US"/>
+        </w:rPr>
+        <w:t>Elgamal</w:t>
+      </w:r>
+      <w:proofErr w:type="spellEnd"/>
+      <w:r>
+        <w:rPr>
+          <w:rFonts w:ascii="Times" w:hAnsi="Times"/>
+          <w:sz w:val="32"/>
+          <w:lang w:val="en-US"/>
+        </w:rPr>
+        <w:t xml:space="preserve"> encryption of the message </w:t>
       </w:r>
       <w:r>
         <w:rPr>
@@ -1996,6 +2036,7 @@
         </w:rPr>
         <w:t>=4 for the public key (</w:t>
       </w:r>
+      <w:proofErr w:type="spellStart"/>
       <w:r>
         <w:rPr>
           <w:rFonts w:ascii="Times" w:hAnsi="Times"/>
@@ -2042,6 +2083,7 @@
         </w:rPr>
         <w:t>y</w:t>
       </w:r>
+      <w:proofErr w:type="spellEnd"/>
       <w:r>
         <w:rPr>
           <w:rFonts w:ascii="Times" w:hAnsi="Times"/>
@@ -2343,14 +2385,117 @@
           <w:lang w:val="en-US"/>
         </w:rPr>
       </w:pPr>
-    </w:p>
-    <w:p>
-      <w:pPr>
-        <w:jc w:val="both"/>
-        <w:rPr>
-          <w:rFonts w:ascii="Times" w:hAnsi="Times"/>
-          <w:sz w:val="32"/>
-          <w:lang w:val="en-US"/>
+      <w:r>
+        <w:rPr>
+          <w:rFonts w:ascii="Times" w:hAnsi="Times"/>
+          <w:sz w:val="32"/>
+          <w:lang w:val="en-US"/>
+        </w:rPr>
+        <w:t>If both non-mutabil</w:t>
+      </w:r>
+      <w:r>
+        <w:rPr>
+          <w:rFonts w:ascii="Times" w:hAnsi="Times"/>
+          <w:sz w:val="32"/>
+          <w:lang w:val="en-US"/>
+        </w:rPr>
+        <w:t>i</w:t>
+      </w:r>
+      <w:r>
+        <w:rPr>
+          <w:rFonts w:ascii="Times" w:hAnsi="Times"/>
+          <w:sz w:val="32"/>
+          <w:lang w:val="en-US"/>
+        </w:rPr>
+        <w:t xml:space="preserve">ty </w:t>
+      </w:r>
+      <w:r>
+        <w:rPr>
+          <w:rFonts w:ascii="Times" w:hAnsi="Times"/>
+          <w:sz w:val="32"/>
+          <w:lang w:val="en-US"/>
+        </w:rPr>
+        <w:t xml:space="preserve">and non-forgeability holds the </w:t>
+      </w:r>
+    </w:p>
+    <w:p>
+      <w:pPr>
+        <w:jc w:val="both"/>
+        <w:rPr>
+          <w:rFonts w:ascii="Times" w:hAnsi="Times"/>
+          <w:sz w:val="32"/>
+          <w:lang w:val="en-US"/>
+        </w:rPr>
+      </w:pPr>
+    </w:p>
+    <w:p>
+      <w:pPr>
+        <w:jc w:val="both"/>
+        <w:rPr>
+          <w:rFonts w:ascii="Times" w:hAnsi="Times"/>
+          <w:sz w:val="32"/>
+          <w:lang w:val="en-US"/>
+        </w:rPr>
+      </w:pPr>
+      <w:r>
+        <w:rPr>
+          <w:rFonts w:ascii="Times" w:hAnsi="Times"/>
+          <w:sz w:val="32"/>
+          <w:lang w:val="en-US"/>
+        </w:rPr>
+        <w:t>N</w:t>
+      </w:r>
+      <w:r>
+        <w:rPr>
+          <w:rFonts w:ascii="Times" w:hAnsi="Times"/>
+          <w:sz w:val="32"/>
+          <w:lang w:val="en-US"/>
+        </w:rPr>
+        <w:t>on-forgeability and non-mutability imply non-deniability</w:t>
+      </w:r>
+      <w:r>
+        <w:rPr>
+          <w:rFonts w:ascii="Times" w:hAnsi="Times"/>
+          <w:sz w:val="32"/>
+          <w:lang w:val="en-US"/>
+        </w:rPr>
+        <w:t xml:space="preserve"> because if it’s impossible to counterfeit your signature and at the same time it’s not possible to use a previously used signature then it must be the valid user. I.e. you cannot deny </w:t>
+      </w:r>
+      <w:r>
+        <w:rPr>
+          <w:rFonts w:ascii="Times" w:hAnsi="Times"/>
+          <w:sz w:val="32"/>
+          <w:lang w:val="en-US"/>
+        </w:rPr>
+        <w:t xml:space="preserve">that you have signed.  </w:t>
+      </w:r>
+    </w:p>
+    <w:p>
+      <w:pPr>
+        <w:jc w:val="both"/>
+        <w:rPr>
+          <w:rFonts w:ascii="Times" w:hAnsi="Times"/>
+          <w:sz w:val="32"/>
+          <w:lang w:val="en-US"/>
+        </w:rPr>
+      </w:pPr>
+    </w:p>
+    <w:p>
+      <w:pPr>
+        <w:jc w:val="both"/>
+        <w:rPr>
+          <w:rFonts w:ascii="Times" w:hAnsi="Times"/>
+          <w:sz w:val="32"/>
+          <w:lang w:val="en-US"/>
+        </w:rPr>
+      </w:pPr>
+    </w:p>
+    <w:p>
+      <w:pPr>
+        <w:jc w:val="both"/>
+        <w:rPr>
+          <w:rFonts w:ascii="Times" w:hAnsi="Times"/>
+          <w:sz w:val="32"/>
         </w:rPr>
       </w:pPr>
     </w:p>
@@ -2363,17 +2508,15 @@
         <w:rPr>
           <w:rFonts w:ascii="Times" w:hAnsi="Times"/>
           <w:sz w:val="32"/>
-          <w:lang w:val="en-US"/>
-        </w:rPr>
-      </w:pPr>
-    </w:p>
-    <w:p>
-      <w:pPr>
-        <w:jc w:val="both"/>
-        <w:rPr>
-          <w:rFonts w:ascii="Times" w:hAnsi="Times"/>
-          <w:sz w:val="32"/>
-          <w:lang w:val="en-US"/>
+        </w:rPr>
+      </w:pPr>
+    </w:p>
+    <w:p>
+      <w:pPr>
+        <w:jc w:val="both"/>
+        <w:rPr>
+          <w:rFonts w:ascii="Times" w:hAnsi="Times"/>
+          <w:sz w:val="32"/>
         </w:rPr>
       </w:pPr>
     </w:p>
@@ -3102,6 +3245,11 @@
       <w:color w:val="808080"/>
     </w:rPr>
   </w:style>
+  <w:style w:type="character" w:customStyle="1" w:styleId="3oh-">
+    <w:name w:val="_3oh-"/>
+    <w:basedOn w:val="Standardstycketeckensnitt"/>
+    <w:rsid w:val="00B1298F"/>
+  </w:style>
 </w:styles>
 </file>
 

--- a/Quiz/Quiz 1/Quiz 1.docx
+++ b/Quiz/Quiz 1/Quiz 1.docx
@@ -2355,15 +2355,51 @@
           <w:sz w:val="32"/>
           <w:lang w:val="en-US"/>
         </w:rPr>
-        <w:t xml:space="preserve"> lets a user modify a </w:t>
-      </w:r>
-      <w:r>
-        <w:rPr>
-          <w:rFonts w:ascii="Times" w:hAnsi="Times"/>
-          <w:sz w:val="32"/>
-          <w:lang w:val="en-US"/>
-        </w:rPr>
-        <w:t>signature to prohibit security attacks.</w:t>
+        <w:t xml:space="preserve"> </w:t>
+      </w:r>
+      <w:r>
+        <w:rPr>
+          <w:rFonts w:ascii="Times" w:hAnsi="Times"/>
+          <w:sz w:val="32"/>
+          <w:lang w:val="en-US"/>
+        </w:rPr>
+        <w:t>means that it’s not possible to reuse a signature from a previous message.</w:t>
+      </w:r>
+    </w:p>
+    <w:p>
+      <w:pPr>
+        <w:jc w:val="both"/>
+        <w:rPr>
+          <w:rFonts w:ascii="Times" w:hAnsi="Times"/>
+          <w:sz w:val="32"/>
+          <w:lang w:val="en-US"/>
+        </w:rPr>
+      </w:pPr>
+    </w:p>
+    <w:p>
+      <w:pPr>
+        <w:jc w:val="both"/>
+        <w:rPr>
+          <w:rFonts w:ascii="Times" w:hAnsi="Times"/>
+          <w:sz w:val="32"/>
+          <w:lang w:val="en-US"/>
+        </w:rPr>
+      </w:pPr>
+      <w:r>
+        <w:rPr>
+          <w:rFonts w:ascii="Times" w:hAnsi="Times"/>
+          <w:sz w:val="32"/>
+          <w:lang w:val="en-US"/>
+        </w:rPr>
+        <w:t xml:space="preserve">Non-forgeability means it’s not possible to </w:t>
+      </w:r>
+      <w:r>
+        <w:rPr>
+          <w:rFonts w:ascii="Times" w:hAnsi="Times"/>
+          <w:sz w:val="32"/>
+          <w:lang w:val="en-US"/>
+        </w:rPr>
+        <w:t xml:space="preserve">counterfeit a signature. I.e. only the valid user can sign with the valid signature. </w:t>
       </w:r>
     </w:p>
     <w:p>
@@ -2416,6 +2452,14 @@
           <w:lang w:val="en-US"/>
         </w:rPr>
         <w:t xml:space="preserve">and non-forgeability holds the </w:t>
+      </w:r>
+      <w:r>
+        <w:rPr>
+          <w:rFonts w:ascii="Times" w:hAnsi="Times"/>
+          <w:sz w:val="32"/>
+          <w:lang w:val="en-US"/>
+        </w:rPr>
+        <w:t xml:space="preserve">signature cannot be denied. </w:t>
       </w:r>
     </w:p>
     <w:p>

--- a/Quiz/Quiz 1/Quiz 1.docx
+++ b/Quiz/Quiz 1/Quiz 1.docx
@@ -2584,16 +2584,6 @@
     </w:p>
     <w:p>
       <w:pPr>
-        <w:jc w:val="both"/>
-        <w:rPr>
-          <w:rFonts w:ascii="Times" w:hAnsi="Times"/>
-          <w:sz w:val="32"/>
-          <w:lang w:val="en-US"/>
-        </w:rPr>
-      </w:pPr>
-    </w:p>
-    <w:p>
-      <w:pPr>
         <w:rPr>
           <w:lang w:val="en-US"/>
         </w:rPr>
@@ -2614,10 +2604,410 @@
     </w:p>
     <w:p>
       <w:pPr>
-        <w:jc w:val="both"/>
-        <w:rPr>
-          <w:rFonts w:ascii="Times" w:hAnsi="Times"/>
-          <w:sz w:val="32"/>
+        <w:pStyle w:val="uiqtextpara"/>
+        <w:spacing w:before="0" w:beforeAutospacing="0" w:after="240" w:afterAutospacing="0"/>
+        <w:rPr>
+          <w:rFonts w:ascii="Helvetica Neue" w:hAnsi="Helvetica Neue"/>
+          <w:color w:val="333333"/>
+          <w:sz w:val="23"/>
+          <w:szCs w:val="23"/>
+          <w:lang w:val="en-US"/>
+        </w:rPr>
+      </w:pPr>
+      <w:r>
+        <w:rPr>
+          <w:rFonts w:ascii="Helvetica Neue" w:hAnsi="Helvetica Neue"/>
+          <w:color w:val="333333"/>
+          <w:sz w:val="23"/>
+          <w:szCs w:val="23"/>
+          <w:lang w:val="en-US"/>
+        </w:rPr>
+        <w:t>Symmetric cryptography primary purpose is to encrypt data and allow decryption by anyone that has the knowledge of the encrypting key.</w:t>
+      </w:r>
+      <w:r>
+        <w:rPr>
+          <w:rFonts w:ascii="Helvetica Neue" w:hAnsi="Helvetica Neue"/>
+          <w:color w:val="333333"/>
+          <w:sz w:val="23"/>
+          <w:szCs w:val="23"/>
+          <w:lang w:val="en-US"/>
+        </w:rPr>
+        <w:t xml:space="preserve"> </w:t>
+      </w:r>
+    </w:p>
+    <w:p>
+      <w:pPr>
+        <w:pStyle w:val="uiqtextpara"/>
+        <w:spacing w:before="0" w:beforeAutospacing="0" w:after="240" w:afterAutospacing="0"/>
+        <w:rPr>
+          <w:rFonts w:ascii="Helvetica Neue" w:hAnsi="Helvetica Neue"/>
+          <w:color w:val="333333"/>
+          <w:sz w:val="23"/>
+          <w:szCs w:val="23"/>
+          <w:lang w:val="en-US"/>
+        </w:rPr>
+      </w:pPr>
+      <w:r>
+        <w:rPr>
+          <w:rFonts w:ascii="Helvetica Neue" w:hAnsi="Helvetica Neue"/>
+          <w:color w:val="333333"/>
+          <w:sz w:val="23"/>
+          <w:szCs w:val="23"/>
+          <w:lang w:val="en-US"/>
+        </w:rPr>
+        <w:t xml:space="preserve">Pros </w:t>
+      </w:r>
+    </w:p>
+    <w:p>
+      <w:pPr>
+        <w:rPr>
+          <w:lang w:val="en-US"/>
+        </w:rPr>
+      </w:pPr>
+      <w:r>
+        <w:rPr>
+          <w:rFonts w:ascii="Arial" w:hAnsi="Arial" w:cs="Arial"/>
+          <w:color w:val="757575"/>
+          <w:sz w:val="21"/>
+          <w:szCs w:val="21"/>
+          <w:lang w:val="en-US"/>
+        </w:rPr>
+        <w:t>- </w:t>
+      </w:r>
+      <w:r>
+        <w:rPr>
+          <w:rFonts w:ascii="Arial" w:hAnsi="Arial" w:cs="Arial"/>
+          <w:b/>
+          <w:bCs/>
+          <w:color w:val="757575"/>
+          <w:sz w:val="21"/>
+          <w:szCs w:val="21"/>
+          <w:lang w:val="en-US"/>
+        </w:rPr>
+        <w:t>Simple:</w:t>
+      </w:r>
+      <w:r>
+        <w:rPr>
+          <w:rFonts w:ascii="Arial" w:hAnsi="Arial" w:cs="Arial"/>
+          <w:color w:val="757575"/>
+          <w:sz w:val="21"/>
+          <w:szCs w:val="21"/>
+          <w:lang w:val="en-US"/>
+        </w:rPr>
+        <w:t xml:space="preserve"> </w:t>
+      </w:r>
+      <w:r>
+        <w:rPr>
+          <w:rFonts w:ascii="Arial" w:hAnsi="Arial" w:cs="Arial"/>
+          <w:color w:val="757575"/>
+          <w:sz w:val="21"/>
+          <w:szCs w:val="21"/>
+          <w:lang w:val="en-US"/>
+        </w:rPr>
+        <w:t>E</w:t>
+      </w:r>
+      <w:r>
+        <w:rPr>
+          <w:rFonts w:ascii="Arial" w:hAnsi="Arial" w:cs="Arial"/>
+          <w:color w:val="757575"/>
+          <w:sz w:val="21"/>
+          <w:szCs w:val="21"/>
+          <w:lang w:val="en-US"/>
+        </w:rPr>
+        <w:t>asy to carry out. All users have to do is specify and share the secret key and then begin to encrypt and decrypt messages.</w:t>
+      </w:r>
+      <w:r>
+        <w:rPr>
+          <w:rFonts w:ascii="Arial" w:hAnsi="Arial" w:cs="Arial"/>
+          <w:color w:val="757575"/>
+          <w:sz w:val="21"/>
+          <w:szCs w:val="21"/>
+          <w:lang w:val="en-US"/>
+        </w:rPr>
+        <w:t xml:space="preserve"> </w:t>
+      </w:r>
+      <w:r>
+        <w:rPr>
+          <w:rFonts w:ascii="Arial" w:hAnsi="Arial" w:cs="Arial"/>
+          <w:color w:val="757575"/>
+          <w:sz w:val="21"/>
+          <w:szCs w:val="21"/>
+          <w:shd w:val="clear" w:color="auto" w:fill="FFFFFF"/>
+          <w:lang w:val="en-US"/>
+        </w:rPr>
+        <w:t>Single-key encryption does not require a lot of computer resources when compared to public key encryption.</w:t>
+      </w:r>
+    </w:p>
+    <w:p>
+      <w:pPr>
+        <w:pStyle w:val="uiqtextpara"/>
+        <w:spacing w:before="0" w:beforeAutospacing="0" w:after="240" w:afterAutospacing="0"/>
+        <w:rPr>
+          <w:rFonts w:ascii="Helvetica Neue" w:hAnsi="Helvetica Neue"/>
+          <w:color w:val="333333"/>
+          <w:sz w:val="23"/>
+          <w:szCs w:val="23"/>
+          <w:lang w:val="en-US"/>
+        </w:rPr>
+      </w:pPr>
+      <w:r>
+        <w:rPr>
+          <w:rFonts w:ascii="Helvetica Neue" w:hAnsi="Helvetica Neue"/>
+          <w:color w:val="333333"/>
+          <w:sz w:val="23"/>
+          <w:szCs w:val="23"/>
+          <w:lang w:val="en-US"/>
+        </w:rPr>
+        <w:t>Cons</w:t>
+      </w:r>
+    </w:p>
+    <w:p>
+      <w:pPr>
+        <w:rPr>
+          <w:lang w:val="en-US"/>
+        </w:rPr>
+      </w:pPr>
+      <w:r>
+        <w:rPr>
+          <w:rFonts w:ascii="Arial" w:hAnsi="Arial" w:cs="Arial"/>
+          <w:color w:val="757575"/>
+          <w:sz w:val="21"/>
+          <w:szCs w:val="21"/>
+          <w:shd w:val="clear" w:color="auto" w:fill="FFFFFF"/>
+          <w:lang w:val="en-US"/>
+        </w:rPr>
+        <w:t> Sharing the secret key in the beginning is a problem in symmetric key encryption. It has to be exchanged in a way that ensures it remains secret.</w:t>
+      </w:r>
+      <w:r>
+        <w:rPr>
+          <w:rFonts w:ascii="Arial" w:hAnsi="Arial" w:cs="Arial"/>
+          <w:color w:val="757575"/>
+          <w:sz w:val="21"/>
+          <w:szCs w:val="21"/>
+          <w:shd w:val="clear" w:color="auto" w:fill="FFFFFF"/>
+          <w:lang w:val="en-US"/>
+        </w:rPr>
+        <w:t xml:space="preserve"> </w:t>
+      </w:r>
+      <w:r>
+        <w:rPr>
+          <w:rFonts w:ascii="Arial" w:hAnsi="Arial" w:cs="Arial"/>
+          <w:color w:val="757575"/>
+          <w:sz w:val="21"/>
+          <w:szCs w:val="21"/>
+          <w:shd w:val="clear" w:color="auto" w:fill="FFFFFF"/>
+          <w:lang w:val="en-US"/>
+        </w:rPr>
+        <w:t>A new shared key has to be generated for communication with every different party. This creates a problem with managing and ensuring the security of all these keys.</w:t>
+      </w:r>
+    </w:p>
+    <w:p>
+      <w:pPr>
+        <w:pStyle w:val="uiqtextpara"/>
+        <w:spacing w:before="0" w:beforeAutospacing="0"/>
+        <w:rPr>
+          <w:rFonts w:ascii="Helvetica Neue" w:hAnsi="Helvetica Neue"/>
+          <w:color w:val="333333"/>
+          <w:sz w:val="23"/>
+          <w:szCs w:val="23"/>
+          <w:lang w:val="en-US"/>
+        </w:rPr>
+      </w:pPr>
+    </w:p>
+    <w:p>
+      <w:pPr>
+        <w:pStyle w:val="uiqtextpara"/>
+        <w:spacing w:before="0" w:beforeAutospacing="0"/>
+        <w:rPr>
+          <w:rFonts w:ascii="Helvetica Neue" w:hAnsi="Helvetica Neue"/>
+          <w:color w:val="333333"/>
+          <w:sz w:val="23"/>
+          <w:szCs w:val="23"/>
+          <w:lang w:val="en-US"/>
+        </w:rPr>
+      </w:pPr>
+      <w:r>
+        <w:rPr>
+          <w:rFonts w:ascii="Helvetica Neue" w:hAnsi="Helvetica Neue"/>
+          <w:color w:val="333333"/>
+          <w:sz w:val="23"/>
+          <w:szCs w:val="23"/>
+          <w:lang w:val="en-US"/>
+        </w:rPr>
+        <w:lastRenderedPageBreak/>
+        <w:t>Asymmetric cryptography primary purposes are to use a "public" key to encrypt data to the owner of a "private" key, and also to digitally sign (authenticate) messages</w:t>
+      </w:r>
+    </w:p>
+    <w:p>
+      <w:pPr>
+        <w:pStyle w:val="uiqtextpara"/>
+        <w:spacing w:before="0" w:beforeAutospacing="0"/>
+        <w:rPr>
+          <w:rFonts w:ascii="Helvetica Neue" w:hAnsi="Helvetica Neue"/>
+          <w:color w:val="333333"/>
+          <w:sz w:val="23"/>
+          <w:szCs w:val="23"/>
+          <w:lang w:val="en-US"/>
+        </w:rPr>
+      </w:pPr>
+      <w:r>
+        <w:rPr>
+          <w:rFonts w:ascii="Helvetica Neue" w:hAnsi="Helvetica Neue"/>
+          <w:color w:val="333333"/>
+          <w:sz w:val="23"/>
+          <w:szCs w:val="23"/>
+          <w:lang w:val="en-US"/>
+        </w:rPr>
+        <w:t>Pros</w:t>
+      </w:r>
+    </w:p>
+    <w:p>
+      <w:pPr>
+        <w:rPr>
+          <w:rFonts w:ascii="Arial" w:hAnsi="Arial" w:cs="Arial"/>
+          <w:color w:val="757575"/>
+          <w:sz w:val="21"/>
+          <w:szCs w:val="21"/>
+          <w:shd w:val="clear" w:color="auto" w:fill="FFFFFF"/>
+          <w:lang w:val="en-US"/>
+        </w:rPr>
+      </w:pPr>
+      <w:r>
+        <w:rPr>
+          <w:rFonts w:ascii="Arial" w:hAnsi="Arial" w:cs="Arial"/>
+          <w:color w:val="757575"/>
+          <w:sz w:val="21"/>
+          <w:szCs w:val="21"/>
+          <w:shd w:val="clear" w:color="auto" w:fill="FFFFFF"/>
+          <w:lang w:val="en-US"/>
+        </w:rPr>
+        <w:t>A new shared key has to be generated for communication with every different party. This creates a problem with managing and ensuring the security of all these keys.</w:t>
+      </w:r>
+      <w:r>
+        <w:rPr>
+          <w:rFonts w:ascii="Arial" w:hAnsi="Arial" w:cs="Arial"/>
+          <w:color w:val="757575"/>
+          <w:sz w:val="21"/>
+          <w:szCs w:val="21"/>
+          <w:shd w:val="clear" w:color="auto" w:fill="FFFFFF"/>
+          <w:lang w:val="en-US"/>
+        </w:rPr>
+        <w:t xml:space="preserve"> </w:t>
+      </w:r>
+      <w:r>
+        <w:rPr>
+          <w:rFonts w:ascii="Arial" w:hAnsi="Arial" w:cs="Arial"/>
+          <w:color w:val="757575"/>
+          <w:sz w:val="21"/>
+          <w:szCs w:val="21"/>
+          <w:shd w:val="clear" w:color="auto" w:fill="FFFFFF"/>
+          <w:lang w:val="en-US"/>
+        </w:rPr>
+        <w:t>Public key encryption allows the use of digital signatures which enables the recipient of a message to verify that the message is truly from a particular sender</w:t>
+      </w:r>
+    </w:p>
+    <w:p>
+      <w:pPr>
+        <w:rPr>
+          <w:lang w:val="en-US"/>
+        </w:rPr>
+      </w:pPr>
+    </w:p>
+    <w:p>
+      <w:pPr>
+        <w:pStyle w:val="uiqtextpara"/>
+        <w:spacing w:before="0" w:beforeAutospacing="0"/>
+        <w:rPr>
+          <w:rFonts w:ascii="Helvetica Neue" w:hAnsi="Helvetica Neue"/>
+          <w:color w:val="333333"/>
+          <w:sz w:val="23"/>
+          <w:szCs w:val="23"/>
+          <w:lang w:val="en-US"/>
+        </w:rPr>
+      </w:pPr>
+      <w:r>
+        <w:rPr>
+          <w:rFonts w:ascii="Helvetica Neue" w:hAnsi="Helvetica Neue"/>
+          <w:color w:val="333333"/>
+          <w:sz w:val="23"/>
+          <w:szCs w:val="23"/>
+          <w:lang w:val="en-US"/>
+        </w:rPr>
+        <w:t>Cons</w:t>
+      </w:r>
+    </w:p>
+    <w:p>
+      <w:pPr>
+        <w:shd w:val="clear" w:color="auto" w:fill="FFFFFF"/>
+        <w:spacing w:line="347" w:lineRule="atLeast"/>
+        <w:rPr>
+          <w:rFonts w:ascii="Arial" w:hAnsi="Arial" w:cs="Arial"/>
+          <w:color w:val="757575"/>
+          <w:sz w:val="21"/>
+          <w:szCs w:val="21"/>
+          <w:lang w:val="en-US"/>
+        </w:rPr>
+      </w:pPr>
+      <w:r>
+        <w:rPr>
+          <w:rFonts w:ascii="Arial" w:hAnsi="Arial" w:cs="Arial"/>
+          <w:b/>
+          <w:bCs/>
+          <w:color w:val="757575"/>
+          <w:sz w:val="21"/>
+          <w:szCs w:val="21"/>
+          <w:lang w:val="en-US"/>
+        </w:rPr>
+        <w:t>Slow:</w:t>
+      </w:r>
+      <w:r>
+        <w:rPr>
+          <w:rFonts w:ascii="Arial" w:hAnsi="Arial" w:cs="Arial"/>
+          <w:color w:val="757575"/>
+          <w:sz w:val="21"/>
+          <w:szCs w:val="21"/>
+          <w:lang w:val="en-US"/>
+        </w:rPr>
+        <w:t> Public key encryption is slow compared to symmetric encryption. Not feasible for use in decrypting bulk messages.</w:t>
+      </w:r>
+      <w:r>
+        <w:rPr>
+          <w:rFonts w:ascii="Arial" w:hAnsi="Arial" w:cs="Arial"/>
+          <w:color w:val="757575"/>
+          <w:sz w:val="21"/>
+          <w:szCs w:val="21"/>
+          <w:lang w:val="en-US"/>
+        </w:rPr>
+        <w:t xml:space="preserve"> </w:t>
+      </w:r>
+      <w:r>
+        <w:rPr>
+          <w:rFonts w:ascii="Arial" w:hAnsi="Arial" w:cs="Arial"/>
+          <w:color w:val="757575"/>
+          <w:sz w:val="21"/>
+          <w:szCs w:val="21"/>
+          <w:shd w:val="clear" w:color="auto" w:fill="FFFFFF"/>
+          <w:lang w:val="en-US"/>
+        </w:rPr>
+        <w:t>It requires a lot more computer supplies compared to single-key encryption.</w:t>
+      </w:r>
+    </w:p>
+    <w:p>
+      <w:pPr>
+        <w:rPr>
+          <w:lang w:val="en-US"/>
+        </w:rPr>
+      </w:pPr>
+    </w:p>
+    <w:p>
+      <w:pPr>
+        <w:pStyle w:val="uiqtextpara"/>
+        <w:spacing w:before="0" w:beforeAutospacing="0"/>
+        <w:rPr>
+          <w:rFonts w:ascii="Helvetica Neue" w:hAnsi="Helvetica Neue"/>
+          <w:color w:val="333333"/>
+          <w:sz w:val="23"/>
+          <w:szCs w:val="23"/>
           <w:lang w:val="en-US"/>
         </w:rPr>
       </w:pPr>
@@ -3294,6 +3684,14 @@
     <w:basedOn w:val="Standardstycketeckensnitt"/>
     <w:rsid w:val="00B1298F"/>
   </w:style>
+  <w:style w:type="paragraph" w:customStyle="1" w:styleId="uiqtextpara">
+    <w:name w:val="ui_qtext_para"/>
+    <w:basedOn w:val="Normal"/>
+    <w:rsid w:val="00335026"/>
+    <w:pPr>
+      <w:spacing w:before="100" w:beforeAutospacing="1" w:after="100" w:afterAutospacing="1"/>
+    </w:pPr>
+  </w:style>
 </w:styles>
 </file>
 

--- a/Quiz/Quiz 1/Quiz 1.docx
+++ b/Quiz/Quiz 1/Quiz 1.docx
@@ -48,7 +48,8 @@
         <w:rPr>
           <w:rFonts w:ascii="Times" w:hAnsi="Times"/>
           <w:b/>
-          <w:sz w:val="44"/>
+          <w:sz w:val="28"/>
+          <w:szCs w:val="28"/>
           <w:lang w:val="en-US"/>
         </w:rPr>
       </w:pPr>
@@ -58,14 +59,16 @@
         <w:jc w:val="both"/>
         <w:rPr>
           <w:rFonts w:ascii="Times" w:hAnsi="Times" w:cstheme="minorBidi"/>
-          <w:sz w:val="32"/>
-          <w:lang w:val="en-US"/>
-        </w:rPr>
-      </w:pPr>
-      <w:r>
-        <w:rPr>
-          <w:rFonts w:ascii="Times" w:hAnsi="Times"/>
-          <w:sz w:val="32"/>
+          <w:sz w:val="28"/>
+          <w:szCs w:val="28"/>
+          <w:lang w:val="en-US"/>
+        </w:rPr>
+      </w:pPr>
+      <w:r>
+        <w:rPr>
+          <w:rFonts w:ascii="Times" w:hAnsi="Times"/>
+          <w:sz w:val="28"/>
+          <w:szCs w:val="28"/>
           <w:lang w:val="en-US"/>
         </w:rPr>
         <w:t xml:space="preserve">1, </w:t>
@@ -73,7 +76,8 @@
       <w:r>
         <w:rPr>
           <w:rFonts w:ascii="Times" w:hAnsi="Times" w:cstheme="minorBidi"/>
-          <w:sz w:val="32"/>
+          <w:sz w:val="28"/>
+          <w:szCs w:val="28"/>
           <w:lang w:val="en-US"/>
         </w:rPr>
         <w:t>Compute the multiplicative inverse of 5 in </w:t>
@@ -83,7 +87,8 @@
           <w:rFonts w:ascii="Times" w:hAnsi="Times" w:cstheme="minorBidi"/>
           <w:b/>
           <w:bCs/>
-          <w:sz w:val="32"/>
+          <w:sz w:val="28"/>
+          <w:szCs w:val="28"/>
           <w:lang w:val="en-US"/>
         </w:rPr>
         <w:t>Z</w:t>
@@ -91,7 +96,8 @@
       <w:r>
         <w:rPr>
           <w:rFonts w:ascii="Times" w:hAnsi="Times" w:cstheme="minorBidi"/>
-          <w:sz w:val="32"/>
+          <w:sz w:val="28"/>
+          <w:szCs w:val="28"/>
           <w:vertAlign w:val="subscript"/>
           <w:lang w:val="en-US"/>
         </w:rPr>
@@ -100,7 +106,8 @@
       <w:r>
         <w:rPr>
           <w:rFonts w:ascii="Times" w:hAnsi="Times" w:cstheme="minorBidi"/>
-          <w:sz w:val="32"/>
+          <w:sz w:val="28"/>
+          <w:szCs w:val="28"/>
           <w:lang w:val="en-US"/>
         </w:rPr>
         <w:t>.</w:t>
@@ -111,24 +118,27 @@
         <w:jc w:val="both"/>
         <w:rPr>
           <w:rFonts w:ascii="Times" w:hAnsi="Times"/>
-          <w:sz w:val="32"/>
-          <w:lang w:val="en-US"/>
-        </w:rPr>
-      </w:pPr>
-    </w:p>
-    <w:p>
-      <w:pPr>
-        <w:jc w:val="both"/>
-        <w:rPr>
-          <w:rFonts w:ascii="Times" w:hAnsi="Times"/>
-          <w:sz w:val="32"/>
-          <w:lang w:val="en-US"/>
-        </w:rPr>
-      </w:pPr>
-      <w:r>
-        <w:rPr>
-          <w:rFonts w:ascii="Times" w:hAnsi="Times"/>
-          <w:sz w:val="32"/>
+          <w:sz w:val="28"/>
+          <w:szCs w:val="28"/>
+          <w:lang w:val="en-US"/>
+        </w:rPr>
+      </w:pPr>
+    </w:p>
+    <w:p>
+      <w:pPr>
+        <w:jc w:val="both"/>
+        <w:rPr>
+          <w:rFonts w:ascii="Times" w:hAnsi="Times"/>
+          <w:sz w:val="28"/>
+          <w:szCs w:val="28"/>
+          <w:lang w:val="en-US"/>
+        </w:rPr>
+      </w:pPr>
+      <w:r>
+        <w:rPr>
+          <w:rFonts w:ascii="Times" w:hAnsi="Times"/>
+          <w:sz w:val="28"/>
+          <w:szCs w:val="28"/>
           <w:lang w:val="en-US"/>
         </w:rPr>
         <w:t>17</w:t>
@@ -142,17 +152,19 @@
         <w:jc w:val="both"/>
         <w:rPr>
           <w:rFonts w:ascii="Times" w:hAnsi="Times"/>
-          <w:sz w:val="32"/>
-          <w:lang w:val="en-US"/>
-        </w:rPr>
-      </w:pPr>
-    </w:p>
-    <w:p>
-      <w:pPr>
-        <w:jc w:val="both"/>
-        <w:rPr>
-          <w:rFonts w:ascii="Times" w:hAnsi="Times"/>
-          <w:sz w:val="32"/>
+          <w:sz w:val="28"/>
+          <w:szCs w:val="28"/>
+          <w:lang w:val="en-US"/>
+        </w:rPr>
+      </w:pPr>
+    </w:p>
+    <w:p>
+      <w:pPr>
+        <w:jc w:val="both"/>
+        <w:rPr>
+          <w:rFonts w:ascii="Times" w:hAnsi="Times"/>
+          <w:sz w:val="28"/>
+          <w:szCs w:val="28"/>
           <w:lang w:val="en-US"/>
         </w:rPr>
       </w:pPr>
@@ -162,14 +174,16 @@
         <w:jc w:val="both"/>
         <w:rPr>
           <w:rFonts w:ascii="Times" w:eastAsiaTheme="minorHAnsi" w:hAnsi="Times" w:cstheme="minorBidi"/>
-          <w:sz w:val="32"/>
+          <w:sz w:val="28"/>
+          <w:szCs w:val="28"/>
           <w:lang w:val="en-US" w:eastAsia="en-US"/>
         </w:rPr>
       </w:pPr>
       <w:r>
         <w:rPr>
           <w:rFonts w:ascii="Times" w:hAnsi="Times"/>
-          <w:sz w:val="32"/>
+          <w:sz w:val="28"/>
+          <w:szCs w:val="28"/>
           <w:lang w:val="en-US"/>
         </w:rPr>
         <w:t xml:space="preserve">2, </w:t>
@@ -177,7 +191,8 @@
       <w:r>
         <w:rPr>
           <w:rFonts w:ascii="Times" w:eastAsiaTheme="minorHAnsi" w:hAnsi="Times" w:cstheme="minorBidi"/>
-          <w:sz w:val="32"/>
+          <w:sz w:val="28"/>
+          <w:szCs w:val="28"/>
           <w:lang w:val="en-US" w:eastAsia="en-US"/>
         </w:rPr>
         <w:t>Eve has an antenna that can pick up Alice’s encrypted cell phone conversations. What type of attack is Eve employing?</w:t>
@@ -188,24 +203,27 @@
         <w:jc w:val="both"/>
         <w:rPr>
           <w:rFonts w:ascii="Times" w:hAnsi="Times"/>
-          <w:sz w:val="32"/>
-          <w:lang w:val="en-US"/>
-        </w:rPr>
-      </w:pPr>
-    </w:p>
-    <w:p>
-      <w:pPr>
-        <w:jc w:val="both"/>
-        <w:rPr>
-          <w:rFonts w:ascii="Times" w:hAnsi="Times"/>
-          <w:sz w:val="32"/>
-          <w:lang w:val="en-US"/>
-        </w:rPr>
-      </w:pPr>
-      <w:r>
-        <w:rPr>
-          <w:rFonts w:ascii="Times" w:hAnsi="Times"/>
-          <w:sz w:val="32"/>
+          <w:sz w:val="28"/>
+          <w:szCs w:val="28"/>
+          <w:lang w:val="en-US"/>
+        </w:rPr>
+      </w:pPr>
+    </w:p>
+    <w:p>
+      <w:pPr>
+        <w:jc w:val="both"/>
+        <w:rPr>
+          <w:rFonts w:ascii="Times" w:hAnsi="Times"/>
+          <w:sz w:val="28"/>
+          <w:szCs w:val="28"/>
+          <w:lang w:val="en-US"/>
+        </w:rPr>
+      </w:pPr>
+      <w:r>
+        <w:rPr>
+          <w:rFonts w:ascii="Times" w:hAnsi="Times"/>
+          <w:sz w:val="28"/>
+          <w:szCs w:val="28"/>
           <w:lang w:val="en-US"/>
         </w:rPr>
         <w:t>Ciphertext-only attack</w:t>
@@ -213,7 +231,8 @@
       <w:r>
         <w:rPr>
           <w:rFonts w:ascii="Times" w:hAnsi="Times"/>
-          <w:sz w:val="32"/>
+          <w:sz w:val="28"/>
+          <w:szCs w:val="28"/>
           <w:lang w:val="en-US"/>
         </w:rPr>
         <w:t xml:space="preserve"> ?</w:t>
@@ -227,50 +246,47 @@
         <w:jc w:val="both"/>
         <w:rPr>
           <w:rFonts w:ascii="Times" w:hAnsi="Times"/>
-          <w:sz w:val="32"/>
-          <w:lang w:val="en-US"/>
-        </w:rPr>
-      </w:pPr>
-    </w:p>
-    <w:p>
-      <w:pPr>
-        <w:jc w:val="both"/>
-        <w:rPr>
-          <w:rFonts w:ascii="Times" w:hAnsi="Times"/>
-          <w:sz w:val="32"/>
-          <w:lang w:val="en-US"/>
-        </w:rPr>
-      </w:pPr>
-    </w:p>
-    <w:p>
-      <w:pPr>
-        <w:jc w:val="both"/>
-        <w:rPr>
-          <w:rFonts w:ascii="Times" w:hAnsi="Times"/>
-          <w:sz w:val="32"/>
-          <w:lang w:val="en-US"/>
-        </w:rPr>
-      </w:pPr>
-      <w:r>
-        <w:rPr>
-          <w:rFonts w:ascii="Times" w:hAnsi="Times"/>
-          <w:sz w:val="32"/>
-          <w:lang w:val="en-US"/>
-        </w:rPr>
-        <w:t xml:space="preserve">3, </w:t>
-      </w:r>
-      <w:r>
-        <w:rPr>
-          <w:rFonts w:ascii="Times" w:hAnsi="Times"/>
-          <w:sz w:val="32"/>
-          <w:lang w:val="en-US"/>
-        </w:rPr>
-        <w:t>What is 7</w:t>
-      </w:r>
-      <w:r>
-        <w:rPr>
-          <w:rFonts w:ascii="Times" w:hAnsi="Times"/>
-          <w:sz w:val="32"/>
+          <w:sz w:val="28"/>
+          <w:szCs w:val="28"/>
+          <w:lang w:val="en-US"/>
+        </w:rPr>
+      </w:pPr>
+    </w:p>
+    <w:p>
+      <w:pPr>
+        <w:jc w:val="both"/>
+        <w:rPr>
+          <w:rFonts w:ascii="Times" w:hAnsi="Times"/>
+          <w:sz w:val="28"/>
+          <w:szCs w:val="28"/>
+          <w:lang w:val="en-US"/>
+        </w:rPr>
+      </w:pPr>
+    </w:p>
+    <w:p>
+      <w:pPr>
+        <w:jc w:val="both"/>
+        <w:rPr>
+          <w:rFonts w:ascii="Times" w:hAnsi="Times"/>
+          <w:sz w:val="28"/>
+          <w:szCs w:val="28"/>
+          <w:lang w:val="en-US"/>
+        </w:rPr>
+      </w:pPr>
+      <w:r>
+        <w:rPr>
+          <w:rFonts w:ascii="Times" w:hAnsi="Times"/>
+          <w:sz w:val="28"/>
+          <w:szCs w:val="28"/>
+          <w:lang w:val="en-US"/>
+        </w:rPr>
+        <w:t>3, What is 7</w:t>
+      </w:r>
+      <w:r>
+        <w:rPr>
+          <w:rFonts w:ascii="Times" w:hAnsi="Times"/>
+          <w:sz w:val="28"/>
+          <w:szCs w:val="28"/>
           <w:vertAlign w:val="superscript"/>
           <w:lang w:val="en-US"/>
         </w:rPr>
@@ -279,7 +295,8 @@
       <w:r>
         <w:rPr>
           <w:rFonts w:ascii="Times" w:hAnsi="Times"/>
-          <w:sz w:val="32"/>
+          <w:sz w:val="28"/>
+          <w:szCs w:val="28"/>
           <w:lang w:val="en-US"/>
         </w:rPr>
         <w:t> mod 11?</w:t>
@@ -290,24 +307,27 @@
         <w:jc w:val="both"/>
         <w:rPr>
           <w:rFonts w:ascii="Times" w:hAnsi="Times"/>
-          <w:sz w:val="32"/>
-          <w:lang w:val="en-US"/>
-        </w:rPr>
-      </w:pPr>
-    </w:p>
-    <w:p>
-      <w:pPr>
-        <w:jc w:val="both"/>
-        <w:rPr>
-          <w:rFonts w:ascii="Times" w:hAnsi="Times"/>
-          <w:sz w:val="32"/>
-          <w:lang w:val="en-US"/>
-        </w:rPr>
-      </w:pPr>
-      <w:r>
-        <w:rPr>
-          <w:rFonts w:ascii="Times" w:hAnsi="Times"/>
-          <w:sz w:val="32"/>
+          <w:sz w:val="28"/>
+          <w:szCs w:val="28"/>
+          <w:lang w:val="en-US"/>
+        </w:rPr>
+      </w:pPr>
+    </w:p>
+    <w:p>
+      <w:pPr>
+        <w:jc w:val="both"/>
+        <w:rPr>
+          <w:rFonts w:ascii="Times" w:hAnsi="Times"/>
+          <w:sz w:val="28"/>
+          <w:szCs w:val="28"/>
+          <w:lang w:val="en-US"/>
+        </w:rPr>
+      </w:pPr>
+      <w:r>
+        <w:rPr>
+          <w:rFonts w:ascii="Times" w:hAnsi="Times"/>
+          <w:sz w:val="28"/>
+          <w:szCs w:val="28"/>
           <w:lang w:val="en-US"/>
         </w:rPr>
         <w:t>4</w:t>
@@ -321,34 +341,38 @@
         <w:jc w:val="both"/>
         <w:rPr>
           <w:rFonts w:ascii="Times" w:hAnsi="Times"/>
-          <w:sz w:val="32"/>
-          <w:lang w:val="en-US"/>
-        </w:rPr>
-      </w:pPr>
-    </w:p>
-    <w:p>
-      <w:pPr>
-        <w:jc w:val="both"/>
-        <w:rPr>
-          <w:rFonts w:ascii="Times" w:hAnsi="Times"/>
-          <w:sz w:val="32"/>
-          <w:lang w:val="en-US"/>
-        </w:rPr>
-      </w:pPr>
-    </w:p>
-    <w:p>
-      <w:pPr>
-        <w:jc w:val="both"/>
-        <w:rPr>
-          <w:rFonts w:ascii="Times" w:hAnsi="Times"/>
-          <w:sz w:val="32"/>
-          <w:lang w:val="en-US"/>
-        </w:rPr>
-      </w:pPr>
-      <w:r>
-        <w:rPr>
-          <w:rFonts w:ascii="Times" w:hAnsi="Times"/>
-          <w:sz w:val="32"/>
+          <w:sz w:val="28"/>
+          <w:szCs w:val="28"/>
+          <w:lang w:val="en-US"/>
+        </w:rPr>
+      </w:pPr>
+    </w:p>
+    <w:p>
+      <w:pPr>
+        <w:jc w:val="both"/>
+        <w:rPr>
+          <w:rFonts w:ascii="Times" w:hAnsi="Times"/>
+          <w:sz w:val="28"/>
+          <w:szCs w:val="28"/>
+          <w:lang w:val="en-US"/>
+        </w:rPr>
+      </w:pPr>
+    </w:p>
+    <w:p>
+      <w:pPr>
+        <w:jc w:val="both"/>
+        <w:rPr>
+          <w:rFonts w:ascii="Times" w:hAnsi="Times"/>
+          <w:sz w:val="28"/>
+          <w:szCs w:val="28"/>
+          <w:lang w:val="en-US"/>
+        </w:rPr>
+      </w:pPr>
+      <w:r>
+        <w:rPr>
+          <w:rFonts w:ascii="Times" w:hAnsi="Times"/>
+          <w:sz w:val="28"/>
+          <w:szCs w:val="28"/>
           <w:lang w:val="en-US"/>
         </w:rPr>
         <w:t>4</w:t>
@@ -356,7 +380,8 @@
       <w:r>
         <w:rPr>
           <w:rFonts w:ascii="Times" w:hAnsi="Times"/>
-          <w:sz w:val="32"/>
+          <w:sz w:val="28"/>
+          <w:szCs w:val="28"/>
           <w:lang w:val="en-US"/>
         </w:rPr>
         <w:t>,</w:t>
@@ -367,24 +392,27 @@
         <w:jc w:val="both"/>
         <w:rPr>
           <w:rFonts w:ascii="Times" w:hAnsi="Times"/>
-          <w:sz w:val="32"/>
-          <w:lang w:val="en-US"/>
-        </w:rPr>
-      </w:pPr>
-    </w:p>
-    <w:p>
-      <w:pPr>
-        <w:jc w:val="both"/>
-        <w:rPr>
-          <w:rFonts w:ascii="Times" w:hAnsi="Times"/>
-          <w:sz w:val="32"/>
-          <w:lang w:val="en-US"/>
-        </w:rPr>
-      </w:pPr>
-      <w:r>
-        <w:rPr>
-          <w:rFonts w:ascii="Times" w:hAnsi="Times"/>
-          <w:sz w:val="32"/>
+          <w:sz w:val="28"/>
+          <w:szCs w:val="28"/>
+          <w:lang w:val="en-US"/>
+        </w:rPr>
+      </w:pPr>
+    </w:p>
+    <w:p>
+      <w:pPr>
+        <w:jc w:val="both"/>
+        <w:rPr>
+          <w:rFonts w:ascii="Times" w:hAnsi="Times"/>
+          <w:sz w:val="28"/>
+          <w:szCs w:val="28"/>
+          <w:lang w:val="en-US"/>
+        </w:rPr>
+      </w:pPr>
+      <w:r>
+        <w:rPr>
+          <w:rFonts w:ascii="Times" w:hAnsi="Times"/>
+          <w:sz w:val="28"/>
+          <w:szCs w:val="28"/>
           <w:lang w:val="en-US"/>
         </w:rPr>
         <w:t>6, 9, 7</w:t>
@@ -398,52 +426,49 @@
         <w:jc w:val="both"/>
         <w:rPr>
           <w:rFonts w:ascii="Times" w:hAnsi="Times"/>
-          <w:sz w:val="32"/>
-          <w:lang w:val="en-US"/>
-        </w:rPr>
-      </w:pPr>
-    </w:p>
-    <w:p>
-      <w:pPr>
-        <w:jc w:val="both"/>
-        <w:rPr>
-          <w:rFonts w:ascii="Times" w:hAnsi="Times"/>
-          <w:sz w:val="32"/>
-          <w:lang w:val="en-US"/>
-        </w:rPr>
-      </w:pPr>
-    </w:p>
-    <w:p>
-      <w:pPr>
-        <w:jc w:val="both"/>
-        <w:rPr>
-          <w:rFonts w:ascii="Times" w:hAnsi="Times"/>
-          <w:sz w:val="32"/>
-          <w:lang w:val="en-US"/>
-        </w:rPr>
-      </w:pPr>
-      <w:r>
-        <w:rPr>
-          <w:rFonts w:ascii="Times" w:hAnsi="Times"/>
-          <w:sz w:val="32"/>
-          <w:lang w:val="en-US"/>
-        </w:rPr>
-        <w:t xml:space="preserve">5, </w:t>
-      </w:r>
-      <w:r>
-        <w:rPr>
-          <w:rFonts w:ascii="Times" w:hAnsi="Times"/>
-          <w:sz w:val="32"/>
-          <w:lang w:val="en-US"/>
-        </w:rPr>
-        <w:t>Why can’t Bob use the pair (1,</w:t>
+          <w:sz w:val="28"/>
+          <w:szCs w:val="28"/>
+          <w:lang w:val="en-US"/>
+        </w:rPr>
+      </w:pPr>
+    </w:p>
+    <w:p>
+      <w:pPr>
+        <w:jc w:val="both"/>
+        <w:rPr>
+          <w:rFonts w:ascii="Times" w:hAnsi="Times"/>
+          <w:sz w:val="28"/>
+          <w:szCs w:val="28"/>
+          <w:lang w:val="en-US"/>
+        </w:rPr>
+      </w:pPr>
+    </w:p>
+    <w:p>
+      <w:pPr>
+        <w:jc w:val="both"/>
+        <w:rPr>
+          <w:rFonts w:ascii="Times" w:hAnsi="Times"/>
+          <w:sz w:val="28"/>
+          <w:szCs w:val="28"/>
+          <w:lang w:val="en-US"/>
+        </w:rPr>
+      </w:pPr>
+      <w:r>
+        <w:rPr>
+          <w:rFonts w:ascii="Times" w:hAnsi="Times"/>
+          <w:sz w:val="28"/>
+          <w:szCs w:val="28"/>
+          <w:lang w:val="en-US"/>
+        </w:rPr>
+        <w:t>5, Why can’t Bob use the pair (1,</w:t>
       </w:r>
       <w:r>
         <w:rPr>
           <w:rFonts w:ascii="Times" w:hAnsi="Times"/>
           <w:i/>
           <w:iCs/>
-          <w:sz w:val="32"/>
+          <w:sz w:val="28"/>
+          <w:szCs w:val="28"/>
           <w:lang w:val="en-US"/>
         </w:rPr>
         <w:t>n</w:t>
@@ -451,7 +476,8 @@
       <w:r>
         <w:rPr>
           <w:rFonts w:ascii="Times" w:hAnsi="Times"/>
-          <w:sz w:val="32"/>
+          <w:sz w:val="28"/>
+          <w:szCs w:val="28"/>
           <w:lang w:val="en-US"/>
         </w:rPr>
         <w:t>) as an RSA public key, even if </w:t>
@@ -461,7 +487,8 @@
           <w:rFonts w:ascii="Times" w:hAnsi="Times"/>
           <w:i/>
           <w:iCs/>
-          <w:sz w:val="32"/>
+          <w:sz w:val="28"/>
+          <w:szCs w:val="28"/>
           <w:lang w:val="en-US"/>
         </w:rPr>
         <w:t>n</w:t>
@@ -469,7 +496,8 @@
       <w:r>
         <w:rPr>
           <w:rFonts w:ascii="Times" w:hAnsi="Times"/>
-          <w:sz w:val="32"/>
+          <w:sz w:val="28"/>
+          <w:szCs w:val="28"/>
           <w:lang w:val="en-US"/>
         </w:rPr>
         <w:t>=</w:t>
@@ -480,7 +508,8 @@
           <w:rFonts w:ascii="Times" w:hAnsi="Times"/>
           <w:i/>
           <w:iCs/>
-          <w:sz w:val="32"/>
+          <w:sz w:val="28"/>
+          <w:szCs w:val="28"/>
           <w:lang w:val="en-US"/>
         </w:rPr>
         <w:t>pq</w:t>
@@ -489,7 +518,8 @@
       <w:r>
         <w:rPr>
           <w:rFonts w:ascii="Times" w:hAnsi="Times"/>
-          <w:sz w:val="32"/>
+          <w:sz w:val="28"/>
+          <w:szCs w:val="28"/>
           <w:lang w:val="en-US"/>
         </w:rPr>
         <w:t>, for two large primes, </w:t>
@@ -499,7 +529,8 @@
           <w:rFonts w:ascii="Times" w:hAnsi="Times"/>
           <w:i/>
           <w:iCs/>
-          <w:sz w:val="32"/>
+          <w:sz w:val="28"/>
+          <w:szCs w:val="28"/>
           <w:lang w:val="en-US"/>
         </w:rPr>
         <w:t>p</w:t>
@@ -507,7 +538,8 @@
       <w:r>
         <w:rPr>
           <w:rFonts w:ascii="Times" w:hAnsi="Times"/>
-          <w:sz w:val="32"/>
+          <w:sz w:val="28"/>
+          <w:szCs w:val="28"/>
           <w:lang w:val="en-US"/>
         </w:rPr>
         <w:t> and </w:t>
@@ -517,7 +549,8 @@
           <w:rFonts w:ascii="Times" w:hAnsi="Times"/>
           <w:i/>
           <w:iCs/>
-          <w:sz w:val="32"/>
+          <w:sz w:val="28"/>
+          <w:szCs w:val="28"/>
           <w:lang w:val="en-US"/>
         </w:rPr>
         <w:t>q</w:t>
@@ -525,7 +558,8 @@
       <w:r>
         <w:rPr>
           <w:rFonts w:ascii="Times" w:hAnsi="Times"/>
-          <w:sz w:val="32"/>
+          <w:sz w:val="28"/>
+          <w:szCs w:val="28"/>
           <w:lang w:val="en-US"/>
         </w:rPr>
         <w:t>?</w:t>
@@ -536,24 +570,27 @@
         <w:jc w:val="both"/>
         <w:rPr>
           <w:rFonts w:ascii="Times" w:hAnsi="Times"/>
-          <w:sz w:val="32"/>
-          <w:lang w:val="en-US"/>
-        </w:rPr>
-      </w:pPr>
-    </w:p>
-    <w:p>
-      <w:pPr>
-        <w:jc w:val="both"/>
-        <w:rPr>
-          <w:rFonts w:ascii="Times" w:hAnsi="Times"/>
-          <w:sz w:val="32"/>
-          <w:lang w:val="en-US"/>
-        </w:rPr>
-      </w:pPr>
-      <w:r>
-        <w:rPr>
-          <w:rFonts w:ascii="Times" w:hAnsi="Times"/>
-          <w:sz w:val="32"/>
+          <w:sz w:val="28"/>
+          <w:szCs w:val="28"/>
+          <w:lang w:val="en-US"/>
+        </w:rPr>
+      </w:pPr>
+    </w:p>
+    <w:p>
+      <w:pPr>
+        <w:jc w:val="both"/>
+        <w:rPr>
+          <w:rFonts w:ascii="Times" w:hAnsi="Times"/>
+          <w:sz w:val="28"/>
+          <w:szCs w:val="28"/>
+          <w:lang w:val="en-US"/>
+        </w:rPr>
+      </w:pPr>
+      <w:r>
+        <w:rPr>
+          <w:rFonts w:ascii="Times" w:hAnsi="Times"/>
+          <w:sz w:val="28"/>
+          <w:szCs w:val="28"/>
           <w:lang w:val="en-US"/>
         </w:rPr>
         <w:t>1 doesn’t encrypt</w:t>
@@ -567,34 +604,38 @@
         <w:jc w:val="both"/>
         <w:rPr>
           <w:rFonts w:ascii="Times" w:hAnsi="Times"/>
-          <w:sz w:val="32"/>
-          <w:lang w:val="en-US"/>
-        </w:rPr>
-      </w:pPr>
-    </w:p>
-    <w:p>
-      <w:pPr>
-        <w:jc w:val="both"/>
-        <w:rPr>
-          <w:rFonts w:ascii="Times" w:hAnsi="Times"/>
-          <w:sz w:val="32"/>
-          <w:lang w:val="en-US"/>
-        </w:rPr>
-      </w:pPr>
-    </w:p>
-    <w:p>
-      <w:pPr>
-        <w:jc w:val="both"/>
-        <w:rPr>
-          <w:rFonts w:ascii="Times" w:hAnsi="Times"/>
-          <w:sz w:val="32"/>
-          <w:lang w:val="en-US"/>
-        </w:rPr>
-      </w:pPr>
-      <w:r>
-        <w:rPr>
-          <w:rFonts w:ascii="Times" w:hAnsi="Times"/>
-          <w:sz w:val="32"/>
+          <w:sz w:val="28"/>
+          <w:szCs w:val="28"/>
+          <w:lang w:val="en-US"/>
+        </w:rPr>
+      </w:pPr>
+    </w:p>
+    <w:p>
+      <w:pPr>
+        <w:jc w:val="both"/>
+        <w:rPr>
+          <w:rFonts w:ascii="Times" w:hAnsi="Times"/>
+          <w:sz w:val="28"/>
+          <w:szCs w:val="28"/>
+          <w:lang w:val="en-US"/>
+        </w:rPr>
+      </w:pPr>
+    </w:p>
+    <w:p>
+      <w:pPr>
+        <w:jc w:val="both"/>
+        <w:rPr>
+          <w:rFonts w:ascii="Times" w:hAnsi="Times"/>
+          <w:sz w:val="28"/>
+          <w:szCs w:val="28"/>
+          <w:lang w:val="en-US"/>
+        </w:rPr>
+      </w:pPr>
+      <w:r>
+        <w:rPr>
+          <w:rFonts w:ascii="Times" w:hAnsi="Times"/>
+          <w:sz w:val="28"/>
+          <w:szCs w:val="28"/>
           <w:lang w:val="en-US"/>
         </w:rPr>
         <w:t>6,</w:t>
@@ -605,24 +646,27 @@
         <w:jc w:val="both"/>
         <w:rPr>
           <w:rFonts w:ascii="Times" w:hAnsi="Times"/>
-          <w:sz w:val="32"/>
-          <w:lang w:val="en-US"/>
-        </w:rPr>
-      </w:pPr>
-    </w:p>
-    <w:p>
-      <w:pPr>
-        <w:jc w:val="both"/>
-        <w:rPr>
-          <w:rFonts w:ascii="Times" w:hAnsi="Times"/>
-          <w:sz w:val="32"/>
-          <w:lang w:val="en-US"/>
-        </w:rPr>
-      </w:pPr>
-      <w:r>
-        <w:rPr>
-          <w:rFonts w:ascii="Times" w:hAnsi="Times"/>
-          <w:sz w:val="32"/>
+          <w:sz w:val="28"/>
+          <w:szCs w:val="28"/>
+          <w:lang w:val="en-US"/>
+        </w:rPr>
+      </w:pPr>
+    </w:p>
+    <w:p>
+      <w:pPr>
+        <w:jc w:val="both"/>
+        <w:rPr>
+          <w:rFonts w:ascii="Times" w:hAnsi="Times"/>
+          <w:sz w:val="28"/>
+          <w:szCs w:val="28"/>
+          <w:lang w:val="en-US"/>
+        </w:rPr>
+      </w:pPr>
+      <w:r>
+        <w:rPr>
+          <w:rFonts w:ascii="Times" w:hAnsi="Times"/>
+          <w:sz w:val="28"/>
+          <w:szCs w:val="28"/>
           <w:lang w:val="en-US"/>
         </w:rPr>
         <w:t>7 254 329</w:t>
@@ -636,110 +680,125 @@
         <w:jc w:val="both"/>
         <w:rPr>
           <w:rFonts w:ascii="Times" w:hAnsi="Times"/>
-          <w:sz w:val="32"/>
-          <w:lang w:val="en-US"/>
-        </w:rPr>
-      </w:pPr>
-    </w:p>
-    <w:p>
-      <w:pPr>
-        <w:jc w:val="both"/>
-        <w:rPr>
-          <w:rFonts w:ascii="Times" w:hAnsi="Times"/>
-          <w:sz w:val="32"/>
-          <w:lang w:val="en-US"/>
-        </w:rPr>
-      </w:pPr>
-    </w:p>
-    <w:p>
-      <w:pPr>
-        <w:jc w:val="both"/>
-        <w:rPr>
-          <w:rFonts w:ascii="Times" w:hAnsi="Times"/>
-          <w:sz w:val="32"/>
-          <w:lang w:val="en-US"/>
-        </w:rPr>
-      </w:pPr>
-    </w:p>
-    <w:p>
-      <w:pPr>
-        <w:jc w:val="both"/>
-        <w:rPr>
-          <w:rFonts w:ascii="Times" w:hAnsi="Times"/>
-          <w:sz w:val="32"/>
-          <w:lang w:val="en-US"/>
-        </w:rPr>
-      </w:pPr>
-    </w:p>
-    <w:p>
-      <w:pPr>
-        <w:jc w:val="both"/>
-        <w:rPr>
-          <w:rFonts w:ascii="Times" w:hAnsi="Times"/>
-          <w:sz w:val="32"/>
-          <w:lang w:val="en-US"/>
-        </w:rPr>
-      </w:pPr>
-    </w:p>
-    <w:p>
-      <w:pPr>
-        <w:jc w:val="both"/>
-        <w:rPr>
-          <w:rFonts w:ascii="Times" w:hAnsi="Times"/>
-          <w:sz w:val="32"/>
-          <w:lang w:val="en-US"/>
-        </w:rPr>
-      </w:pPr>
-    </w:p>
-    <w:p>
-      <w:pPr>
-        <w:jc w:val="both"/>
-        <w:rPr>
-          <w:rFonts w:ascii="Times" w:hAnsi="Times"/>
-          <w:sz w:val="32"/>
-          <w:lang w:val="en-US"/>
-        </w:rPr>
-      </w:pPr>
-    </w:p>
-    <w:p>
-      <w:pPr>
-        <w:jc w:val="both"/>
-        <w:rPr>
-          <w:rFonts w:ascii="Times" w:hAnsi="Times"/>
-          <w:sz w:val="32"/>
-          <w:lang w:val="en-US"/>
-        </w:rPr>
-      </w:pPr>
-      <w:r>
-        <w:rPr>
-          <w:rFonts w:ascii="Times" w:hAnsi="Times"/>
-          <w:sz w:val="32"/>
-          <w:lang w:val="en-US"/>
-        </w:rPr>
+          <w:sz w:val="28"/>
+          <w:szCs w:val="28"/>
+          <w:lang w:val="en-US"/>
+        </w:rPr>
+      </w:pPr>
+    </w:p>
+    <w:p>
+      <w:pPr>
+        <w:jc w:val="both"/>
+        <w:rPr>
+          <w:rFonts w:ascii="Times" w:hAnsi="Times"/>
+          <w:sz w:val="28"/>
+          <w:szCs w:val="28"/>
+          <w:lang w:val="en-US"/>
+        </w:rPr>
+      </w:pPr>
+    </w:p>
+    <w:p>
+      <w:pPr>
+        <w:jc w:val="both"/>
+        <w:rPr>
+          <w:rFonts w:ascii="Times" w:hAnsi="Times"/>
+          <w:sz w:val="28"/>
+          <w:szCs w:val="28"/>
+          <w:lang w:val="en-US"/>
+        </w:rPr>
+      </w:pPr>
+    </w:p>
+    <w:p>
+      <w:pPr>
+        <w:jc w:val="both"/>
+        <w:rPr>
+          <w:rFonts w:ascii="Times" w:hAnsi="Times"/>
+          <w:sz w:val="28"/>
+          <w:szCs w:val="28"/>
+          <w:lang w:val="en-US"/>
+        </w:rPr>
+      </w:pPr>
+    </w:p>
+    <w:p>
+      <w:pPr>
+        <w:jc w:val="both"/>
+        <w:rPr>
+          <w:rFonts w:ascii="Times" w:hAnsi="Times"/>
+          <w:sz w:val="28"/>
+          <w:szCs w:val="28"/>
+          <w:lang w:val="en-US"/>
+        </w:rPr>
+      </w:pPr>
+    </w:p>
+    <w:p>
+      <w:pPr>
+        <w:jc w:val="both"/>
+        <w:rPr>
+          <w:rFonts w:ascii="Times" w:hAnsi="Times"/>
+          <w:sz w:val="28"/>
+          <w:szCs w:val="28"/>
+          <w:lang w:val="en-US"/>
+        </w:rPr>
+      </w:pPr>
+    </w:p>
+    <w:p>
+      <w:pPr>
+        <w:jc w:val="both"/>
+        <w:rPr>
+          <w:rFonts w:ascii="Times" w:hAnsi="Times"/>
+          <w:sz w:val="28"/>
+          <w:szCs w:val="28"/>
+          <w:lang w:val="en-US"/>
+        </w:rPr>
+      </w:pPr>
+    </w:p>
+    <w:p>
+      <w:pPr>
+        <w:jc w:val="both"/>
+        <w:rPr>
+          <w:rFonts w:ascii="Times" w:hAnsi="Times"/>
+          <w:sz w:val="28"/>
+          <w:szCs w:val="28"/>
+          <w:lang w:val="en-US"/>
+        </w:rPr>
+      </w:pPr>
+    </w:p>
+    <w:p>
+      <w:pPr>
+        <w:jc w:val="both"/>
+        <w:rPr>
+          <w:rFonts w:ascii="Times" w:hAnsi="Times"/>
+          <w:sz w:val="28"/>
+          <w:szCs w:val="28"/>
+          <w:lang w:val="en-US"/>
+        </w:rPr>
+      </w:pPr>
+      <w:r>
+        <w:rPr>
+          <w:rFonts w:ascii="Times" w:hAnsi="Times"/>
+          <w:sz w:val="28"/>
+          <w:szCs w:val="28"/>
+          <w:lang w:val="en-US"/>
+        </w:rPr>
+        <w:lastRenderedPageBreak/>
         <w:t>7,</w:t>
       </w:r>
       <w:r>
         <w:rPr>
           <w:rFonts w:ascii="Times" w:hAnsi="Times"/>
-          <w:sz w:val="32"/>
-          <w:lang w:val="en-US"/>
-        </w:rPr>
-        <w:t xml:space="preserve"> </w:t>
-      </w:r>
-      <w:r>
-        <w:rPr>
-          <w:rFonts w:ascii="Times" w:hAnsi="Times"/>
-          <w:sz w:val="32"/>
-          <w:lang w:val="en-US"/>
-        </w:rPr>
-        <w:t>Assume that the Hill cipher matrix </w:t>
+          <w:sz w:val="28"/>
+          <w:szCs w:val="28"/>
+          <w:lang w:val="en-US"/>
+        </w:rPr>
+        <w:t xml:space="preserve"> Assume that the Hill cipher matrix </w:t>
       </w:r>
       <w:r>
         <w:rPr>
           <w:rFonts w:ascii="Times" w:hAnsi="Times"/>
           <w:i/>
           <w:iCs/>
-          <w:sz w:val="32"/>
+          <w:sz w:val="28"/>
+          <w:szCs w:val="28"/>
           <w:lang w:val="en-US"/>
         </w:rPr>
         <w:t>K</w:t>
@@ -747,7 +806,8 @@
       <w:r>
         <w:rPr>
           <w:rFonts w:ascii="Times" w:hAnsi="Times"/>
-          <w:sz w:val="32"/>
+          <w:sz w:val="28"/>
+          <w:szCs w:val="28"/>
           <w:lang w:val="en-US"/>
         </w:rPr>
         <w:t> is</w:t>
@@ -758,17 +818,19 @@
         <w:jc w:val="both"/>
         <w:rPr>
           <w:rFonts w:ascii="Times" w:hAnsi="Times"/>
-          <w:sz w:val="32"/>
-          <w:lang w:val="en-US"/>
-        </w:rPr>
-      </w:pPr>
-    </w:p>
-    <w:p>
-      <w:pPr>
-        <w:jc w:val="both"/>
-        <w:rPr>
-          <w:rFonts w:ascii="Times" w:hAnsi="Times"/>
-          <w:sz w:val="32"/>
+          <w:sz w:val="28"/>
+          <w:szCs w:val="28"/>
+          <w:lang w:val="en-US"/>
+        </w:rPr>
+      </w:pPr>
+    </w:p>
+    <w:p>
+      <w:pPr>
+        <w:jc w:val="both"/>
+        <w:rPr>
+          <w:rFonts w:ascii="Times" w:hAnsi="Times"/>
+          <w:sz w:val="28"/>
+          <w:szCs w:val="28"/>
           <w:lang w:val="en-US"/>
         </w:rPr>
       </w:pPr>
@@ -776,7 +838,8 @@
         <m:r>
           <w:rPr>
             <w:rFonts w:ascii="Cambria Math" w:hAnsi="Cambria Math"/>
-            <w:sz w:val="32"/>
+            <w:sz w:val="28"/>
+            <w:szCs w:val="28"/>
             <w:lang w:val="en-US"/>
           </w:rPr>
           <m:t xml:space="preserve">K= </m:t>
@@ -789,7 +852,8 @@
               <w:rPr>
                 <w:rFonts w:ascii="Cambria Math" w:hAnsi="Cambria Math"/>
                 <w:i/>
-                <w:sz w:val="32"/>
+                <w:sz w:val="28"/>
+                <w:szCs w:val="28"/>
                 <w:lang w:val="en-US"/>
               </w:rPr>
             </m:ctrlPr>
@@ -809,7 +873,8 @@
                   <w:rPr>
                     <w:rFonts w:ascii="Cambria Math" w:hAnsi="Cambria Math"/>
                     <w:i/>
-                    <w:sz w:val="32"/>
+                    <w:sz w:val="28"/>
+                    <w:szCs w:val="28"/>
                     <w:lang w:val="en-US"/>
                   </w:rPr>
                 </m:ctrlPr>
@@ -819,7 +884,8 @@
                   <m:r>
                     <w:rPr>
                       <w:rFonts w:ascii="Cambria Math" w:hAnsi="Cambria Math"/>
-                      <w:sz w:val="32"/>
+                      <w:sz w:val="28"/>
+                      <w:szCs w:val="28"/>
                       <w:lang w:val="en-US"/>
                     </w:rPr>
                     <m:t>19</m:t>
@@ -829,7 +895,8 @@
                   <m:r>
                     <w:rPr>
                       <w:rFonts w:ascii="Cambria Math" w:hAnsi="Cambria Math"/>
-                      <w:sz w:val="32"/>
+                      <w:sz w:val="28"/>
+                      <w:szCs w:val="28"/>
                       <w:lang w:val="en-US"/>
                     </w:rPr>
                     <m:t>15</m:t>
@@ -839,7 +906,8 @@
                   <m:r>
                     <w:rPr>
                       <w:rFonts w:ascii="Cambria Math" w:hAnsi="Cambria Math"/>
-                      <w:sz w:val="32"/>
+                      <w:sz w:val="28"/>
+                      <w:szCs w:val="28"/>
                       <w:lang w:val="en-US"/>
                     </w:rPr>
                     <m:t>2</m:t>
@@ -851,7 +919,8 @@
                   <m:r>
                     <w:rPr>
                       <w:rFonts w:ascii="Cambria Math" w:hAnsi="Cambria Math"/>
-                      <w:sz w:val="32"/>
+                      <w:sz w:val="28"/>
+                      <w:szCs w:val="28"/>
                       <w:lang w:val="en-US"/>
                     </w:rPr>
                     <m:t>17</m:t>
@@ -861,7 +930,8 @@
                   <m:r>
                     <w:rPr>
                       <w:rFonts w:ascii="Cambria Math" w:hAnsi="Cambria Math"/>
-                      <w:sz w:val="32"/>
+                      <w:sz w:val="28"/>
+                      <w:szCs w:val="28"/>
                       <w:lang w:val="en-US"/>
                     </w:rPr>
                     <m:t>21</m:t>
@@ -871,7 +941,8 @@
                   <m:r>
                     <w:rPr>
                       <w:rFonts w:ascii="Cambria Math" w:hAnsi="Cambria Math"/>
-                      <w:sz w:val="32"/>
+                      <w:sz w:val="28"/>
+                      <w:szCs w:val="28"/>
                       <w:lang w:val="en-US"/>
                     </w:rPr>
                     <m:t>21</m:t>
@@ -883,7 +954,8 @@
                   <m:r>
                     <w:rPr>
                       <w:rFonts w:ascii="Cambria Math" w:hAnsi="Cambria Math"/>
-                      <w:sz w:val="32"/>
+                      <w:sz w:val="28"/>
+                      <w:szCs w:val="28"/>
                       <w:lang w:val="en-US"/>
                     </w:rPr>
                     <m:t>8</m:t>
@@ -893,7 +965,8 @@
                   <m:r>
                     <w:rPr>
                       <w:rFonts w:ascii="Cambria Math" w:hAnsi="Cambria Math"/>
-                      <w:sz w:val="32"/>
+                      <w:sz w:val="28"/>
+                      <w:szCs w:val="28"/>
                       <w:lang w:val="en-US"/>
                     </w:rPr>
                     <m:t>11</m:t>
@@ -903,7 +976,8 @@
                   <m:r>
                     <w:rPr>
                       <w:rFonts w:ascii="Cambria Math" w:hAnsi="Cambria Math"/>
-                      <w:sz w:val="32"/>
+                      <w:sz w:val="28"/>
+                      <w:szCs w:val="28"/>
                       <w:lang w:val="en-US"/>
                     </w:rPr>
                     <m:t>7</m:t>
@@ -917,7 +991,8 @@
       <w:r>
         <w:rPr>
           <w:rFonts w:ascii="Times" w:hAnsi="Times"/>
-          <w:sz w:val="32"/>
+          <w:sz w:val="28"/>
+          <w:szCs w:val="28"/>
           <w:lang w:val="en-US"/>
         </w:rPr>
         <w:tab/>
@@ -925,7 +1000,8 @@
       <w:r>
         <w:rPr>
           <w:rFonts w:ascii="Times" w:hAnsi="Times"/>
-          <w:sz w:val="32"/>
+          <w:sz w:val="28"/>
+          <w:szCs w:val="28"/>
           <w:lang w:val="en-US"/>
         </w:rPr>
         <w:tab/>
@@ -934,7 +1010,8 @@
       <w:r>
         <w:rPr>
           <w:rFonts w:ascii="Times" w:hAnsi="Times"/>
-          <w:sz w:val="32"/>
+          <w:sz w:val="28"/>
+          <w:szCs w:val="28"/>
           <w:lang w:val="en-US"/>
         </w:rPr>
         <w:t xml:space="preserve">2 0 19      Cipher = </w:t>
@@ -942,7 +1019,8 @@
       <w:r>
         <w:rPr>
           <w:rFonts w:ascii="Times" w:hAnsi="Times"/>
-          <w:sz w:val="32"/>
+          <w:sz w:val="28"/>
+          <w:szCs w:val="28"/>
           <w:lang w:val="en-US"/>
         </w:rPr>
         <w:t>24 17 19</w:t>
@@ -956,50 +1034,47 @@
         <w:jc w:val="both"/>
         <w:rPr>
           <w:rFonts w:ascii="Times" w:hAnsi="Times"/>
-          <w:sz w:val="32"/>
-          <w:lang w:val="en-US"/>
-        </w:rPr>
-      </w:pPr>
-    </w:p>
-    <w:p>
-      <w:pPr>
-        <w:jc w:val="both"/>
-        <w:rPr>
-          <w:rFonts w:ascii="Times" w:hAnsi="Times"/>
-          <w:sz w:val="32"/>
-          <w:lang w:val="en-US"/>
-        </w:rPr>
-      </w:pPr>
-    </w:p>
-    <w:p>
-      <w:pPr>
-        <w:jc w:val="both"/>
-        <w:rPr>
-          <w:rFonts w:ascii="Times" w:hAnsi="Times"/>
-          <w:sz w:val="32"/>
-          <w:lang w:val="en-US"/>
-        </w:rPr>
-      </w:pPr>
-      <w:r>
-        <w:rPr>
-          <w:rFonts w:ascii="Times" w:hAnsi="Times"/>
-          <w:sz w:val="32"/>
-          <w:lang w:val="en-US"/>
-        </w:rPr>
-        <w:t xml:space="preserve">8, </w:t>
-      </w:r>
-      <w:r>
-        <w:rPr>
-          <w:rFonts w:ascii="Times" w:hAnsi="Times"/>
-          <w:sz w:val="32"/>
-          <w:lang w:val="en-US"/>
-        </w:rPr>
-        <w:t>What is 7</w:t>
-      </w:r>
-      <w:r>
-        <w:rPr>
-          <w:rFonts w:ascii="Times" w:hAnsi="Times"/>
-          <w:sz w:val="32"/>
+          <w:sz w:val="28"/>
+          <w:szCs w:val="28"/>
+          <w:lang w:val="en-US"/>
+        </w:rPr>
+      </w:pPr>
+    </w:p>
+    <w:p>
+      <w:pPr>
+        <w:jc w:val="both"/>
+        <w:rPr>
+          <w:rFonts w:ascii="Times" w:hAnsi="Times"/>
+          <w:sz w:val="28"/>
+          <w:szCs w:val="28"/>
+          <w:lang w:val="en-US"/>
+        </w:rPr>
+      </w:pPr>
+    </w:p>
+    <w:p>
+      <w:pPr>
+        <w:jc w:val="both"/>
+        <w:rPr>
+          <w:rFonts w:ascii="Times" w:hAnsi="Times"/>
+          <w:sz w:val="28"/>
+          <w:szCs w:val="28"/>
+          <w:lang w:val="en-US"/>
+        </w:rPr>
+      </w:pPr>
+      <w:r>
+        <w:rPr>
+          <w:rFonts w:ascii="Times" w:hAnsi="Times"/>
+          <w:sz w:val="28"/>
+          <w:szCs w:val="28"/>
+          <w:lang w:val="en-US"/>
+        </w:rPr>
+        <w:t>8, What is 7</w:t>
+      </w:r>
+      <w:r>
+        <w:rPr>
+          <w:rFonts w:ascii="Times" w:hAnsi="Times"/>
+          <w:sz w:val="28"/>
+          <w:szCs w:val="28"/>
           <w:vertAlign w:val="superscript"/>
           <w:lang w:val="en-US"/>
         </w:rPr>
@@ -1008,7 +1083,8 @@
       <w:r>
         <w:rPr>
           <w:rFonts w:ascii="Times" w:hAnsi="Times"/>
-          <w:sz w:val="32"/>
+          <w:sz w:val="28"/>
+          <w:szCs w:val="28"/>
           <w:lang w:val="en-US"/>
         </w:rPr>
         <w:t> mod 143?</w:t>
@@ -1019,24 +1095,27 @@
         <w:jc w:val="both"/>
         <w:rPr>
           <w:rFonts w:ascii="Times" w:hAnsi="Times"/>
-          <w:sz w:val="32"/>
-          <w:lang w:val="en-US"/>
-        </w:rPr>
-      </w:pPr>
-    </w:p>
-    <w:p>
-      <w:pPr>
-        <w:jc w:val="both"/>
-        <w:rPr>
-          <w:rFonts w:ascii="Times" w:hAnsi="Times"/>
-          <w:sz w:val="32"/>
-          <w:lang w:val="en-US"/>
-        </w:rPr>
-      </w:pPr>
-      <w:r>
-        <w:rPr>
-          <w:rFonts w:ascii="Times" w:hAnsi="Times"/>
-          <w:sz w:val="32"/>
+          <w:sz w:val="28"/>
+          <w:szCs w:val="28"/>
+          <w:lang w:val="en-US"/>
+        </w:rPr>
+      </w:pPr>
+    </w:p>
+    <w:p>
+      <w:pPr>
+        <w:jc w:val="both"/>
+        <w:rPr>
+          <w:rFonts w:ascii="Times" w:hAnsi="Times"/>
+          <w:sz w:val="28"/>
+          <w:szCs w:val="28"/>
+          <w:lang w:val="en-US"/>
+        </w:rPr>
+      </w:pPr>
+      <w:r>
+        <w:rPr>
+          <w:rFonts w:ascii="Times" w:hAnsi="Times"/>
+          <w:sz w:val="28"/>
+          <w:szCs w:val="28"/>
           <w:lang w:val="en-US"/>
         </w:rPr>
         <w:t>1</w:t>
@@ -1050,34 +1129,38 @@
         <w:jc w:val="both"/>
         <w:rPr>
           <w:rFonts w:ascii="Times" w:hAnsi="Times"/>
-          <w:sz w:val="32"/>
-          <w:lang w:val="en-US"/>
-        </w:rPr>
-      </w:pPr>
-    </w:p>
-    <w:p>
-      <w:pPr>
-        <w:jc w:val="both"/>
-        <w:rPr>
-          <w:rFonts w:ascii="Times" w:hAnsi="Times"/>
-          <w:sz w:val="32"/>
-          <w:lang w:val="en-US"/>
-        </w:rPr>
-      </w:pPr>
-    </w:p>
-    <w:p>
-      <w:pPr>
-        <w:jc w:val="both"/>
-        <w:rPr>
-          <w:rFonts w:ascii="Times" w:hAnsi="Times"/>
-          <w:sz w:val="32"/>
-          <w:lang w:val="en-US"/>
-        </w:rPr>
-      </w:pPr>
-      <w:r>
-        <w:rPr>
-          <w:rFonts w:ascii="Times" w:hAnsi="Times"/>
-          <w:sz w:val="32"/>
+          <w:sz w:val="28"/>
+          <w:szCs w:val="28"/>
+          <w:lang w:val="en-US"/>
+        </w:rPr>
+      </w:pPr>
+    </w:p>
+    <w:p>
+      <w:pPr>
+        <w:jc w:val="both"/>
+        <w:rPr>
+          <w:rFonts w:ascii="Times" w:hAnsi="Times"/>
+          <w:sz w:val="28"/>
+          <w:szCs w:val="28"/>
+          <w:lang w:val="en-US"/>
+        </w:rPr>
+      </w:pPr>
+    </w:p>
+    <w:p>
+      <w:pPr>
+        <w:jc w:val="both"/>
+        <w:rPr>
+          <w:rFonts w:ascii="Times" w:hAnsi="Times"/>
+          <w:sz w:val="28"/>
+          <w:szCs w:val="28"/>
+          <w:lang w:val="en-US"/>
+        </w:rPr>
+      </w:pPr>
+      <w:r>
+        <w:rPr>
+          <w:rFonts w:ascii="Times" w:hAnsi="Times"/>
+          <w:sz w:val="28"/>
+          <w:szCs w:val="28"/>
           <w:lang w:val="en-US"/>
         </w:rPr>
         <w:t>9,</w:t>
@@ -1088,24 +1171,27 @@
         <w:jc w:val="both"/>
         <w:rPr>
           <w:rFonts w:ascii="Times" w:hAnsi="Times"/>
-          <w:sz w:val="32"/>
-          <w:lang w:val="en-US"/>
-        </w:rPr>
-      </w:pPr>
-    </w:p>
-    <w:p>
-      <w:pPr>
-        <w:jc w:val="both"/>
-        <w:rPr>
-          <w:rFonts w:ascii="Times" w:hAnsi="Times"/>
-          <w:sz w:val="32"/>
-          <w:lang w:val="en-US"/>
-        </w:rPr>
-      </w:pPr>
-      <w:r>
-        <w:rPr>
-          <w:rFonts w:ascii="Times" w:hAnsi="Times"/>
-          <w:sz w:val="32"/>
+          <w:sz w:val="28"/>
+          <w:szCs w:val="28"/>
+          <w:lang w:val="en-US"/>
+        </w:rPr>
+      </w:pPr>
+    </w:p>
+    <w:p>
+      <w:pPr>
+        <w:jc w:val="both"/>
+        <w:rPr>
+          <w:rFonts w:ascii="Times" w:hAnsi="Times"/>
+          <w:sz w:val="28"/>
+          <w:szCs w:val="28"/>
+          <w:lang w:val="en-US"/>
+        </w:rPr>
+      </w:pPr>
+      <w:r>
+        <w:rPr>
+          <w:rFonts w:ascii="Times" w:hAnsi="Times"/>
+          <w:sz w:val="28"/>
+          <w:szCs w:val="28"/>
           <w:lang w:val="en-US"/>
         </w:rPr>
         <w:t>Sub for 12</w:t>
@@ -1113,7 +1199,8 @@
       <w:r>
         <w:rPr>
           <w:rFonts w:ascii="Times" w:hAnsi="Times"/>
-          <w:sz w:val="32"/>
+          <w:sz w:val="28"/>
+          <w:szCs w:val="28"/>
           <w:lang w:val="en-US"/>
         </w:rPr>
         <w:t xml:space="preserve"> = 7</w:t>
@@ -1124,24 +1211,27 @@
         <w:jc w:val="both"/>
         <w:rPr>
           <w:rFonts w:ascii="Times" w:hAnsi="Times"/>
-          <w:sz w:val="32"/>
-          <w:lang w:val="en-US"/>
-        </w:rPr>
-      </w:pPr>
-    </w:p>
-    <w:p>
-      <w:pPr>
-        <w:jc w:val="both"/>
-        <w:rPr>
-          <w:rFonts w:ascii="Times" w:hAnsi="Times"/>
-          <w:sz w:val="32"/>
-          <w:lang w:val="en-US"/>
-        </w:rPr>
-      </w:pPr>
-      <w:r>
-        <w:rPr>
-          <w:rFonts w:ascii="Times" w:hAnsi="Times"/>
-          <w:sz w:val="32"/>
+          <w:sz w:val="28"/>
+          <w:szCs w:val="28"/>
+          <w:lang w:val="en-US"/>
+        </w:rPr>
+      </w:pPr>
+    </w:p>
+    <w:p>
+      <w:pPr>
+        <w:jc w:val="both"/>
+        <w:rPr>
+          <w:rFonts w:ascii="Times" w:hAnsi="Times"/>
+          <w:sz w:val="28"/>
+          <w:szCs w:val="28"/>
+          <w:lang w:val="en-US"/>
+        </w:rPr>
+      </w:pPr>
+      <w:r>
+        <w:rPr>
+          <w:rFonts w:ascii="Times" w:hAnsi="Times"/>
+          <w:sz w:val="28"/>
+          <w:szCs w:val="28"/>
           <w:lang w:val="en-US"/>
         </w:rPr>
         <w:t>Sub for 7 = 11</w:t>
@@ -1152,24 +1242,27 @@
         <w:jc w:val="both"/>
         <w:rPr>
           <w:rFonts w:ascii="Times" w:hAnsi="Times"/>
-          <w:sz w:val="32"/>
-          <w:lang w:val="en-US"/>
-        </w:rPr>
-      </w:pPr>
-    </w:p>
-    <w:p>
-      <w:pPr>
-        <w:jc w:val="both"/>
-        <w:rPr>
-          <w:rFonts w:ascii="Times" w:hAnsi="Times"/>
-          <w:sz w:val="32"/>
-          <w:lang w:val="en-US"/>
-        </w:rPr>
-      </w:pPr>
-      <w:r>
-        <w:rPr>
-          <w:rFonts w:ascii="Times" w:hAnsi="Times"/>
-          <w:sz w:val="32"/>
+          <w:sz w:val="28"/>
+          <w:szCs w:val="28"/>
+          <w:lang w:val="en-US"/>
+        </w:rPr>
+      </w:pPr>
+    </w:p>
+    <w:p>
+      <w:pPr>
+        <w:jc w:val="both"/>
+        <w:rPr>
+          <w:rFonts w:ascii="Times" w:hAnsi="Times"/>
+          <w:sz w:val="28"/>
+          <w:szCs w:val="28"/>
+          <w:lang w:val="en-US"/>
+        </w:rPr>
+      </w:pPr>
+      <w:r>
+        <w:rPr>
+          <w:rFonts w:ascii="Times" w:hAnsi="Times"/>
+          <w:sz w:val="28"/>
+          <w:szCs w:val="28"/>
           <w:lang w:val="en-US"/>
         </w:rPr>
         <w:t>Sub for 2 = 15</w:t>
@@ -1183,34 +1276,38 @@
         <w:jc w:val="both"/>
         <w:rPr>
           <w:rFonts w:ascii="Times" w:hAnsi="Times"/>
-          <w:sz w:val="32"/>
-          <w:lang w:val="en-US"/>
-        </w:rPr>
-      </w:pPr>
-    </w:p>
-    <w:p>
-      <w:pPr>
-        <w:jc w:val="both"/>
-        <w:rPr>
-          <w:rFonts w:ascii="Times" w:hAnsi="Times"/>
-          <w:sz w:val="32"/>
-          <w:lang w:val="en-US"/>
-        </w:rPr>
-      </w:pPr>
-    </w:p>
-    <w:p>
-      <w:pPr>
-        <w:jc w:val="both"/>
-        <w:rPr>
-          <w:rFonts w:ascii="Times" w:hAnsi="Times"/>
-          <w:sz w:val="32"/>
-          <w:lang w:val="en-US"/>
-        </w:rPr>
-      </w:pPr>
-      <w:r>
-        <w:rPr>
-          <w:rFonts w:ascii="Times" w:hAnsi="Times"/>
-          <w:sz w:val="32"/>
+          <w:sz w:val="28"/>
+          <w:szCs w:val="28"/>
+          <w:lang w:val="en-US"/>
+        </w:rPr>
+      </w:pPr>
+    </w:p>
+    <w:p>
+      <w:pPr>
+        <w:jc w:val="both"/>
+        <w:rPr>
+          <w:rFonts w:ascii="Times" w:hAnsi="Times"/>
+          <w:sz w:val="28"/>
+          <w:szCs w:val="28"/>
+          <w:lang w:val="en-US"/>
+        </w:rPr>
+      </w:pPr>
+    </w:p>
+    <w:p>
+      <w:pPr>
+        <w:jc w:val="both"/>
+        <w:rPr>
+          <w:rFonts w:ascii="Times" w:hAnsi="Times"/>
+          <w:sz w:val="28"/>
+          <w:szCs w:val="28"/>
+          <w:lang w:val="en-US"/>
+        </w:rPr>
+      </w:pPr>
+      <w:r>
+        <w:rPr>
+          <w:rFonts w:ascii="Times" w:hAnsi="Times"/>
+          <w:sz w:val="28"/>
+          <w:szCs w:val="28"/>
           <w:lang w:val="en-US"/>
         </w:rPr>
         <w:t>10,</w:t>
@@ -1224,34 +1321,38 @@
         <w:jc w:val="both"/>
         <w:rPr>
           <w:rFonts w:ascii="Times" w:hAnsi="Times"/>
-          <w:sz w:val="32"/>
-          <w:lang w:val="en-US"/>
-        </w:rPr>
-      </w:pPr>
-    </w:p>
-    <w:p>
-      <w:pPr>
-        <w:jc w:val="both"/>
-        <w:rPr>
-          <w:rFonts w:ascii="Times" w:hAnsi="Times"/>
-          <w:sz w:val="32"/>
-          <w:lang w:val="en-US"/>
-        </w:rPr>
-      </w:pPr>
-    </w:p>
-    <w:p>
-      <w:pPr>
-        <w:jc w:val="both"/>
-        <w:rPr>
-          <w:rFonts w:ascii="Times" w:hAnsi="Times"/>
-          <w:sz w:val="32"/>
-          <w:lang w:val="en-US"/>
-        </w:rPr>
-      </w:pPr>
-      <w:r>
-        <w:rPr>
-          <w:rFonts w:ascii="Times" w:hAnsi="Times"/>
-          <w:sz w:val="32"/>
+          <w:sz w:val="28"/>
+          <w:szCs w:val="28"/>
+          <w:lang w:val="en-US"/>
+        </w:rPr>
+      </w:pPr>
+    </w:p>
+    <w:p>
+      <w:pPr>
+        <w:jc w:val="both"/>
+        <w:rPr>
+          <w:rFonts w:ascii="Times" w:hAnsi="Times"/>
+          <w:sz w:val="28"/>
+          <w:szCs w:val="28"/>
+          <w:lang w:val="en-US"/>
+        </w:rPr>
+      </w:pPr>
+    </w:p>
+    <w:p>
+      <w:pPr>
+        <w:jc w:val="both"/>
+        <w:rPr>
+          <w:rFonts w:ascii="Times" w:hAnsi="Times"/>
+          <w:sz w:val="28"/>
+          <w:szCs w:val="28"/>
+          <w:lang w:val="en-US"/>
+        </w:rPr>
+      </w:pPr>
+      <w:r>
+        <w:rPr>
+          <w:rFonts w:ascii="Times" w:hAnsi="Times"/>
+          <w:sz w:val="28"/>
+          <w:szCs w:val="28"/>
           <w:lang w:val="en-US"/>
         </w:rPr>
         <w:t>11,</w:t>
@@ -1262,17 +1363,19 @@
         <w:jc w:val="both"/>
         <w:rPr>
           <w:rFonts w:ascii="Times" w:hAnsi="Times"/>
-          <w:sz w:val="32"/>
-          <w:lang w:val="en-US"/>
-        </w:rPr>
-      </w:pPr>
-    </w:p>
-    <w:p>
-      <w:pPr>
-        <w:jc w:val="both"/>
-        <w:rPr>
-          <w:rFonts w:ascii="Times" w:hAnsi="Times"/>
-          <w:sz w:val="32"/>
+          <w:sz w:val="28"/>
+          <w:szCs w:val="28"/>
+          <w:lang w:val="en-US"/>
+        </w:rPr>
+      </w:pPr>
+    </w:p>
+    <w:p>
+      <w:pPr>
+        <w:jc w:val="both"/>
+        <w:rPr>
+          <w:rFonts w:ascii="Times" w:hAnsi="Times"/>
+          <w:sz w:val="28"/>
+          <w:szCs w:val="28"/>
           <w:lang w:val="en-US"/>
         </w:rPr>
       </w:pPr>
@@ -1284,7 +1387,8 @@
           <m:r>
             <w:rPr>
               <w:rFonts w:ascii="Cambria Math" w:hAnsi="Cambria Math"/>
-              <w:sz w:val="32"/>
+              <w:sz w:val="28"/>
+              <w:szCs w:val="28"/>
               <w:lang w:val="en-US"/>
             </w:rPr>
             <m:t>K=</m:t>
@@ -1297,7 +1401,8 @@
                 <w:rPr>
                   <w:rFonts w:ascii="Cambria Math" w:hAnsi="Cambria Math"/>
                   <w:i/>
-                  <w:sz w:val="32"/>
+                  <w:sz w:val="28"/>
+                  <w:szCs w:val="28"/>
                   <w:lang w:val="en-US"/>
                 </w:rPr>
               </m:ctrlPr>
@@ -1317,7 +1422,8 @@
                     <w:rPr>
                       <w:rFonts w:ascii="Cambria Math" w:hAnsi="Cambria Math"/>
                       <w:i/>
-                      <w:sz w:val="32"/>
+                      <w:sz w:val="28"/>
+                      <w:szCs w:val="28"/>
                       <w:lang w:val="en-US"/>
                     </w:rPr>
                   </m:ctrlPr>
@@ -1327,7 +1433,8 @@
                     <m:r>
                       <w:rPr>
                         <w:rFonts w:ascii="Cambria Math" w:hAnsi="Cambria Math"/>
-                        <w:sz w:val="32"/>
+                        <w:sz w:val="28"/>
+                        <w:szCs w:val="28"/>
                         <w:lang w:val="en-US"/>
                       </w:rPr>
                       <m:t>19</m:t>
@@ -1337,7 +1444,8 @@
                     <m:r>
                       <w:rPr>
                         <w:rFonts w:ascii="Cambria Math" w:hAnsi="Cambria Math"/>
-                        <w:sz w:val="32"/>
+                        <w:sz w:val="28"/>
+                        <w:szCs w:val="28"/>
                         <w:lang w:val="en-US"/>
                       </w:rPr>
                       <m:t>15</m:t>
@@ -1347,7 +1455,8 @@
                     <m:r>
                       <w:rPr>
                         <w:rFonts w:ascii="Cambria Math" w:hAnsi="Cambria Math"/>
-                        <w:sz w:val="32"/>
+                        <w:sz w:val="28"/>
+                        <w:szCs w:val="28"/>
                         <w:lang w:val="en-US"/>
                       </w:rPr>
                       <m:t>2</m:t>
@@ -1359,7 +1468,8 @@
                     <m:r>
                       <w:rPr>
                         <w:rFonts w:ascii="Cambria Math" w:hAnsi="Cambria Math"/>
-                        <w:sz w:val="32"/>
+                        <w:sz w:val="28"/>
+                        <w:szCs w:val="28"/>
                         <w:lang w:val="en-US"/>
                       </w:rPr>
                       <m:t>17</m:t>
@@ -1369,7 +1479,8 @@
                     <m:r>
                       <w:rPr>
                         <w:rFonts w:ascii="Cambria Math" w:hAnsi="Cambria Math"/>
-                        <w:sz w:val="32"/>
+                        <w:sz w:val="28"/>
+                        <w:szCs w:val="28"/>
                         <w:lang w:val="en-US"/>
                       </w:rPr>
                       <m:t>21</m:t>
@@ -1379,7 +1490,8 @@
                     <m:r>
                       <w:rPr>
                         <w:rFonts w:ascii="Cambria Math" w:hAnsi="Cambria Math"/>
-                        <w:sz w:val="32"/>
+                        <w:sz w:val="28"/>
+                        <w:szCs w:val="28"/>
                         <w:lang w:val="en-US"/>
                       </w:rPr>
                       <m:t>21</m:t>
@@ -1391,7 +1503,8 @@
                     <m:r>
                       <w:rPr>
                         <w:rFonts w:ascii="Cambria Math" w:hAnsi="Cambria Math"/>
-                        <w:sz w:val="32"/>
+                        <w:sz w:val="28"/>
+                        <w:szCs w:val="28"/>
                         <w:lang w:val="en-US"/>
                       </w:rPr>
                       <m:t>8</m:t>
@@ -1401,7 +1514,8 @@
                     <m:r>
                       <w:rPr>
                         <w:rFonts w:ascii="Cambria Math" w:hAnsi="Cambria Math"/>
-                        <w:sz w:val="32"/>
+                        <w:sz w:val="28"/>
+                        <w:szCs w:val="28"/>
                         <w:lang w:val="en-US"/>
                       </w:rPr>
                       <m:t>11</m:t>
@@ -1411,7 +1525,8 @@
                     <m:r>
                       <w:rPr>
                         <w:rFonts w:ascii="Cambria Math" w:hAnsi="Cambria Math"/>
-                        <w:sz w:val="32"/>
+                        <w:sz w:val="28"/>
+                        <w:szCs w:val="28"/>
                         <w:lang w:val="en-US"/>
                       </w:rPr>
                       <m:t>7</m:t>
@@ -1429,27 +1544,30 @@
         <w:jc w:val="both"/>
         <w:rPr>
           <w:rFonts w:ascii="Times" w:hAnsi="Times"/>
-          <w:sz w:val="32"/>
-          <w:lang w:val="en-US"/>
-        </w:rPr>
-      </w:pPr>
-    </w:p>
-    <w:p>
-      <w:pPr>
-        <w:jc w:val="both"/>
-        <w:rPr>
-          <w:rFonts w:ascii="Times" w:hAnsi="Times"/>
-          <w:sz w:val="32"/>
-          <w:lang w:val="en-US"/>
-        </w:rPr>
-      </w:pPr>
-    </w:p>
-    <w:p>
-      <w:pPr>
-        <w:jc w:val="both"/>
-        <w:rPr>
-          <w:rFonts w:ascii="Times" w:hAnsi="Times"/>
-          <w:sz w:val="32"/>
+          <w:sz w:val="28"/>
+          <w:szCs w:val="28"/>
+          <w:lang w:val="en-US"/>
+        </w:rPr>
+      </w:pPr>
+    </w:p>
+    <w:p>
+      <w:pPr>
+        <w:jc w:val="both"/>
+        <w:rPr>
+          <w:rFonts w:ascii="Times" w:hAnsi="Times"/>
+          <w:sz w:val="28"/>
+          <w:szCs w:val="28"/>
+          <w:lang w:val="en-US"/>
+        </w:rPr>
+      </w:pPr>
+    </w:p>
+    <w:p>
+      <w:pPr>
+        <w:jc w:val="both"/>
+        <w:rPr>
+          <w:rFonts w:ascii="Times" w:hAnsi="Times"/>
+          <w:sz w:val="28"/>
+          <w:szCs w:val="28"/>
           <w:lang w:val="en-US"/>
         </w:rPr>
       </w:pPr>
@@ -1464,7 +1582,8 @@
                 <w:rPr>
                   <w:rFonts w:ascii="Cambria Math" w:hAnsi="Cambria Math"/>
                   <w:i/>
-                  <w:sz w:val="32"/>
+                  <w:sz w:val="28"/>
+                  <w:szCs w:val="28"/>
                   <w:lang w:val="en-US"/>
                 </w:rPr>
               </m:ctrlPr>
@@ -1473,7 +1592,8 @@
               <m:r>
                 <w:rPr>
                   <w:rFonts w:ascii="Cambria Math" w:hAnsi="Cambria Math"/>
-                  <w:sz w:val="32"/>
+                  <w:sz w:val="28"/>
+                  <w:szCs w:val="28"/>
                   <w:lang w:val="en-US"/>
                 </w:rPr>
                 <m:t>K</m:t>
@@ -1483,7 +1603,8 @@
               <m:r>
                 <w:rPr>
                   <w:rFonts w:ascii="Cambria Math" w:hAnsi="Cambria Math"/>
-                  <w:sz w:val="32"/>
+                  <w:sz w:val="28"/>
+                  <w:szCs w:val="28"/>
                   <w:lang w:val="en-US"/>
                 </w:rPr>
                 <m:t>-1</m:t>
@@ -1493,7 +1614,8 @@
           <m:r>
             <w:rPr>
               <w:rFonts w:ascii="Cambria Math" w:hAnsi="Cambria Math"/>
-              <w:sz w:val="32"/>
+              <w:sz w:val="28"/>
+              <w:szCs w:val="28"/>
               <w:lang w:val="en-US"/>
             </w:rPr>
             <m:t>=</m:t>
@@ -1506,7 +1628,8 @@
                 <w:rPr>
                   <w:rFonts w:ascii="Cambria Math" w:hAnsi="Cambria Math"/>
                   <w:i/>
-                  <w:sz w:val="32"/>
+                  <w:sz w:val="28"/>
+                  <w:szCs w:val="28"/>
                   <w:lang w:val="en-US"/>
                 </w:rPr>
               </m:ctrlPr>
@@ -1526,7 +1649,8 @@
                     <w:rPr>
                       <w:rFonts w:ascii="Cambria Math" w:hAnsi="Cambria Math"/>
                       <w:i/>
-                      <w:sz w:val="32"/>
+                      <w:sz w:val="28"/>
+                      <w:szCs w:val="28"/>
                       <w:lang w:val="en-US"/>
                     </w:rPr>
                   </m:ctrlPr>
@@ -1536,7 +1660,8 @@
                     <m:r>
                       <w:rPr>
                         <w:rFonts w:ascii="Cambria Math" w:hAnsi="Cambria Math"/>
-                        <w:sz w:val="32"/>
+                        <w:sz w:val="28"/>
+                        <w:szCs w:val="28"/>
                         <w:lang w:val="en-US"/>
                       </w:rPr>
                       <m:t>8</m:t>
@@ -1546,7 +1671,8 @@
                     <m:r>
                       <w:rPr>
                         <w:rFonts w:ascii="Cambria Math" w:hAnsi="Cambria Math"/>
-                        <w:sz w:val="32"/>
+                        <w:sz w:val="28"/>
+                        <w:szCs w:val="28"/>
                         <w:lang w:val="en-US"/>
                       </w:rPr>
                       <m:t>11</m:t>
@@ -1556,7 +1682,8 @@
                     <m:r>
                       <w:rPr>
                         <w:rFonts w:ascii="Cambria Math" w:hAnsi="Cambria Math"/>
-                        <w:sz w:val="32"/>
+                        <w:sz w:val="28"/>
+                        <w:szCs w:val="28"/>
                         <w:lang w:val="en-US"/>
                       </w:rPr>
                       <m:t>13</m:t>
@@ -1568,7 +1695,8 @@
                     <m:r>
                       <w:rPr>
                         <w:rFonts w:ascii="Cambria Math" w:hAnsi="Cambria Math"/>
-                        <w:sz w:val="32"/>
+                        <w:sz w:val="28"/>
+                        <w:szCs w:val="28"/>
                         <w:lang w:val="en-US"/>
                       </w:rPr>
                       <m:t>17</m:t>
@@ -1578,7 +1706,8 @@
                     <m:r>
                       <w:rPr>
                         <w:rFonts w:ascii="Cambria Math" w:hAnsi="Cambria Math"/>
-                        <w:sz w:val="32"/>
+                        <w:sz w:val="28"/>
+                        <w:szCs w:val="28"/>
                         <w:lang w:val="en-US"/>
                       </w:rPr>
                       <m:t>13</m:t>
@@ -1588,7 +1717,8 @@
                     <m:r>
                       <w:rPr>
                         <w:rFonts w:ascii="Cambria Math" w:hAnsi="Cambria Math"/>
-                        <w:sz w:val="32"/>
+                        <w:sz w:val="28"/>
+                        <w:szCs w:val="28"/>
                         <w:lang w:val="en-US"/>
                       </w:rPr>
                       <m:t>23</m:t>
@@ -1600,7 +1730,8 @@
                     <m:r>
                       <w:rPr>
                         <w:rFonts w:ascii="Cambria Math" w:hAnsi="Cambria Math"/>
-                        <w:sz w:val="32"/>
+                        <w:sz w:val="28"/>
+                        <w:szCs w:val="28"/>
                         <w:lang w:val="en-US"/>
                       </w:rPr>
                       <m:t>5</m:t>
@@ -1610,7 +1741,8 @@
                     <m:r>
                       <w:rPr>
                         <w:rFonts w:ascii="Cambria Math" w:hAnsi="Cambria Math"/>
-                        <w:sz w:val="32"/>
+                        <w:sz w:val="28"/>
+                        <w:szCs w:val="28"/>
                         <w:lang w:val="en-US"/>
                       </w:rPr>
                       <m:t>19</m:t>
@@ -1620,7 +1752,8 @@
                     <m:r>
                       <w:rPr>
                         <w:rFonts w:ascii="Cambria Math" w:hAnsi="Cambria Math"/>
-                        <w:sz w:val="32"/>
+                        <w:sz w:val="28"/>
+                        <w:szCs w:val="28"/>
                         <w:lang w:val="en-US"/>
                       </w:rPr>
                       <m:t>16</m:t>
@@ -1641,24 +1774,27 @@
         <w:jc w:val="both"/>
         <w:rPr>
           <w:rFonts w:ascii="Times" w:hAnsi="Times"/>
-          <w:sz w:val="32"/>
-          <w:lang w:val="en-US"/>
-        </w:rPr>
-      </w:pPr>
-    </w:p>
-    <w:p>
-      <w:pPr>
-        <w:jc w:val="both"/>
-        <w:rPr>
-          <w:rFonts w:ascii="Times" w:hAnsi="Times"/>
-          <w:sz w:val="32"/>
-          <w:lang w:val="en-US"/>
-        </w:rPr>
-      </w:pPr>
-      <w:r>
-        <w:rPr>
-          <w:rFonts w:ascii="Times" w:hAnsi="Times"/>
-          <w:sz w:val="32"/>
+          <w:sz w:val="28"/>
+          <w:szCs w:val="28"/>
+          <w:lang w:val="en-US"/>
+        </w:rPr>
+      </w:pPr>
+    </w:p>
+    <w:p>
+      <w:pPr>
+        <w:jc w:val="both"/>
+        <w:rPr>
+          <w:rFonts w:ascii="Times" w:hAnsi="Times"/>
+          <w:sz w:val="28"/>
+          <w:szCs w:val="28"/>
+          <w:lang w:val="en-US"/>
+        </w:rPr>
+      </w:pPr>
+      <w:r>
+        <w:rPr>
+          <w:rFonts w:ascii="Times" w:hAnsi="Times"/>
+          <w:sz w:val="28"/>
+          <w:szCs w:val="28"/>
           <w:lang w:val="en-US"/>
         </w:rPr>
         <w:t>12,</w:t>
@@ -1672,34 +1808,38 @@
         <w:jc w:val="both"/>
         <w:rPr>
           <w:rFonts w:ascii="Times" w:hAnsi="Times"/>
-          <w:sz w:val="32"/>
-          <w:lang w:val="en-US"/>
-        </w:rPr>
-      </w:pPr>
-    </w:p>
-    <w:p>
-      <w:pPr>
-        <w:jc w:val="both"/>
-        <w:rPr>
-          <w:rFonts w:ascii="Times" w:hAnsi="Times"/>
-          <w:sz w:val="32"/>
-          <w:lang w:val="en-US"/>
-        </w:rPr>
-      </w:pPr>
-    </w:p>
-    <w:p>
-      <w:pPr>
-        <w:jc w:val="both"/>
-        <w:rPr>
-          <w:rFonts w:ascii="Times" w:hAnsi="Times"/>
-          <w:sz w:val="32"/>
-          <w:lang w:val="en-US"/>
-        </w:rPr>
-      </w:pPr>
-      <w:r>
-        <w:rPr>
-          <w:rFonts w:ascii="Times" w:hAnsi="Times"/>
-          <w:sz w:val="32"/>
+          <w:sz w:val="28"/>
+          <w:szCs w:val="28"/>
+          <w:lang w:val="en-US"/>
+        </w:rPr>
+      </w:pPr>
+    </w:p>
+    <w:p>
+      <w:pPr>
+        <w:jc w:val="both"/>
+        <w:rPr>
+          <w:rFonts w:ascii="Times" w:hAnsi="Times"/>
+          <w:sz w:val="28"/>
+          <w:szCs w:val="28"/>
+          <w:lang w:val="en-US"/>
+        </w:rPr>
+      </w:pPr>
+    </w:p>
+    <w:p>
+      <w:pPr>
+        <w:jc w:val="both"/>
+        <w:rPr>
+          <w:rFonts w:ascii="Times" w:hAnsi="Times"/>
+          <w:sz w:val="28"/>
+          <w:szCs w:val="28"/>
+          <w:lang w:val="en-US"/>
+        </w:rPr>
+      </w:pPr>
+      <w:r>
+        <w:rPr>
+          <w:rFonts w:ascii="Times" w:hAnsi="Times"/>
+          <w:sz w:val="28"/>
+          <w:szCs w:val="28"/>
           <w:lang w:val="en-US"/>
         </w:rPr>
         <w:t>1</w:t>
@@ -1707,7 +1847,8 @@
       <w:r>
         <w:rPr>
           <w:rFonts w:ascii="Times" w:hAnsi="Times"/>
-          <w:sz w:val="32"/>
+          <w:sz w:val="28"/>
+          <w:szCs w:val="28"/>
           <w:lang w:val="en-US"/>
         </w:rPr>
         <w:t>3</w:t>
@@ -1715,7 +1856,8 @@
       <w:r>
         <w:rPr>
           <w:rFonts w:ascii="Times" w:hAnsi="Times"/>
-          <w:sz w:val="32"/>
+          <w:sz w:val="28"/>
+          <w:szCs w:val="28"/>
           <w:lang w:val="en-US"/>
         </w:rPr>
         <w:t>,</w:t>
@@ -1726,24 +1868,27 @@
         <w:jc w:val="both"/>
         <w:rPr>
           <w:rFonts w:ascii="Times" w:hAnsi="Times"/>
-          <w:sz w:val="32"/>
-          <w:lang w:val="en-US"/>
-        </w:rPr>
-      </w:pPr>
-    </w:p>
-    <w:p>
-      <w:pPr>
-        <w:jc w:val="both"/>
-        <w:rPr>
-          <w:rFonts w:ascii="Times" w:hAnsi="Times"/>
-          <w:sz w:val="32"/>
-          <w:lang w:val="en-US"/>
-        </w:rPr>
-      </w:pPr>
-      <w:r>
-        <w:rPr>
-          <w:rFonts w:ascii="Times" w:hAnsi="Times"/>
-          <w:sz w:val="32"/>
+          <w:sz w:val="28"/>
+          <w:szCs w:val="28"/>
+          <w:lang w:val="en-US"/>
+        </w:rPr>
+      </w:pPr>
+    </w:p>
+    <w:p>
+      <w:pPr>
+        <w:jc w:val="both"/>
+        <w:rPr>
+          <w:rFonts w:ascii="Times" w:hAnsi="Times"/>
+          <w:sz w:val="28"/>
+          <w:szCs w:val="28"/>
+          <w:lang w:val="en-US"/>
+        </w:rPr>
+      </w:pPr>
+      <w:r>
+        <w:rPr>
+          <w:rFonts w:ascii="Times" w:hAnsi="Times"/>
+          <w:sz w:val="28"/>
+          <w:szCs w:val="28"/>
           <w:lang w:val="en-US"/>
         </w:rPr>
         <w:t>128 = 3.4</w:t>
@@ -1751,7 +1896,8 @@
       <w:r>
         <w:rPr>
           <w:rFonts w:ascii="Times" w:hAnsi="Times"/>
-          <w:sz w:val="32"/>
+          <w:sz w:val="28"/>
+          <w:szCs w:val="28"/>
           <w:lang w:val="en-US"/>
         </w:rPr>
         <w:t>0</w:t>
@@ -1759,7 +1905,8 @@
       <w:r>
         <w:rPr>
           <w:rFonts w:ascii="Times" w:hAnsi="Times"/>
-          <w:sz w:val="32"/>
+          <w:sz w:val="28"/>
+          <w:szCs w:val="28"/>
           <w:lang w:val="en-US"/>
         </w:rPr>
         <w:t>E38</w:t>
@@ -1770,24 +1917,27 @@
         <w:jc w:val="both"/>
         <w:rPr>
           <w:rFonts w:ascii="Times" w:hAnsi="Times"/>
-          <w:sz w:val="32"/>
-          <w:lang w:val="en-US"/>
-        </w:rPr>
-      </w:pPr>
-    </w:p>
-    <w:p>
-      <w:pPr>
-        <w:jc w:val="both"/>
-        <w:rPr>
-          <w:rFonts w:ascii="Times" w:hAnsi="Times"/>
-          <w:sz w:val="32"/>
-          <w:lang w:val="en-US"/>
-        </w:rPr>
-      </w:pPr>
-      <w:r>
-        <w:rPr>
-          <w:rFonts w:ascii="Times" w:hAnsi="Times"/>
-          <w:sz w:val="32"/>
+          <w:sz w:val="28"/>
+          <w:szCs w:val="28"/>
+          <w:lang w:val="en-US"/>
+        </w:rPr>
+      </w:pPr>
+    </w:p>
+    <w:p>
+      <w:pPr>
+        <w:jc w:val="both"/>
+        <w:rPr>
+          <w:rFonts w:ascii="Times" w:hAnsi="Times"/>
+          <w:sz w:val="28"/>
+          <w:szCs w:val="28"/>
+          <w:lang w:val="en-US"/>
+        </w:rPr>
+      </w:pPr>
+      <w:r>
+        <w:rPr>
+          <w:rFonts w:ascii="Times" w:hAnsi="Times"/>
+          <w:sz w:val="28"/>
+          <w:szCs w:val="28"/>
           <w:lang w:val="en-US"/>
         </w:rPr>
         <w:t>192 = 6.</w:t>
@@ -1795,7 +1945,8 @@
       <w:r>
         <w:rPr>
           <w:rFonts w:ascii="Times" w:hAnsi="Times"/>
-          <w:sz w:val="32"/>
+          <w:sz w:val="28"/>
+          <w:szCs w:val="28"/>
           <w:lang w:val="en-US"/>
         </w:rPr>
         <w:t>28</w:t>
@@ -1803,7 +1954,8 @@
       <w:r>
         <w:rPr>
           <w:rFonts w:ascii="Times" w:hAnsi="Times"/>
-          <w:sz w:val="32"/>
+          <w:sz w:val="28"/>
+          <w:szCs w:val="28"/>
           <w:lang w:val="en-US"/>
         </w:rPr>
         <w:t>E57</w:t>
@@ -1814,24 +1966,27 @@
         <w:jc w:val="both"/>
         <w:rPr>
           <w:rFonts w:ascii="Times" w:hAnsi="Times"/>
-          <w:sz w:val="32"/>
-          <w:lang w:val="en-US"/>
-        </w:rPr>
-      </w:pPr>
-    </w:p>
-    <w:p>
-      <w:pPr>
-        <w:jc w:val="both"/>
-        <w:rPr>
-          <w:rFonts w:ascii="Times" w:hAnsi="Times"/>
-          <w:sz w:val="32"/>
-          <w:lang w:val="en-US"/>
-        </w:rPr>
-      </w:pPr>
-      <w:r>
-        <w:rPr>
-          <w:rFonts w:ascii="Times" w:hAnsi="Times"/>
-          <w:sz w:val="32"/>
+          <w:sz w:val="28"/>
+          <w:szCs w:val="28"/>
+          <w:lang w:val="en-US"/>
+        </w:rPr>
+      </w:pPr>
+    </w:p>
+    <w:p>
+      <w:pPr>
+        <w:jc w:val="both"/>
+        <w:rPr>
+          <w:rFonts w:ascii="Times" w:hAnsi="Times"/>
+          <w:sz w:val="28"/>
+          <w:szCs w:val="28"/>
+          <w:lang w:val="en-US"/>
+        </w:rPr>
+      </w:pPr>
+      <w:r>
+        <w:rPr>
+          <w:rFonts w:ascii="Times" w:hAnsi="Times"/>
+          <w:sz w:val="28"/>
+          <w:szCs w:val="28"/>
           <w:lang w:val="en-US"/>
         </w:rPr>
         <w:t>256 = 1.16E77</w:t>
@@ -1845,51 +2000,48 @@
         <w:jc w:val="both"/>
         <w:rPr>
           <w:rFonts w:ascii="Times" w:hAnsi="Times"/>
-          <w:sz w:val="32"/>
-          <w:lang w:val="en-US"/>
-        </w:rPr>
-      </w:pPr>
-    </w:p>
-    <w:p>
-      <w:pPr>
-        <w:jc w:val="both"/>
-        <w:rPr>
-          <w:rFonts w:ascii="Times" w:hAnsi="Times"/>
-          <w:sz w:val="32"/>
-          <w:lang w:val="en-US"/>
-        </w:rPr>
-      </w:pPr>
-    </w:p>
-    <w:p>
-      <w:pPr>
-        <w:jc w:val="both"/>
-        <w:rPr>
-          <w:rFonts w:ascii="Times" w:hAnsi="Times"/>
-          <w:sz w:val="32"/>
-          <w:lang w:val="en-US"/>
-        </w:rPr>
-      </w:pPr>
-      <w:r>
-        <w:rPr>
-          <w:rFonts w:ascii="Times" w:hAnsi="Times"/>
-          <w:sz w:val="32"/>
-          <w:lang w:val="en-US"/>
-        </w:rPr>
-        <w:t xml:space="preserve">14, </w:t>
-      </w:r>
-      <w:r>
-        <w:rPr>
-          <w:rFonts w:ascii="Times" w:hAnsi="Times"/>
-          <w:sz w:val="32"/>
-          <w:lang w:val="en-US"/>
-        </w:rPr>
-        <w:t>What is the encryption of the string </w:t>
+          <w:sz w:val="28"/>
+          <w:szCs w:val="28"/>
+          <w:lang w:val="en-US"/>
+        </w:rPr>
+      </w:pPr>
+    </w:p>
+    <w:p>
+      <w:pPr>
+        <w:jc w:val="both"/>
+        <w:rPr>
+          <w:rFonts w:ascii="Times" w:hAnsi="Times"/>
+          <w:sz w:val="28"/>
+          <w:szCs w:val="28"/>
+          <w:lang w:val="en-US"/>
+        </w:rPr>
+      </w:pPr>
+    </w:p>
+    <w:p>
+      <w:pPr>
+        <w:jc w:val="both"/>
+        <w:rPr>
+          <w:rFonts w:ascii="Times" w:hAnsi="Times"/>
+          <w:sz w:val="28"/>
+          <w:szCs w:val="28"/>
+          <w:lang w:val="en-US"/>
+        </w:rPr>
+      </w:pPr>
+      <w:r>
+        <w:rPr>
+          <w:rFonts w:ascii="Times" w:hAnsi="Times"/>
+          <w:sz w:val="28"/>
+          <w:szCs w:val="28"/>
+          <w:lang w:val="en-US"/>
+        </w:rPr>
+        <w:t>14, What is the encryption of the string </w:t>
       </w:r>
       <w:proofErr w:type="spellStart"/>
       <w:r>
         <w:rPr>
           <w:rFonts w:ascii="Times" w:hAnsi="Times"/>
-          <w:sz w:val="32"/>
+          <w:sz w:val="28"/>
+          <w:szCs w:val="28"/>
           <w:lang w:val="en-US"/>
         </w:rPr>
         <w:t>THELAZYFOX</w:t>
@@ -1898,7 +2050,8 @@
       <w:r>
         <w:rPr>
           <w:rFonts w:ascii="Times" w:hAnsi="Times"/>
-          <w:sz w:val="32"/>
+          <w:sz w:val="28"/>
+          <w:szCs w:val="28"/>
           <w:lang w:val="en-US"/>
         </w:rPr>
         <w:t> using the Caesar cipher (with three shift steps)?</w:t>
@@ -1909,17 +2062,19 @@
         <w:jc w:val="both"/>
         <w:rPr>
           <w:rFonts w:ascii="Times" w:hAnsi="Times"/>
-          <w:sz w:val="32"/>
-          <w:lang w:val="en-US"/>
-        </w:rPr>
-      </w:pPr>
-    </w:p>
-    <w:p>
-      <w:pPr>
-        <w:jc w:val="both"/>
-        <w:rPr>
-          <w:rFonts w:ascii="Times" w:hAnsi="Times"/>
-          <w:sz w:val="32"/>
+          <w:sz w:val="28"/>
+          <w:szCs w:val="28"/>
+          <w:lang w:val="en-US"/>
+        </w:rPr>
+      </w:pPr>
+    </w:p>
+    <w:p>
+      <w:pPr>
+        <w:jc w:val="both"/>
+        <w:rPr>
+          <w:rFonts w:ascii="Times" w:hAnsi="Times"/>
+          <w:sz w:val="28"/>
+          <w:szCs w:val="28"/>
           <w:lang w:val="en-US"/>
         </w:rPr>
       </w:pPr>
@@ -1927,7 +2082,8 @@
       <w:r>
         <w:rPr>
           <w:rFonts w:ascii="Times" w:hAnsi="Times"/>
-          <w:sz w:val="32"/>
+          <w:sz w:val="28"/>
+          <w:szCs w:val="28"/>
           <w:lang w:val="en-US"/>
         </w:rPr>
         <w:t>WKHODCBIRA</w:t>
@@ -1942,51 +2098,48 @@
         <w:jc w:val="both"/>
         <w:rPr>
           <w:rFonts w:ascii="Times" w:hAnsi="Times"/>
-          <w:sz w:val="32"/>
-          <w:lang w:val="en-US"/>
-        </w:rPr>
-      </w:pPr>
-    </w:p>
-    <w:p>
-      <w:pPr>
-        <w:jc w:val="both"/>
-        <w:rPr>
-          <w:rFonts w:ascii="Times" w:hAnsi="Times"/>
-          <w:sz w:val="32"/>
-          <w:lang w:val="en-US"/>
-        </w:rPr>
-      </w:pPr>
-    </w:p>
-    <w:p>
-      <w:pPr>
-        <w:jc w:val="both"/>
-        <w:rPr>
-          <w:rFonts w:ascii="Times" w:hAnsi="Times"/>
-          <w:sz w:val="32"/>
-          <w:lang w:val="en-US"/>
-        </w:rPr>
-      </w:pPr>
-      <w:r>
-        <w:rPr>
-          <w:rFonts w:ascii="Times" w:hAnsi="Times"/>
-          <w:sz w:val="32"/>
-          <w:lang w:val="en-US"/>
-        </w:rPr>
-        <w:t xml:space="preserve">15, </w:t>
-      </w:r>
-      <w:r>
-        <w:rPr>
-          <w:rFonts w:ascii="Times" w:hAnsi="Times"/>
-          <w:sz w:val="32"/>
-          <w:lang w:val="en-US"/>
-        </w:rPr>
-        <w:t xml:space="preserve">Show the result of an </w:t>
+          <w:sz w:val="28"/>
+          <w:szCs w:val="28"/>
+          <w:lang w:val="en-US"/>
+        </w:rPr>
+      </w:pPr>
+    </w:p>
+    <w:p>
+      <w:pPr>
+        <w:jc w:val="both"/>
+        <w:rPr>
+          <w:rFonts w:ascii="Times" w:hAnsi="Times"/>
+          <w:sz w:val="28"/>
+          <w:szCs w:val="28"/>
+          <w:lang w:val="en-US"/>
+        </w:rPr>
+      </w:pPr>
+    </w:p>
+    <w:p>
+      <w:pPr>
+        <w:jc w:val="both"/>
+        <w:rPr>
+          <w:rFonts w:ascii="Times" w:hAnsi="Times"/>
+          <w:sz w:val="28"/>
+          <w:szCs w:val="28"/>
+          <w:lang w:val="en-US"/>
+        </w:rPr>
+      </w:pPr>
+      <w:r>
+        <w:rPr>
+          <w:rFonts w:ascii="Times" w:hAnsi="Times"/>
+          <w:sz w:val="28"/>
+          <w:szCs w:val="28"/>
+          <w:lang w:val="en-US"/>
+        </w:rPr>
+        <w:t xml:space="preserve">15, Show the result of an </w:t>
       </w:r>
       <w:proofErr w:type="spellStart"/>
       <w:r>
         <w:rPr>
           <w:rFonts w:ascii="Times" w:hAnsi="Times"/>
-          <w:sz w:val="32"/>
+          <w:sz w:val="28"/>
+          <w:szCs w:val="28"/>
           <w:lang w:val="en-US"/>
         </w:rPr>
         <w:t>Elgamal</w:t>
@@ -1995,7 +2148,8 @@
       <w:r>
         <w:rPr>
           <w:rFonts w:ascii="Times" w:hAnsi="Times"/>
-          <w:sz w:val="32"/>
+          <w:sz w:val="28"/>
+          <w:szCs w:val="28"/>
           <w:lang w:val="en-US"/>
         </w:rPr>
         <w:t xml:space="preserve"> encryption of the message </w:t>
@@ -2005,7 +2159,8 @@
           <w:rFonts w:ascii="Times" w:hAnsi="Times"/>
           <w:i/>
           <w:iCs/>
-          <w:sz w:val="32"/>
+          <w:sz w:val="28"/>
+          <w:szCs w:val="28"/>
           <w:lang w:val="en-US"/>
         </w:rPr>
         <w:t>M</w:t>
@@ -2013,7 +2168,8 @@
       <w:r>
         <w:rPr>
           <w:rFonts w:ascii="Times" w:hAnsi="Times"/>
-          <w:sz w:val="32"/>
+          <w:sz w:val="28"/>
+          <w:szCs w:val="28"/>
           <w:lang w:val="en-US"/>
         </w:rPr>
         <w:t>=8 using </w:t>
@@ -2023,7 +2179,8 @@
           <w:rFonts w:ascii="Times" w:hAnsi="Times"/>
           <w:i/>
           <w:iCs/>
-          <w:sz w:val="32"/>
+          <w:sz w:val="28"/>
+          <w:szCs w:val="28"/>
           <w:lang w:val="en-US"/>
         </w:rPr>
         <w:t>k</w:t>
@@ -2031,7 +2188,8 @@
       <w:r>
         <w:rPr>
           <w:rFonts w:ascii="Times" w:hAnsi="Times"/>
-          <w:sz w:val="32"/>
+          <w:sz w:val="28"/>
+          <w:szCs w:val="28"/>
           <w:lang w:val="en-US"/>
         </w:rPr>
         <w:t>=4 for the public key (</w:t>
@@ -2042,7 +2200,8 @@
           <w:rFonts w:ascii="Times" w:hAnsi="Times"/>
           <w:i/>
           <w:iCs/>
-          <w:sz w:val="32"/>
+          <w:sz w:val="28"/>
+          <w:szCs w:val="28"/>
           <w:lang w:val="en-US"/>
         </w:rPr>
         <w:t>p</w:t>
@@ -2050,7 +2209,8 @@
       <w:r>
         <w:rPr>
           <w:rFonts w:ascii="Times" w:hAnsi="Times"/>
-          <w:sz w:val="32"/>
+          <w:sz w:val="28"/>
+          <w:szCs w:val="28"/>
           <w:lang w:val="en-US"/>
         </w:rPr>
         <w:t>,</w:t>
@@ -2060,7 +2220,8 @@
           <w:rFonts w:ascii="Times" w:hAnsi="Times"/>
           <w:i/>
           <w:iCs/>
-          <w:sz w:val="32"/>
+          <w:sz w:val="28"/>
+          <w:szCs w:val="28"/>
           <w:lang w:val="en-US"/>
         </w:rPr>
         <w:t>g</w:t>
@@ -2068,7 +2229,8 @@
       <w:r>
         <w:rPr>
           <w:rFonts w:ascii="Times" w:hAnsi="Times"/>
-          <w:sz w:val="32"/>
+          <w:sz w:val="28"/>
+          <w:szCs w:val="28"/>
           <w:lang w:val="en-US"/>
         </w:rPr>
         <w:t>,</w:t>
@@ -2078,7 +2240,8 @@
           <w:rFonts w:ascii="Times" w:hAnsi="Times"/>
           <w:i/>
           <w:iCs/>
-          <w:sz w:val="32"/>
+          <w:sz w:val="28"/>
+          <w:szCs w:val="28"/>
           <w:lang w:val="en-US"/>
         </w:rPr>
         <w:t>y</w:t>
@@ -2087,7 +2250,8 @@
       <w:r>
         <w:rPr>
           <w:rFonts w:ascii="Times" w:hAnsi="Times"/>
-          <w:sz w:val="32"/>
+          <w:sz w:val="28"/>
+          <w:szCs w:val="28"/>
           <w:lang w:val="en-US"/>
         </w:rPr>
         <w:t>)=(59,2,25):</w:t>
@@ -2098,7 +2262,8 @@
         <w:jc w:val="both"/>
         <w:rPr>
           <w:rFonts w:ascii="Times" w:hAnsi="Times"/>
-          <w:sz w:val="32"/>
+          <w:sz w:val="28"/>
+          <w:szCs w:val="28"/>
           <w:lang w:val="en-US"/>
         </w:rPr>
       </w:pPr>
@@ -2111,14 +2276,16 @@
         <w:jc w:val="both"/>
         <w:rPr>
           <w:rFonts w:ascii="Times" w:hAnsi="Times"/>
-          <w:sz w:val="32"/>
-          <w:lang w:val="en-US"/>
-        </w:rPr>
-      </w:pPr>
-      <w:r>
-        <w:rPr>
-          <w:rFonts w:ascii="Times" w:hAnsi="Times"/>
-          <w:sz w:val="32"/>
+          <w:sz w:val="28"/>
+          <w:szCs w:val="28"/>
+          <w:lang w:val="en-US"/>
+        </w:rPr>
+      </w:pPr>
+      <w:r>
+        <w:rPr>
+          <w:rFonts w:ascii="Times" w:hAnsi="Times"/>
+          <w:sz w:val="28"/>
+          <w:szCs w:val="28"/>
           <w:lang w:val="en-US"/>
         </w:rPr>
         <w:t>(16, 6)</w:t>
@@ -2129,24 +2296,27 @@
         <w:jc w:val="both"/>
         <w:rPr>
           <w:rFonts w:ascii="Times" w:hAnsi="Times"/>
-          <w:sz w:val="32"/>
-          <w:lang w:val="en-US"/>
-        </w:rPr>
-      </w:pPr>
-    </w:p>
-    <w:p>
-      <w:pPr>
-        <w:jc w:val="both"/>
-        <w:rPr>
-          <w:rFonts w:ascii="Times" w:hAnsi="Times"/>
-          <w:sz w:val="32"/>
-          <w:lang w:val="en-US"/>
-        </w:rPr>
-      </w:pPr>
-      <w:r>
-        <w:rPr>
-          <w:rFonts w:ascii="Times" w:hAnsi="Times"/>
-          <w:sz w:val="32"/>
+          <w:sz w:val="28"/>
+          <w:szCs w:val="28"/>
+          <w:lang w:val="en-US"/>
+        </w:rPr>
+      </w:pPr>
+    </w:p>
+    <w:p>
+      <w:pPr>
+        <w:jc w:val="both"/>
+        <w:rPr>
+          <w:rFonts w:ascii="Times" w:hAnsi="Times"/>
+          <w:sz w:val="28"/>
+          <w:szCs w:val="28"/>
+          <w:lang w:val="en-US"/>
+        </w:rPr>
+      </w:pPr>
+      <w:r>
+        <w:rPr>
+          <w:rFonts w:ascii="Times" w:hAnsi="Times"/>
+          <w:sz w:val="28"/>
+          <w:szCs w:val="28"/>
           <w:lang w:val="en-US"/>
         </w:rPr>
         <w:t>16,</w:t>
@@ -2157,24 +2327,27 @@
         <w:jc w:val="both"/>
         <w:rPr>
           <w:rFonts w:ascii="Times" w:hAnsi="Times"/>
-          <w:sz w:val="32"/>
-          <w:lang w:val="en-US"/>
-        </w:rPr>
-      </w:pPr>
-    </w:p>
-    <w:p>
-      <w:pPr>
-        <w:jc w:val="both"/>
-        <w:rPr>
-          <w:rFonts w:ascii="Times" w:hAnsi="Times"/>
-          <w:sz w:val="32"/>
-          <w:lang w:val="en-US"/>
-        </w:rPr>
-      </w:pPr>
-      <w:r>
-        <w:rPr>
-          <w:rFonts w:ascii="Times" w:hAnsi="Times"/>
-          <w:sz w:val="32"/>
+          <w:sz w:val="28"/>
+          <w:szCs w:val="28"/>
+          <w:lang w:val="en-US"/>
+        </w:rPr>
+      </w:pPr>
+    </w:p>
+    <w:p>
+      <w:pPr>
+        <w:jc w:val="both"/>
+        <w:rPr>
+          <w:rFonts w:ascii="Times" w:hAnsi="Times"/>
+          <w:sz w:val="28"/>
+          <w:szCs w:val="28"/>
+          <w:lang w:val="en-US"/>
+        </w:rPr>
+      </w:pPr>
+      <w:r>
+        <w:rPr>
+          <w:rFonts w:ascii="Times" w:hAnsi="Times"/>
+          <w:sz w:val="28"/>
+          <w:szCs w:val="28"/>
           <w:lang w:val="en-US"/>
         </w:rPr>
         <w:t>An attacker has an encrypted message and knows the plain text is in ASCII-form. The attacker is aware of the encryption algorithm and that the key is 128 bit long. In a brute-force attack, what is the minimum number of characters of the plain-text in order to be able to find the secret key?</w:t>
@@ -2185,24 +2358,27 @@
         <w:jc w:val="both"/>
         <w:rPr>
           <w:rFonts w:ascii="Times" w:hAnsi="Times"/>
-          <w:sz w:val="32"/>
-          <w:lang w:val="en-US"/>
-        </w:rPr>
-      </w:pPr>
-    </w:p>
-    <w:p>
-      <w:pPr>
-        <w:jc w:val="both"/>
-        <w:rPr>
-          <w:rFonts w:ascii="Times" w:hAnsi="Times"/>
-          <w:sz w:val="32"/>
-          <w:lang w:val="en-US"/>
-        </w:rPr>
-      </w:pPr>
-      <w:r>
-        <w:rPr>
-          <w:rFonts w:ascii="Times" w:hAnsi="Times"/>
-          <w:sz w:val="32"/>
+          <w:sz w:val="28"/>
+          <w:szCs w:val="28"/>
+          <w:lang w:val="en-US"/>
+        </w:rPr>
+      </w:pPr>
+    </w:p>
+    <w:p>
+      <w:pPr>
+        <w:jc w:val="both"/>
+        <w:rPr>
+          <w:rFonts w:ascii="Times" w:hAnsi="Times"/>
+          <w:sz w:val="28"/>
+          <w:szCs w:val="28"/>
+          <w:lang w:val="en-US"/>
+        </w:rPr>
+      </w:pPr>
+      <w:r>
+        <w:rPr>
+          <w:rFonts w:ascii="Times" w:hAnsi="Times"/>
+          <w:sz w:val="28"/>
+          <w:szCs w:val="28"/>
           <w:lang w:val="en-US"/>
         </w:rPr>
         <w:t>152</w:t>
@@ -2216,283 +2392,322 @@
         <w:jc w:val="both"/>
         <w:rPr>
           <w:rFonts w:ascii="Times" w:hAnsi="Times"/>
-          <w:sz w:val="32"/>
-          <w:lang w:val="en-US"/>
-        </w:rPr>
-      </w:pPr>
-    </w:p>
-    <w:p>
-      <w:pPr>
-        <w:jc w:val="both"/>
-        <w:rPr>
-          <w:rFonts w:ascii="Times" w:hAnsi="Times"/>
-          <w:sz w:val="32"/>
-          <w:lang w:val="en-US"/>
-        </w:rPr>
-      </w:pPr>
-    </w:p>
-    <w:p>
-      <w:pPr>
-        <w:jc w:val="both"/>
-        <w:rPr>
-          <w:rFonts w:ascii="Times" w:hAnsi="Times"/>
-          <w:sz w:val="32"/>
-          <w:lang w:val="en-US"/>
-        </w:rPr>
-      </w:pPr>
-    </w:p>
-    <w:p>
-      <w:pPr>
-        <w:jc w:val="both"/>
-        <w:rPr>
-          <w:rFonts w:ascii="Times" w:hAnsi="Times"/>
-          <w:sz w:val="32"/>
-          <w:lang w:val="en-US"/>
-        </w:rPr>
-      </w:pPr>
-    </w:p>
-    <w:p>
-      <w:pPr>
-        <w:jc w:val="both"/>
-        <w:rPr>
-          <w:rFonts w:ascii="Times" w:hAnsi="Times"/>
-          <w:sz w:val="32"/>
-          <w:lang w:val="en-US"/>
-        </w:rPr>
-      </w:pPr>
-      <w:r>
-        <w:rPr>
-          <w:rFonts w:ascii="Times" w:hAnsi="Times"/>
-          <w:sz w:val="32"/>
+          <w:sz w:val="28"/>
+          <w:szCs w:val="28"/>
+          <w:lang w:val="en-US"/>
+        </w:rPr>
+      </w:pPr>
+    </w:p>
+    <w:p>
+      <w:pPr>
+        <w:jc w:val="both"/>
+        <w:rPr>
+          <w:rFonts w:ascii="Times" w:hAnsi="Times"/>
+          <w:sz w:val="28"/>
+          <w:szCs w:val="28"/>
+          <w:lang w:val="en-US"/>
+        </w:rPr>
+      </w:pPr>
+    </w:p>
+    <w:p>
+      <w:pPr>
+        <w:jc w:val="both"/>
+        <w:rPr>
+          <w:rFonts w:ascii="Times" w:hAnsi="Times"/>
+          <w:sz w:val="28"/>
+          <w:szCs w:val="28"/>
+          <w:lang w:val="en-US"/>
+        </w:rPr>
+      </w:pPr>
+    </w:p>
+    <w:p>
+      <w:pPr>
+        <w:jc w:val="both"/>
+        <w:rPr>
+          <w:rFonts w:ascii="Times" w:hAnsi="Times"/>
+          <w:sz w:val="28"/>
+          <w:szCs w:val="28"/>
+          <w:lang w:val="en-US"/>
+        </w:rPr>
+      </w:pPr>
+    </w:p>
+    <w:p>
+      <w:pPr>
+        <w:jc w:val="both"/>
+        <w:rPr>
+          <w:rFonts w:ascii="Times" w:hAnsi="Times"/>
+          <w:sz w:val="28"/>
+          <w:szCs w:val="28"/>
+          <w:lang w:val="en-US"/>
+        </w:rPr>
+      </w:pPr>
+      <w:r>
+        <w:rPr>
+          <w:rFonts w:ascii="Times" w:hAnsi="Times"/>
+          <w:sz w:val="28"/>
+          <w:szCs w:val="28"/>
+          <w:lang w:val="en-US"/>
+        </w:rPr>
+        <w:t>17,</w:t>
+      </w:r>
+    </w:p>
+    <w:p>
+      <w:pPr>
+        <w:jc w:val="both"/>
+        <w:rPr>
+          <w:rFonts w:ascii="Times" w:hAnsi="Times"/>
+          <w:sz w:val="28"/>
+          <w:szCs w:val="28"/>
+          <w:lang w:val="en-US"/>
+        </w:rPr>
+      </w:pPr>
+    </w:p>
+    <w:p>
+      <w:pPr>
+        <w:rPr>
+          <w:rFonts w:ascii="Times" w:hAnsi="Times"/>
+          <w:sz w:val="28"/>
+          <w:szCs w:val="28"/>
+          <w:lang w:val="en-US"/>
+        </w:rPr>
+      </w:pPr>
+      <w:r>
+        <w:rPr>
+          <w:rFonts w:ascii="Times" w:hAnsi="Times"/>
+          <w:sz w:val="28"/>
+          <w:szCs w:val="28"/>
+          <w:lang w:val="en-US"/>
+        </w:rPr>
+        <w:t>Explain why non-forgeability and non-mutability imply non-deniability for digital signatures.</w:t>
+      </w:r>
+    </w:p>
+    <w:p>
+      <w:pPr>
+        <w:rPr>
+          <w:rFonts w:ascii="Times" w:hAnsi="Times"/>
+          <w:sz w:val="28"/>
+          <w:szCs w:val="28"/>
+          <w:lang w:val="en-US"/>
+        </w:rPr>
+      </w:pPr>
+    </w:p>
+    <w:p>
+      <w:pPr>
+        <w:jc w:val="both"/>
+        <w:rPr>
+          <w:rFonts w:ascii="Times" w:hAnsi="Times"/>
+          <w:sz w:val="28"/>
+          <w:szCs w:val="28"/>
+          <w:lang w:val="en-US"/>
+        </w:rPr>
+      </w:pPr>
+      <w:r>
+        <w:rPr>
+          <w:rFonts w:ascii="Times" w:hAnsi="Times"/>
+          <w:sz w:val="28"/>
+          <w:szCs w:val="28"/>
+          <w:lang w:val="en-US"/>
+        </w:rPr>
+        <w:t xml:space="preserve">Non-mutability </w:t>
+      </w:r>
+      <w:r>
+        <w:rPr>
+          <w:rFonts w:ascii="Times" w:hAnsi="Times"/>
+          <w:sz w:val="28"/>
+          <w:szCs w:val="28"/>
+          <w:lang w:val="en-US"/>
+        </w:rPr>
+        <w:t xml:space="preserve">implies non-repudiation which makes </w:t>
+      </w:r>
+      <w:r>
+        <w:rPr>
+          <w:rFonts w:ascii="Times" w:hAnsi="Times"/>
+          <w:sz w:val="28"/>
+          <w:szCs w:val="28"/>
+          <w:lang w:val="en-US"/>
+        </w:rPr>
+        <w:t> it very difficult to successfully deny who/where a message came from as well as the authenticity and integrity of that message.</w:t>
+      </w:r>
+      <w:r>
+        <w:rPr>
+          <w:rFonts w:ascii="Times" w:hAnsi="Times"/>
+          <w:sz w:val="28"/>
+          <w:szCs w:val="28"/>
+          <w:lang w:val="en-US"/>
+        </w:rPr>
+        <w:t xml:space="preserve"> </w:t>
+      </w:r>
+      <w:r>
+        <w:rPr>
+          <w:rFonts w:ascii="Times" w:hAnsi="Times"/>
+          <w:sz w:val="28"/>
+          <w:szCs w:val="28"/>
+          <w:lang w:val="en-US"/>
+        </w:rPr>
+        <w:t>Non-mutability</w:t>
+      </w:r>
+      <w:r>
+        <w:rPr>
+          <w:rFonts w:ascii="Times" w:hAnsi="Times"/>
+          <w:sz w:val="28"/>
+          <w:szCs w:val="28"/>
+          <w:lang w:val="en-US"/>
+        </w:rPr>
+        <w:t xml:space="preserve"> </w:t>
+      </w:r>
+      <w:r>
+        <w:rPr>
+          <w:rFonts w:ascii="Times" w:hAnsi="Times"/>
+          <w:sz w:val="28"/>
+          <w:szCs w:val="28"/>
+          <w:lang w:val="en-US"/>
+        </w:rPr>
+        <w:t>means that it’s not possible to reuse a signature from a previous message.</w:t>
+      </w:r>
+    </w:p>
+    <w:p>
+      <w:pPr>
+        <w:jc w:val="both"/>
+        <w:rPr>
+          <w:rFonts w:ascii="Times" w:hAnsi="Times"/>
+          <w:sz w:val="28"/>
+          <w:szCs w:val="28"/>
+          <w:lang w:val="en-US"/>
+        </w:rPr>
+      </w:pPr>
+    </w:p>
+    <w:p>
+      <w:pPr>
+        <w:jc w:val="both"/>
+        <w:rPr>
+          <w:rFonts w:ascii="Times" w:hAnsi="Times"/>
+          <w:sz w:val="28"/>
+          <w:szCs w:val="28"/>
+          <w:lang w:val="en-US"/>
+        </w:rPr>
+      </w:pPr>
+      <w:r>
+        <w:rPr>
+          <w:rFonts w:ascii="Times" w:hAnsi="Times"/>
+          <w:sz w:val="28"/>
+          <w:szCs w:val="28"/>
+          <w:lang w:val="en-US"/>
+        </w:rPr>
+        <w:t xml:space="preserve">Non-forgeability means it’s not possible to </w:t>
+      </w:r>
+      <w:r>
+        <w:rPr>
+          <w:rFonts w:ascii="Times" w:hAnsi="Times"/>
+          <w:sz w:val="28"/>
+          <w:szCs w:val="28"/>
+          <w:lang w:val="en-US"/>
+        </w:rPr>
+        <w:t xml:space="preserve">counterfeit a signature. I.e. only the valid user can sign with the valid signature. </w:t>
+      </w:r>
+    </w:p>
+    <w:p>
+      <w:pPr>
+        <w:jc w:val="both"/>
+        <w:rPr>
+          <w:rFonts w:ascii="Times" w:hAnsi="Times"/>
+          <w:sz w:val="28"/>
+          <w:szCs w:val="28"/>
+          <w:lang w:val="en-US"/>
+        </w:rPr>
+      </w:pPr>
+    </w:p>
+    <w:p>
+      <w:pPr>
+        <w:jc w:val="both"/>
+        <w:rPr>
+          <w:rFonts w:ascii="Times" w:hAnsi="Times"/>
+          <w:sz w:val="28"/>
+          <w:szCs w:val="28"/>
+          <w:lang w:val="en-US"/>
+        </w:rPr>
+      </w:pPr>
+      <w:r>
+        <w:rPr>
+          <w:rFonts w:ascii="Times" w:hAnsi="Times"/>
+          <w:sz w:val="28"/>
+          <w:szCs w:val="28"/>
+          <w:lang w:val="en-US"/>
+        </w:rPr>
+        <w:t>If both non-mutabil</w:t>
+      </w:r>
+      <w:r>
+        <w:rPr>
+          <w:rFonts w:ascii="Times" w:hAnsi="Times"/>
+          <w:sz w:val="28"/>
+          <w:szCs w:val="28"/>
+          <w:lang w:val="en-US"/>
+        </w:rPr>
+        <w:t>i</w:t>
+      </w:r>
+      <w:r>
+        <w:rPr>
+          <w:rFonts w:ascii="Times" w:hAnsi="Times"/>
+          <w:sz w:val="28"/>
+          <w:szCs w:val="28"/>
+          <w:lang w:val="en-US"/>
+        </w:rPr>
+        <w:t xml:space="preserve">ty </w:t>
+      </w:r>
+      <w:r>
+        <w:rPr>
+          <w:rFonts w:ascii="Times" w:hAnsi="Times"/>
+          <w:sz w:val="28"/>
+          <w:szCs w:val="28"/>
+          <w:lang w:val="en-US"/>
+        </w:rPr>
+        <w:t xml:space="preserve">and non-forgeability holds the </w:t>
+      </w:r>
+      <w:r>
+        <w:rPr>
+          <w:rFonts w:ascii="Times" w:hAnsi="Times"/>
+          <w:sz w:val="28"/>
+          <w:szCs w:val="28"/>
+          <w:lang w:val="en-US"/>
+        </w:rPr>
+        <w:t xml:space="preserve">signature cannot be denied. </w:t>
+      </w:r>
+    </w:p>
+    <w:p>
+      <w:pPr>
+        <w:jc w:val="both"/>
+        <w:rPr>
+          <w:rFonts w:ascii="Times" w:hAnsi="Times"/>
+          <w:sz w:val="28"/>
+          <w:szCs w:val="28"/>
+          <w:lang w:val="en-US"/>
+        </w:rPr>
+      </w:pPr>
+    </w:p>
+    <w:p>
+      <w:pPr>
+        <w:jc w:val="both"/>
+        <w:rPr>
+          <w:rFonts w:ascii="Times" w:hAnsi="Times"/>
+          <w:sz w:val="28"/>
+          <w:szCs w:val="28"/>
+          <w:lang w:val="en-US"/>
+        </w:rPr>
+      </w:pPr>
+      <w:r>
+        <w:rPr>
+          <w:rFonts w:ascii="Times" w:hAnsi="Times"/>
+          <w:sz w:val="28"/>
+          <w:szCs w:val="28"/>
           <w:lang w:val="en-US"/>
         </w:rPr>
         <w:lastRenderedPageBreak/>
-        <w:t>17,</w:t>
-      </w:r>
-    </w:p>
-    <w:p>
-      <w:pPr>
-        <w:jc w:val="both"/>
-        <w:rPr>
-          <w:rFonts w:ascii="Times" w:hAnsi="Times"/>
-          <w:sz w:val="32"/>
-          <w:lang w:val="en-US"/>
-        </w:rPr>
-      </w:pPr>
-    </w:p>
-    <w:p>
-      <w:pPr>
-        <w:rPr>
-          <w:lang w:val="en-US"/>
-        </w:rPr>
-      </w:pPr>
-      <w:r>
-        <w:rPr>
-          <w:lang w:val="en-US"/>
-        </w:rPr>
-        <w:t>Explain why non-forgeability and non-mutability imply non-deniability for digital signatures.</w:t>
-      </w:r>
-    </w:p>
-    <w:p>
-      <w:pPr>
-        <w:rPr>
-          <w:lang w:val="en-US"/>
-        </w:rPr>
-      </w:pPr>
-    </w:p>
-    <w:p>
-      <w:pPr>
-        <w:jc w:val="both"/>
-        <w:rPr>
-          <w:rFonts w:ascii="Times" w:hAnsi="Times"/>
-          <w:sz w:val="32"/>
-          <w:lang w:val="en-US"/>
-        </w:rPr>
-      </w:pPr>
-      <w:r>
-        <w:rPr>
-          <w:rFonts w:ascii="Times" w:hAnsi="Times"/>
-          <w:sz w:val="32"/>
-          <w:lang w:val="en-US"/>
-        </w:rPr>
-        <w:t xml:space="preserve">Non-mutability </w:t>
-      </w:r>
-      <w:r>
-        <w:rPr>
-          <w:rFonts w:ascii="Times" w:hAnsi="Times"/>
-          <w:sz w:val="32"/>
-          <w:lang w:val="en-US"/>
-        </w:rPr>
-        <w:t xml:space="preserve">implies non-repudiation which makes </w:t>
-      </w:r>
-      <w:r>
-        <w:rPr>
-          <w:rFonts w:ascii="Times" w:hAnsi="Times"/>
-          <w:sz w:val="32"/>
-          <w:lang w:val="en-US"/>
-        </w:rPr>
-        <w:t> it very difficult to successfully deny who/where a message came from as well as the authenticity and integrity of that message.</w:t>
-      </w:r>
-      <w:r>
-        <w:rPr>
-          <w:rFonts w:ascii="Times" w:hAnsi="Times"/>
-          <w:sz w:val="32"/>
-          <w:lang w:val="en-US"/>
-        </w:rPr>
-        <w:t xml:space="preserve"> </w:t>
-      </w:r>
-      <w:r>
-        <w:rPr>
-          <w:rFonts w:ascii="Times" w:hAnsi="Times"/>
-          <w:sz w:val="32"/>
-          <w:lang w:val="en-US"/>
-        </w:rPr>
-        <w:t>Non-mutability</w:t>
-      </w:r>
-      <w:r>
-        <w:rPr>
-          <w:rFonts w:ascii="Times" w:hAnsi="Times"/>
-          <w:sz w:val="32"/>
-          <w:lang w:val="en-US"/>
-        </w:rPr>
-        <w:t xml:space="preserve"> </w:t>
-      </w:r>
-      <w:r>
-        <w:rPr>
-          <w:rFonts w:ascii="Times" w:hAnsi="Times"/>
-          <w:sz w:val="32"/>
-          <w:lang w:val="en-US"/>
-        </w:rPr>
-        <w:t>means that it’s not possible to reuse a signature from a previous message.</w:t>
-      </w:r>
-    </w:p>
-    <w:p>
-      <w:pPr>
-        <w:jc w:val="both"/>
-        <w:rPr>
-          <w:rFonts w:ascii="Times" w:hAnsi="Times"/>
-          <w:sz w:val="32"/>
-          <w:lang w:val="en-US"/>
-        </w:rPr>
-      </w:pPr>
-    </w:p>
-    <w:p>
-      <w:pPr>
-        <w:jc w:val="both"/>
-        <w:rPr>
-          <w:rFonts w:ascii="Times" w:hAnsi="Times"/>
-          <w:sz w:val="32"/>
-          <w:lang w:val="en-US"/>
-        </w:rPr>
-      </w:pPr>
-      <w:r>
-        <w:rPr>
-          <w:rFonts w:ascii="Times" w:hAnsi="Times"/>
-          <w:sz w:val="32"/>
-          <w:lang w:val="en-US"/>
-        </w:rPr>
-        <w:t xml:space="preserve">Non-forgeability means it’s not possible to </w:t>
-      </w:r>
-      <w:r>
-        <w:rPr>
-          <w:rFonts w:ascii="Times" w:hAnsi="Times"/>
-          <w:sz w:val="32"/>
-          <w:lang w:val="en-US"/>
-        </w:rPr>
-        <w:t xml:space="preserve">counterfeit a signature. I.e. only the valid user can sign with the valid signature. </w:t>
-      </w:r>
-    </w:p>
-    <w:p>
-      <w:pPr>
-        <w:jc w:val="both"/>
-        <w:rPr>
-          <w:rFonts w:ascii="Times" w:hAnsi="Times"/>
-          <w:sz w:val="32"/>
-          <w:lang w:val="en-US"/>
-        </w:rPr>
-      </w:pPr>
-    </w:p>
-    <w:p>
-      <w:pPr>
-        <w:jc w:val="both"/>
-        <w:rPr>
-          <w:rFonts w:ascii="Times" w:hAnsi="Times"/>
-          <w:sz w:val="32"/>
-          <w:lang w:val="en-US"/>
-        </w:rPr>
-      </w:pPr>
-      <w:r>
-        <w:rPr>
-          <w:rFonts w:ascii="Times" w:hAnsi="Times"/>
-          <w:sz w:val="32"/>
-          <w:lang w:val="en-US"/>
-        </w:rPr>
-        <w:t>If both non-mutabil</w:t>
-      </w:r>
-      <w:r>
-        <w:rPr>
-          <w:rFonts w:ascii="Times" w:hAnsi="Times"/>
-          <w:sz w:val="32"/>
-          <w:lang w:val="en-US"/>
-        </w:rPr>
-        <w:t>i</w:t>
-      </w:r>
-      <w:r>
-        <w:rPr>
-          <w:rFonts w:ascii="Times" w:hAnsi="Times"/>
-          <w:sz w:val="32"/>
-          <w:lang w:val="en-US"/>
-        </w:rPr>
-        <w:t xml:space="preserve">ty </w:t>
-      </w:r>
-      <w:r>
-        <w:rPr>
-          <w:rFonts w:ascii="Times" w:hAnsi="Times"/>
-          <w:sz w:val="32"/>
-          <w:lang w:val="en-US"/>
-        </w:rPr>
-        <w:t xml:space="preserve">and non-forgeability holds the </w:t>
-      </w:r>
-      <w:r>
-        <w:rPr>
-          <w:rFonts w:ascii="Times" w:hAnsi="Times"/>
-          <w:sz w:val="32"/>
-          <w:lang w:val="en-US"/>
-        </w:rPr>
-        <w:t xml:space="preserve">signature cannot be denied. </w:t>
-      </w:r>
-    </w:p>
-    <w:p>
-      <w:pPr>
-        <w:jc w:val="both"/>
-        <w:rPr>
-          <w:rFonts w:ascii="Times" w:hAnsi="Times"/>
-          <w:sz w:val="32"/>
-          <w:lang w:val="en-US"/>
-        </w:rPr>
-      </w:pPr>
-    </w:p>
-    <w:p>
-      <w:pPr>
-        <w:jc w:val="both"/>
-        <w:rPr>
-          <w:rFonts w:ascii="Times" w:hAnsi="Times"/>
-          <w:sz w:val="32"/>
-          <w:lang w:val="en-US"/>
-        </w:rPr>
-      </w:pPr>
-      <w:r>
-        <w:rPr>
-          <w:rFonts w:ascii="Times" w:hAnsi="Times"/>
-          <w:sz w:val="32"/>
-          <w:lang w:val="en-US"/>
-        </w:rPr>
         <w:t>N</w:t>
       </w:r>
       <w:r>
         <w:rPr>
           <w:rFonts w:ascii="Times" w:hAnsi="Times"/>
-          <w:sz w:val="32"/>
+          <w:sz w:val="28"/>
+          <w:szCs w:val="28"/>
           <w:lang w:val="en-US"/>
         </w:rPr>
         <w:t>on-forgeability and non-mutability imply non-deniability</w:t>
@@ -2500,7 +2715,8 @@
       <w:r>
         <w:rPr>
           <w:rFonts w:ascii="Times" w:hAnsi="Times"/>
-          <w:sz w:val="32"/>
+          <w:sz w:val="28"/>
+          <w:szCs w:val="28"/>
           <w:lang w:val="en-US"/>
         </w:rPr>
         <w:t xml:space="preserve"> because if it’s impossible to counterfeit your signature and at the same time it’s not possible to use a previously used signature then it must be the valid user. I.e. you cannot deny </w:t>
@@ -2508,7 +2724,8 @@
       <w:r>
         <w:rPr>
           <w:rFonts w:ascii="Times" w:hAnsi="Times"/>
-          <w:sz w:val="32"/>
+          <w:sz w:val="28"/>
+          <w:szCs w:val="28"/>
           <w:lang w:val="en-US"/>
         </w:rPr>
         <w:t xml:space="preserve">that you have signed.  </w:t>
@@ -2519,27 +2736,30 @@
         <w:jc w:val="both"/>
         <w:rPr>
           <w:rFonts w:ascii="Times" w:hAnsi="Times"/>
-          <w:sz w:val="32"/>
-          <w:lang w:val="en-US"/>
-        </w:rPr>
-      </w:pPr>
-    </w:p>
-    <w:p>
-      <w:pPr>
-        <w:jc w:val="both"/>
-        <w:rPr>
-          <w:rFonts w:ascii="Times" w:hAnsi="Times"/>
-          <w:sz w:val="32"/>
-          <w:lang w:val="en-US"/>
-        </w:rPr>
-      </w:pPr>
-    </w:p>
-    <w:p>
-      <w:pPr>
-        <w:jc w:val="both"/>
-        <w:rPr>
-          <w:rFonts w:ascii="Times" w:hAnsi="Times"/>
-          <w:sz w:val="32"/>
+          <w:sz w:val="28"/>
+          <w:szCs w:val="28"/>
+          <w:lang w:val="en-US"/>
+        </w:rPr>
+      </w:pPr>
+    </w:p>
+    <w:p>
+      <w:pPr>
+        <w:jc w:val="both"/>
+        <w:rPr>
+          <w:rFonts w:ascii="Times" w:hAnsi="Times"/>
+          <w:sz w:val="28"/>
+          <w:szCs w:val="28"/>
+          <w:lang w:val="en-US"/>
+        </w:rPr>
+      </w:pPr>
+    </w:p>
+    <w:p>
+      <w:pPr>
+        <w:jc w:val="both"/>
+        <w:rPr>
+          <w:rFonts w:ascii="Times" w:hAnsi="Times"/>
+          <w:sz w:val="28"/>
+          <w:szCs w:val="28"/>
         </w:rPr>
       </w:pPr>
     </w:p>
@@ -2551,32 +2771,36 @@
         <w:jc w:val="both"/>
         <w:rPr>
           <w:rFonts w:ascii="Times" w:hAnsi="Times"/>
-          <w:sz w:val="32"/>
-        </w:rPr>
-      </w:pPr>
-    </w:p>
-    <w:p>
-      <w:pPr>
-        <w:jc w:val="both"/>
-        <w:rPr>
-          <w:rFonts w:ascii="Times" w:hAnsi="Times"/>
-          <w:sz w:val="32"/>
-        </w:rPr>
-      </w:pPr>
-    </w:p>
-    <w:p>
-      <w:pPr>
-        <w:jc w:val="both"/>
-        <w:rPr>
-          <w:rFonts w:ascii="Times" w:hAnsi="Times"/>
-          <w:sz w:val="32"/>
-          <w:lang w:val="en-US"/>
-        </w:rPr>
-      </w:pPr>
-      <w:r>
-        <w:rPr>
-          <w:rFonts w:ascii="Times" w:hAnsi="Times"/>
-          <w:sz w:val="32"/>
+          <w:sz w:val="28"/>
+          <w:szCs w:val="28"/>
+        </w:rPr>
+      </w:pPr>
+    </w:p>
+    <w:p>
+      <w:pPr>
+        <w:jc w:val="both"/>
+        <w:rPr>
+          <w:rFonts w:ascii="Times" w:hAnsi="Times"/>
+          <w:sz w:val="28"/>
+          <w:szCs w:val="28"/>
+        </w:rPr>
+      </w:pPr>
+    </w:p>
+    <w:p>
+      <w:pPr>
+        <w:jc w:val="both"/>
+        <w:rPr>
+          <w:rFonts w:ascii="Times" w:hAnsi="Times"/>
+          <w:sz w:val="28"/>
+          <w:szCs w:val="28"/>
+          <w:lang w:val="en-US"/>
+        </w:rPr>
+      </w:pPr>
+      <w:r>
+        <w:rPr>
+          <w:rFonts w:ascii="Times" w:hAnsi="Times"/>
+          <w:sz w:val="28"/>
+          <w:szCs w:val="28"/>
           <w:lang w:val="en-US"/>
         </w:rPr>
         <w:t>18,</w:t>
@@ -2585,11 +2809,17 @@
     <w:p>
       <w:pPr>
         <w:rPr>
-          <w:lang w:val="en-US"/>
-        </w:rPr>
-      </w:pPr>
-      <w:r>
-        <w:rPr>
+          <w:rFonts w:ascii="Times" w:hAnsi="Times"/>
+          <w:sz w:val="28"/>
+          <w:szCs w:val="28"/>
+          <w:lang w:val="en-US"/>
+        </w:rPr>
+      </w:pPr>
+      <w:r>
+        <w:rPr>
+          <w:rFonts w:ascii="Times" w:hAnsi="Times"/>
+          <w:sz w:val="28"/>
+          <w:szCs w:val="28"/>
           <w:lang w:val="en-US"/>
         </w:rPr>
         <w:t>Explain the strengths and weaknesses of using symmetric encryption, like AES, versus a public-key cryptosystem, like RSA.</w:t>
@@ -2598,6 +2828,9 @@
     <w:p>
       <w:pPr>
         <w:rPr>
+          <w:rFonts w:ascii="Times" w:hAnsi="Times"/>
+          <w:sz w:val="28"/>
+          <w:szCs w:val="28"/>
           <w:lang w:val="en-US"/>
         </w:rPr>
       </w:pPr>
@@ -2607,29 +2840,29 @@
         <w:pStyle w:val="uiqtextpara"/>
         <w:spacing w:before="0" w:beforeAutospacing="0" w:after="240" w:afterAutospacing="0"/>
         <w:rPr>
-          <w:rFonts w:ascii="Helvetica Neue" w:hAnsi="Helvetica Neue"/>
+          <w:rFonts w:ascii="Times" w:hAnsi="Times"/>
           <w:color w:val="333333"/>
-          <w:sz w:val="23"/>
-          <w:szCs w:val="23"/>
-          <w:lang w:val="en-US"/>
-        </w:rPr>
-      </w:pPr>
-      <w:r>
-        <w:rPr>
-          <w:rFonts w:ascii="Helvetica Neue" w:hAnsi="Helvetica Neue"/>
+          <w:sz w:val="28"/>
+          <w:szCs w:val="28"/>
+          <w:lang w:val="en-US"/>
+        </w:rPr>
+      </w:pPr>
+      <w:r>
+        <w:rPr>
+          <w:rFonts w:ascii="Times" w:hAnsi="Times"/>
           <w:color w:val="333333"/>
-          <w:sz w:val="23"/>
-          <w:szCs w:val="23"/>
+          <w:sz w:val="28"/>
+          <w:szCs w:val="28"/>
           <w:lang w:val="en-US"/>
         </w:rPr>
         <w:t>Symmetric cryptography primary purpose is to encrypt data and allow decryption by anyone that has the knowledge of the encrypting key.</w:t>
       </w:r>
       <w:r>
         <w:rPr>
-          <w:rFonts w:ascii="Helvetica Neue" w:hAnsi="Helvetica Neue"/>
+          <w:rFonts w:ascii="Times" w:hAnsi="Times"/>
           <w:color w:val="333333"/>
-          <w:sz w:val="23"/>
-          <w:szCs w:val="23"/>
+          <w:sz w:val="28"/>
+          <w:szCs w:val="28"/>
           <w:lang w:val="en-US"/>
         </w:rPr>
         <w:t xml:space="preserve"> </w:t>
@@ -2640,19 +2873,19 @@
         <w:pStyle w:val="uiqtextpara"/>
         <w:spacing w:before="0" w:beforeAutospacing="0" w:after="240" w:afterAutospacing="0"/>
         <w:rPr>
-          <w:rFonts w:ascii="Helvetica Neue" w:hAnsi="Helvetica Neue"/>
+          <w:rFonts w:ascii="Times" w:hAnsi="Times"/>
           <w:color w:val="333333"/>
-          <w:sz w:val="23"/>
-          <w:szCs w:val="23"/>
-          <w:lang w:val="en-US"/>
-        </w:rPr>
-      </w:pPr>
-      <w:r>
-        <w:rPr>
-          <w:rFonts w:ascii="Helvetica Neue" w:hAnsi="Helvetica Neue"/>
+          <w:sz w:val="28"/>
+          <w:szCs w:val="28"/>
+          <w:lang w:val="en-US"/>
+        </w:rPr>
+      </w:pPr>
+      <w:r>
+        <w:rPr>
+          <w:rFonts w:ascii="Times" w:hAnsi="Times"/>
           <w:color w:val="333333"/>
-          <w:sz w:val="23"/>
-          <w:szCs w:val="23"/>
+          <w:sz w:val="28"/>
+          <w:szCs w:val="28"/>
           <w:lang w:val="en-US"/>
         </w:rPr>
         <w:t xml:space="preserve">Pros </w:t>
@@ -2661,77 +2894,80 @@
     <w:p>
       <w:pPr>
         <w:rPr>
-          <w:lang w:val="en-US"/>
-        </w:rPr>
-      </w:pPr>
-      <w:r>
-        <w:rPr>
-          <w:rFonts w:ascii="Arial" w:hAnsi="Arial" w:cs="Arial"/>
+          <w:rFonts w:ascii="Times" w:hAnsi="Times"/>
+          <w:sz w:val="28"/>
+          <w:szCs w:val="28"/>
+          <w:lang w:val="en-US"/>
+        </w:rPr>
+      </w:pPr>
+      <w:r>
+        <w:rPr>
+          <w:rFonts w:ascii="Times" w:hAnsi="Times" w:cs="Arial"/>
           <w:color w:val="757575"/>
-          <w:sz w:val="21"/>
-          <w:szCs w:val="21"/>
+          <w:sz w:val="28"/>
+          <w:szCs w:val="28"/>
           <w:lang w:val="en-US"/>
         </w:rPr>
         <w:t>- </w:t>
       </w:r>
       <w:r>
         <w:rPr>
-          <w:rFonts w:ascii="Arial" w:hAnsi="Arial" w:cs="Arial"/>
+          <w:rFonts w:ascii="Times" w:hAnsi="Times" w:cs="Arial"/>
           <w:b/>
           <w:bCs/>
           <w:color w:val="757575"/>
-          <w:sz w:val="21"/>
-          <w:szCs w:val="21"/>
+          <w:sz w:val="28"/>
+          <w:szCs w:val="28"/>
           <w:lang w:val="en-US"/>
         </w:rPr>
         <w:t>Simple:</w:t>
       </w:r>
       <w:r>
         <w:rPr>
-          <w:rFonts w:ascii="Arial" w:hAnsi="Arial" w:cs="Arial"/>
+          <w:rFonts w:ascii="Times" w:hAnsi="Times" w:cs="Arial"/>
           <w:color w:val="757575"/>
-          <w:sz w:val="21"/>
-          <w:szCs w:val="21"/>
+          <w:sz w:val="28"/>
+          <w:szCs w:val="28"/>
           <w:lang w:val="en-US"/>
         </w:rPr>
         <w:t xml:space="preserve"> </w:t>
       </w:r>
       <w:r>
         <w:rPr>
-          <w:rFonts w:ascii="Arial" w:hAnsi="Arial" w:cs="Arial"/>
+          <w:rFonts w:ascii="Times" w:hAnsi="Times" w:cs="Arial"/>
           <w:color w:val="757575"/>
-          <w:sz w:val="21"/>
-          <w:szCs w:val="21"/>
+          <w:sz w:val="28"/>
+          <w:szCs w:val="28"/>
           <w:lang w:val="en-US"/>
         </w:rPr>
         <w:t>E</w:t>
       </w:r>
       <w:r>
         <w:rPr>
-          <w:rFonts w:ascii="Arial" w:hAnsi="Arial" w:cs="Arial"/>
+          <w:rFonts w:ascii="Times" w:hAnsi="Times" w:cs="Arial"/>
           <w:color w:val="757575"/>
-          <w:sz w:val="21"/>
-          <w:szCs w:val="21"/>
+          <w:sz w:val="28"/>
+          <w:szCs w:val="28"/>
           <w:lang w:val="en-US"/>
         </w:rPr>
         <w:t>asy to carry out. All users have to do is specify and share the secret key and then begin to encrypt and decrypt messages.</w:t>
       </w:r>
       <w:r>
         <w:rPr>
-          <w:rFonts w:ascii="Arial" w:hAnsi="Arial" w:cs="Arial"/>
+          <w:rFonts w:ascii="Times" w:hAnsi="Times" w:cs="Arial"/>
           <w:color w:val="757575"/>
-          <w:sz w:val="21"/>
-          <w:szCs w:val="21"/>
+          <w:sz w:val="28"/>
+          <w:szCs w:val="28"/>
           <w:lang w:val="en-US"/>
         </w:rPr>
         <w:t xml:space="preserve"> </w:t>
       </w:r>
       <w:r>
         <w:rPr>
-          <w:rFonts w:ascii="Arial" w:hAnsi="Arial" w:cs="Arial"/>
+          <w:rFonts w:ascii="Times" w:hAnsi="Times" w:cs="Arial"/>
           <w:color w:val="757575"/>
-          <w:sz w:val="21"/>
-          <w:szCs w:val="21"/>
+          <w:sz w:val="28"/>
+          <w:szCs w:val="28"/>
           <w:shd w:val="clear" w:color="auto" w:fill="FFFFFF"/>
           <w:lang w:val="en-US"/>
         </w:rPr>
@@ -2743,19 +2979,19 @@
         <w:pStyle w:val="uiqtextpara"/>
         <w:spacing w:before="0" w:beforeAutospacing="0" w:after="240" w:afterAutospacing="0"/>
         <w:rPr>
-          <w:rFonts w:ascii="Helvetica Neue" w:hAnsi="Helvetica Neue"/>
+          <w:rFonts w:ascii="Times" w:hAnsi="Times"/>
           <w:color w:val="333333"/>
-          <w:sz w:val="23"/>
-          <w:szCs w:val="23"/>
-          <w:lang w:val="en-US"/>
-        </w:rPr>
-      </w:pPr>
-      <w:r>
-        <w:rPr>
-          <w:rFonts w:ascii="Helvetica Neue" w:hAnsi="Helvetica Neue"/>
+          <w:sz w:val="28"/>
+          <w:szCs w:val="28"/>
+          <w:lang w:val="en-US"/>
+        </w:rPr>
+      </w:pPr>
+      <w:r>
+        <w:rPr>
+          <w:rFonts w:ascii="Times" w:hAnsi="Times"/>
           <w:color w:val="333333"/>
-          <w:sz w:val="23"/>
-          <w:szCs w:val="23"/>
+          <w:sz w:val="28"/>
+          <w:szCs w:val="28"/>
           <w:lang w:val="en-US"/>
         </w:rPr>
         <w:t>Cons</w:t>
@@ -2764,15 +3000,18 @@
     <w:p>
       <w:pPr>
         <w:rPr>
-          <w:lang w:val="en-US"/>
-        </w:rPr>
-      </w:pPr>
-      <w:r>
-        <w:rPr>
-          <w:rFonts w:ascii="Arial" w:hAnsi="Arial" w:cs="Arial"/>
+          <w:rFonts w:ascii="Times" w:hAnsi="Times"/>
+          <w:sz w:val="28"/>
+          <w:szCs w:val="28"/>
+          <w:lang w:val="en-US"/>
+        </w:rPr>
+      </w:pPr>
+      <w:r>
+        <w:rPr>
+          <w:rFonts w:ascii="Times" w:hAnsi="Times" w:cs="Arial"/>
           <w:color w:val="757575"/>
-          <w:sz w:val="21"/>
-          <w:szCs w:val="21"/>
+          <w:sz w:val="28"/>
+          <w:szCs w:val="28"/>
           <w:shd w:val="clear" w:color="auto" w:fill="FFFFFF"/>
           <w:lang w:val="en-US"/>
         </w:rPr>
@@ -2780,10 +3019,10 @@
       </w:r>
       <w:r>
         <w:rPr>
-          <w:rFonts w:ascii="Arial" w:hAnsi="Arial" w:cs="Arial"/>
+          <w:rFonts w:ascii="Times" w:hAnsi="Times" w:cs="Arial"/>
           <w:color w:val="757575"/>
-          <w:sz w:val="21"/>
-          <w:szCs w:val="21"/>
+          <w:sz w:val="28"/>
+          <w:szCs w:val="28"/>
           <w:shd w:val="clear" w:color="auto" w:fill="FFFFFF"/>
           <w:lang w:val="en-US"/>
         </w:rPr>
@@ -2791,10 +3030,10 @@
       </w:r>
       <w:r>
         <w:rPr>
-          <w:rFonts w:ascii="Arial" w:hAnsi="Arial" w:cs="Arial"/>
+          <w:rFonts w:ascii="Times" w:hAnsi="Times" w:cs="Arial"/>
           <w:color w:val="757575"/>
-          <w:sz w:val="21"/>
-          <w:szCs w:val="21"/>
+          <w:sz w:val="28"/>
+          <w:szCs w:val="28"/>
           <w:shd w:val="clear" w:color="auto" w:fill="FFFFFF"/>
           <w:lang w:val="en-US"/>
         </w:rPr>
@@ -2806,10 +3045,10 @@
         <w:pStyle w:val="uiqtextpara"/>
         <w:spacing w:before="0" w:beforeAutospacing="0"/>
         <w:rPr>
-          <w:rFonts w:ascii="Helvetica Neue" w:hAnsi="Helvetica Neue"/>
+          <w:rFonts w:ascii="Times" w:hAnsi="Times"/>
           <w:color w:val="333333"/>
-          <w:sz w:val="23"/>
-          <w:szCs w:val="23"/>
+          <w:sz w:val="28"/>
+          <w:szCs w:val="28"/>
           <w:lang w:val="en-US"/>
         </w:rPr>
       </w:pPr>
@@ -2819,22 +3058,21 @@
         <w:pStyle w:val="uiqtextpara"/>
         <w:spacing w:before="0" w:beforeAutospacing="0"/>
         <w:rPr>
-          <w:rFonts w:ascii="Helvetica Neue" w:hAnsi="Helvetica Neue"/>
+          <w:rFonts w:ascii="Times" w:hAnsi="Times"/>
           <w:color w:val="333333"/>
-          <w:sz w:val="23"/>
-          <w:szCs w:val="23"/>
-          <w:lang w:val="en-US"/>
-        </w:rPr>
-      </w:pPr>
-      <w:r>
-        <w:rPr>
-          <w:rFonts w:ascii="Helvetica Neue" w:hAnsi="Helvetica Neue"/>
+          <w:sz w:val="28"/>
+          <w:szCs w:val="28"/>
+          <w:lang w:val="en-US"/>
+        </w:rPr>
+      </w:pPr>
+      <w:r>
+        <w:rPr>
+          <w:rFonts w:ascii="Times" w:hAnsi="Times"/>
           <w:color w:val="333333"/>
-          <w:sz w:val="23"/>
-          <w:szCs w:val="23"/>
-          <w:lang w:val="en-US"/>
-        </w:rPr>
-        <w:lastRenderedPageBreak/>
+          <w:sz w:val="28"/>
+          <w:szCs w:val="28"/>
+          <w:lang w:val="en-US"/>
+        </w:rPr>
         <w:t>Asymmetric cryptography primary purposes are to use a "public" key to encrypt data to the owner of a "private" key, and also to digitally sign (authenticate) messages</w:t>
       </w:r>
     </w:p>
@@ -2843,19 +3081,19 @@
         <w:pStyle w:val="uiqtextpara"/>
         <w:spacing w:before="0" w:beforeAutospacing="0"/>
         <w:rPr>
-          <w:rFonts w:ascii="Helvetica Neue" w:hAnsi="Helvetica Neue"/>
+          <w:rFonts w:ascii="Times" w:hAnsi="Times"/>
           <w:color w:val="333333"/>
-          <w:sz w:val="23"/>
-          <w:szCs w:val="23"/>
-          <w:lang w:val="en-US"/>
-        </w:rPr>
-      </w:pPr>
-      <w:r>
-        <w:rPr>
-          <w:rFonts w:ascii="Helvetica Neue" w:hAnsi="Helvetica Neue"/>
+          <w:sz w:val="28"/>
+          <w:szCs w:val="28"/>
+          <w:lang w:val="en-US"/>
+        </w:rPr>
+      </w:pPr>
+      <w:r>
+        <w:rPr>
+          <w:rFonts w:ascii="Times" w:hAnsi="Times"/>
           <w:color w:val="333333"/>
-          <w:sz w:val="23"/>
-          <w:szCs w:val="23"/>
+          <w:sz w:val="28"/>
+          <w:szCs w:val="28"/>
           <w:lang w:val="en-US"/>
         </w:rPr>
         <w:t>Pros</w:t>
@@ -2864,51 +3102,105 @@
     <w:p>
       <w:pPr>
         <w:rPr>
-          <w:rFonts w:ascii="Arial" w:hAnsi="Arial" w:cs="Arial"/>
+          <w:rFonts w:ascii="Times" w:hAnsi="Times"/>
+          <w:sz w:val="28"/>
+          <w:szCs w:val="28"/>
+          <w:lang w:val="en-US"/>
+        </w:rPr>
+      </w:pPr>
+      <w:r>
+        <w:rPr>
+          <w:rFonts w:ascii="Times" w:hAnsi="Times" w:cs="Arial"/>
           <w:color w:val="757575"/>
-          <w:sz w:val="21"/>
-          <w:szCs w:val="21"/>
+          <w:sz w:val="28"/>
+          <w:szCs w:val="28"/>
+          <w:lang w:val="en-US"/>
+        </w:rPr>
+        <w:t xml:space="preserve">It solves the problem of distributing the key for </w:t>
+      </w:r>
+      <w:proofErr w:type="spellStart"/>
+      <w:r>
+        <w:rPr>
+          <w:rFonts w:ascii="Times" w:hAnsi="Times" w:cs="Arial"/>
+          <w:color w:val="757575"/>
+          <w:sz w:val="28"/>
+          <w:szCs w:val="28"/>
+          <w:lang w:val="en-US"/>
+        </w:rPr>
+        <w:t>encryption.Everyone</w:t>
+      </w:r>
+      <w:proofErr w:type="spellEnd"/>
+      <w:r>
+        <w:rPr>
+          <w:rFonts w:ascii="Times" w:hAnsi="Times" w:cs="Arial"/>
+          <w:color w:val="757575"/>
+          <w:sz w:val="28"/>
+          <w:szCs w:val="28"/>
+          <w:lang w:val="en-US"/>
+        </w:rPr>
+        <w:t xml:space="preserve"> publishes their public keys and private keys are kept secret.</w:t>
+      </w:r>
+      <w:r>
+        <w:rPr>
+          <w:rFonts w:ascii="Times" w:hAnsi="Times" w:cs="Arial"/>
+          <w:color w:val="757575"/>
+          <w:sz w:val="28"/>
+          <w:szCs w:val="28"/>
+          <w:lang w:val="en-US"/>
+        </w:rPr>
+        <w:t xml:space="preserve"> </w:t>
+      </w:r>
+      <w:r>
+        <w:rPr>
+          <w:rFonts w:ascii="Times" w:hAnsi="Times" w:cs="Arial"/>
+          <w:color w:val="757575"/>
+          <w:sz w:val="28"/>
+          <w:szCs w:val="28"/>
           <w:shd w:val="clear" w:color="auto" w:fill="FFFFFF"/>
           <w:lang w:val="en-US"/>
         </w:rPr>
-      </w:pPr>
-      <w:r>
-        <w:rPr>
-          <w:rFonts w:ascii="Arial" w:hAnsi="Arial" w:cs="Arial"/>
+        <w:t> Public key encryption allows the use of digital signatures which enables the recipient of a message to verify that the message is truly from a particular sender.</w:t>
+      </w:r>
+    </w:p>
+    <w:p>
+      <w:pPr>
+        <w:shd w:val="clear" w:color="auto" w:fill="FFFFFF"/>
+        <w:spacing w:line="347" w:lineRule="atLeast"/>
+        <w:rPr>
+          <w:rFonts w:ascii="Times" w:hAnsi="Times" w:cs="Arial"/>
           <w:color w:val="757575"/>
-          <w:sz w:val="21"/>
-          <w:szCs w:val="21"/>
-          <w:shd w:val="clear" w:color="auto" w:fill="FFFFFF"/>
-          <w:lang w:val="en-US"/>
-        </w:rPr>
-        <w:t>A new shared key has to be generated for communication with every different party. This creates a problem with managing and ensuring the security of all these keys.</w:t>
-      </w:r>
-      <w:r>
-        <w:rPr>
-          <w:rFonts w:ascii="Arial" w:hAnsi="Arial" w:cs="Arial"/>
+          <w:sz w:val="28"/>
+          <w:szCs w:val="28"/>
+          <w:lang w:val="en-US"/>
+        </w:rPr>
+      </w:pPr>
+      <w:r>
+        <w:rPr>
+          <w:rFonts w:ascii="Times" w:hAnsi="Times" w:cs="Arial"/>
           <w:color w:val="757575"/>
-          <w:sz w:val="21"/>
-          <w:szCs w:val="21"/>
-          <w:shd w:val="clear" w:color="auto" w:fill="FFFFFF"/>
+          <w:sz w:val="28"/>
+          <w:szCs w:val="28"/>
           <w:lang w:val="en-US"/>
         </w:rPr>
         <w:t xml:space="preserve"> </w:t>
       </w:r>
-      <w:r>
-        <w:rPr>
-          <w:rFonts w:ascii="Arial" w:hAnsi="Arial" w:cs="Arial"/>
-          <w:color w:val="757575"/>
-          <w:sz w:val="21"/>
-          <w:szCs w:val="21"/>
-          <w:shd w:val="clear" w:color="auto" w:fill="FFFFFF"/>
-          <w:lang w:val="en-US"/>
-        </w:rPr>
-        <w:t>Public key encryption allows the use of digital signatures which enables the recipient of a message to verify that the message is truly from a particular sender</w:t>
-      </w:r>
-    </w:p>
-    <w:p>
-      <w:pPr>
-        <w:rPr>
+    </w:p>
+    <w:p>
+      <w:pPr>
+        <w:rPr>
+          <w:rFonts w:ascii="Times" w:hAnsi="Times"/>
+          <w:sz w:val="28"/>
+          <w:szCs w:val="28"/>
+          <w:lang w:val="en-US"/>
+        </w:rPr>
+      </w:pPr>
+    </w:p>
+    <w:p>
+      <w:pPr>
+        <w:rPr>
+          <w:rFonts w:ascii="Times" w:hAnsi="Times"/>
+          <w:sz w:val="28"/>
+          <w:szCs w:val="28"/>
           <w:lang w:val="en-US"/>
         </w:rPr>
       </w:pPr>
@@ -2918,19 +3210,19 @@
         <w:pStyle w:val="uiqtextpara"/>
         <w:spacing w:before="0" w:beforeAutospacing="0"/>
         <w:rPr>
-          <w:rFonts w:ascii="Helvetica Neue" w:hAnsi="Helvetica Neue"/>
+          <w:rFonts w:ascii="Times" w:hAnsi="Times"/>
           <w:color w:val="333333"/>
-          <w:sz w:val="23"/>
-          <w:szCs w:val="23"/>
-          <w:lang w:val="en-US"/>
-        </w:rPr>
-      </w:pPr>
-      <w:r>
-        <w:rPr>
-          <w:rFonts w:ascii="Helvetica Neue" w:hAnsi="Helvetica Neue"/>
+          <w:sz w:val="28"/>
+          <w:szCs w:val="28"/>
+          <w:lang w:val="en-US"/>
+        </w:rPr>
+      </w:pPr>
+      <w:r>
+        <w:rPr>
+          <w:rFonts w:ascii="Times" w:hAnsi="Times"/>
           <w:color w:val="333333"/>
-          <w:sz w:val="23"/>
-          <w:szCs w:val="23"/>
+          <w:sz w:val="28"/>
+          <w:szCs w:val="28"/>
           <w:lang w:val="en-US"/>
         </w:rPr>
         <w:t>Cons</w:t>
@@ -2941,51 +3233,52 @@
         <w:shd w:val="clear" w:color="auto" w:fill="FFFFFF"/>
         <w:spacing w:line="347" w:lineRule="atLeast"/>
         <w:rPr>
-          <w:rFonts w:ascii="Arial" w:hAnsi="Arial" w:cs="Arial"/>
+          <w:rFonts w:ascii="Times" w:hAnsi="Times" w:cs="Arial"/>
           <w:color w:val="757575"/>
-          <w:sz w:val="21"/>
-          <w:szCs w:val="21"/>
-          <w:lang w:val="en-US"/>
-        </w:rPr>
-      </w:pPr>
-      <w:r>
-        <w:rPr>
-          <w:rFonts w:ascii="Arial" w:hAnsi="Arial" w:cs="Arial"/>
+          <w:sz w:val="28"/>
+          <w:szCs w:val="28"/>
+          <w:lang w:val="en-US"/>
+        </w:rPr>
+      </w:pPr>
+      <w:r>
+        <w:rPr>
+          <w:rFonts w:ascii="Times" w:hAnsi="Times" w:cs="Arial"/>
           <w:b/>
           <w:bCs/>
           <w:color w:val="757575"/>
-          <w:sz w:val="21"/>
-          <w:szCs w:val="21"/>
-          <w:lang w:val="en-US"/>
-        </w:rPr>
+          <w:sz w:val="28"/>
+          <w:szCs w:val="28"/>
+          <w:lang w:val="en-US"/>
+        </w:rPr>
+        <w:lastRenderedPageBreak/>
         <w:t>Slow:</w:t>
       </w:r>
       <w:r>
         <w:rPr>
-          <w:rFonts w:ascii="Arial" w:hAnsi="Arial" w:cs="Arial"/>
+          <w:rFonts w:ascii="Times" w:hAnsi="Times" w:cs="Arial"/>
           <w:color w:val="757575"/>
-          <w:sz w:val="21"/>
-          <w:szCs w:val="21"/>
+          <w:sz w:val="28"/>
+          <w:szCs w:val="28"/>
           <w:lang w:val="en-US"/>
         </w:rPr>
         <w:t> Public key encryption is slow compared to symmetric encryption. Not feasible for use in decrypting bulk messages.</w:t>
       </w:r>
       <w:r>
         <w:rPr>
-          <w:rFonts w:ascii="Arial" w:hAnsi="Arial" w:cs="Arial"/>
+          <w:rFonts w:ascii="Times" w:hAnsi="Times" w:cs="Arial"/>
           <w:color w:val="757575"/>
-          <w:sz w:val="21"/>
-          <w:szCs w:val="21"/>
+          <w:sz w:val="28"/>
+          <w:szCs w:val="28"/>
           <w:lang w:val="en-US"/>
         </w:rPr>
         <w:t xml:space="preserve"> </w:t>
       </w:r>
       <w:r>
         <w:rPr>
-          <w:rFonts w:ascii="Arial" w:hAnsi="Arial" w:cs="Arial"/>
+          <w:rFonts w:ascii="Times" w:hAnsi="Times" w:cs="Arial"/>
           <w:color w:val="757575"/>
-          <w:sz w:val="21"/>
-          <w:szCs w:val="21"/>
+          <w:sz w:val="28"/>
+          <w:szCs w:val="28"/>
           <w:shd w:val="clear" w:color="auto" w:fill="FFFFFF"/>
           <w:lang w:val="en-US"/>
         </w:rPr>
@@ -2995,6 +3288,9 @@
     <w:p>
       <w:pPr>
         <w:rPr>
+          <w:rFonts w:ascii="Times" w:hAnsi="Times"/>
+          <w:sz w:val="28"/>
+          <w:szCs w:val="28"/>
           <w:lang w:val="en-US"/>
         </w:rPr>
       </w:pPr>
